--- a/documents/Super_Mario.docx
+++ b/documents/Super_Mario.docx
@@ -1123,31 +1123,23 @@
         <w:spacing w:line="276" w:lineRule="auto"/>
         <w:ind w:leftChars="483" w:left="1639"/>
         <w:rPr>
+          <w:sz w:val="18"/>
+        </w:rPr>
+      </w:pPr>
+      <w:r>
+        <w:rPr>
           <w:rFonts w:hint="eastAsia"/>
           <w:sz w:val="18"/>
         </w:rPr>
-      </w:pPr>
-      <w:r>
-        <w:rPr>
-          <w:rFonts w:hint="eastAsia"/>
-          <w:sz w:val="18"/>
-        </w:rPr>
         <w:t>게이지를 꽉 채울 때마다 강한 공격을 사용할 수 있는 횟수를 추가한다</w:t>
       </w:r>
     </w:p>
-    <w:p>
-      <w:pPr>
-        <w:rPr>
-          <w:rFonts w:hint="eastAsia"/>
-        </w:rPr>
-      </w:pPr>
-    </w:p>
+    <w:p/>
     <w:p>
       <w:pPr>
         <w:pStyle w:val="2"/>
         <w:ind w:leftChars="283" w:left="1161" w:hanging="482"/>
         <w:rPr>
-          <w:rFonts w:hint="eastAsia"/>
           <w:b/>
           <w:i/>
         </w:rPr>
@@ -1321,11 +1313,6 @@
       </w:r>
     </w:p>
     <w:p>
-      <w:pPr>
-        <w:rPr>
-          <w:rFonts w:hint="eastAsia"/>
-        </w:rPr>
-      </w:pPr>
       <w:r>
         <w:rPr>
           <w:rFonts w:hint="eastAsia"/>
@@ -1508,7 +1495,6 @@
         <w:spacing w:line="276" w:lineRule="auto"/>
         <w:ind w:left="1639"/>
         <w:rPr>
-          <w:rFonts w:hint="eastAsia"/>
           <w:sz w:val="18"/>
         </w:rPr>
       </w:pPr>
@@ -1621,7 +1607,6 @@
         <w:spacing w:line="276" w:lineRule="auto"/>
         <w:ind w:left="1639"/>
         <w:rPr>
-          <w:rFonts w:hint="eastAsia"/>
           <w:sz w:val="18"/>
         </w:rPr>
       </w:pPr>
@@ -1715,7 +1700,6 @@
         <w:spacing w:line="276" w:lineRule="auto"/>
         <w:ind w:left="1639"/>
         <w:rPr>
-          <w:rFonts w:hint="eastAsia"/>
           <w:sz w:val="18"/>
         </w:rPr>
       </w:pPr>
@@ -1877,9 +1861,6 @@
     <w:p>
       <w:pPr>
         <w:jc w:val="center"/>
-        <w:rPr>
-          <w:rFonts w:hint="eastAsia"/>
-        </w:rPr>
       </w:pPr>
       <w:r>
         <w:rPr>
@@ -1932,7 +1913,6 @@
         <w:spacing w:line="276" w:lineRule="auto"/>
         <w:ind w:left="1639"/>
         <w:rPr>
-          <w:rFonts w:hint="eastAsia"/>
           <w:sz w:val="18"/>
         </w:rPr>
       </w:pPr>
@@ -2069,7 +2049,6 @@
             <w:pPr>
               <w:jc w:val="center"/>
               <w:rPr>
-                <w:rFonts w:hint="eastAsia"/>
                 <w:b/>
                 <w:color w:val="FFFFFF" w:themeColor="background1"/>
                 <w:sz w:val="16"/>
@@ -2100,7 +2079,6 @@
             <w:pPr>
               <w:jc w:val="center"/>
               <w:rPr>
-                <w:rFonts w:hint="eastAsia"/>
                 <w:b/>
                 <w:color w:val="FFFFFF" w:themeColor="background1"/>
                 <w:sz w:val="16"/>
@@ -2131,7 +2109,6 @@
             <w:pPr>
               <w:jc w:val="center"/>
               <w:rPr>
-                <w:rFonts w:hint="eastAsia"/>
                 <w:b/>
                 <w:color w:val="FFFFFF" w:themeColor="background1"/>
                 <w:sz w:val="16"/>
@@ -2160,7 +2137,6 @@
             <w:pPr>
               <w:jc w:val="center"/>
               <w:rPr>
-                <w:rFonts w:hint="eastAsia"/>
                 <w:b/>
                 <w:color w:val="FFFFFF" w:themeColor="background1"/>
                 <w:sz w:val="16"/>
@@ -2190,7 +2166,6 @@
             <w:pPr>
               <w:jc w:val="center"/>
               <w:rPr>
-                <w:rFonts w:hint="eastAsia"/>
                 <w:sz w:val="16"/>
               </w:rPr>
             </w:pPr>
@@ -2211,7 +2186,6 @@
             <w:pPr>
               <w:jc w:val="center"/>
               <w:rPr>
-                <w:rFonts w:hint="eastAsia"/>
                 <w:sz w:val="16"/>
               </w:rPr>
             </w:pPr>
@@ -2232,7 +2206,6 @@
             <w:pPr>
               <w:jc w:val="center"/>
               <w:rPr>
-                <w:rFonts w:hint="eastAsia"/>
                 <w:sz w:val="16"/>
               </w:rPr>
             </w:pPr>
@@ -2253,7 +2226,6 @@
             <w:pPr>
               <w:jc w:val="center"/>
               <w:rPr>
-                <w:rFonts w:hint="eastAsia"/>
                 <w:sz w:val="16"/>
               </w:rPr>
             </w:pPr>
@@ -2274,7 +2246,6 @@
             <w:pPr>
               <w:jc w:val="center"/>
               <w:rPr>
-                <w:rFonts w:hint="eastAsia"/>
                 <w:sz w:val="16"/>
               </w:rPr>
             </w:pPr>
@@ -2297,7 +2268,6 @@
             <w:pPr>
               <w:jc w:val="center"/>
               <w:rPr>
-                <w:rFonts w:hint="eastAsia"/>
                 <w:sz w:val="16"/>
               </w:rPr>
             </w:pPr>
@@ -2320,7 +2290,6 @@
             <w:pPr>
               <w:jc w:val="center"/>
               <w:rPr>
-                <w:rFonts w:hint="eastAsia"/>
                 <w:sz w:val="16"/>
               </w:rPr>
             </w:pPr>
@@ -2345,7 +2314,6 @@
         <w:spacing w:line="276" w:lineRule="auto"/>
         <w:ind w:left="1639"/>
         <w:rPr>
-          <w:rFonts w:hint="eastAsia"/>
           <w:b/>
           <w:i/>
         </w:rPr>
@@ -2356,7 +2324,6 @@
         <w:pStyle w:val="2"/>
         <w:ind w:leftChars="283" w:left="1161" w:hanging="482"/>
         <w:rPr>
-          <w:rFonts w:hint="eastAsia"/>
           <w:b/>
           <w:i/>
         </w:rPr>
@@ -2439,7 +2406,6 @@
         <w:spacing w:line="276" w:lineRule="auto"/>
         <w:ind w:left="1639"/>
         <w:rPr>
-          <w:rFonts w:hint="eastAsia"/>
           <w:sz w:val="18"/>
         </w:rPr>
       </w:pPr>
@@ -2611,7 +2577,6 @@
         <w:pStyle w:val="2"/>
         <w:ind w:leftChars="283" w:left="1161" w:hanging="482"/>
         <w:rPr>
-          <w:rFonts w:hint="eastAsia"/>
           <w:b/>
           <w:i/>
         </w:rPr>
@@ -2657,6 +2622,51 @@
           <w:sz w:val="18"/>
         </w:rPr>
         <w:t>게임 플레이가 길어질수록 전투 진행에 대한 긴장감을 유지하도록 유도한다</w:t>
+      </w:r>
+    </w:p>
+    <w:p>
+      <w:pPr>
+        <w:widowControl/>
+        <w:wordWrap/>
+        <w:jc w:val="left"/>
+        <w:rPr>
+          <w:rFonts w:asciiTheme="majorHAnsi" w:eastAsiaTheme="majorEastAsia" w:hAnsiTheme="majorHAnsi" w:cstheme="majorBidi"/>
+          <w:sz w:val="18"/>
+        </w:rPr>
+      </w:pPr>
+      <w:r>
+        <w:rPr>
+          <w:sz w:val="18"/>
+        </w:rPr>
+        <w:br w:type="page"/>
+      </w:r>
+    </w:p>
+    <w:p>
+      <w:pPr>
+        <w:widowControl/>
+        <w:wordWrap/>
+        <w:jc w:val="left"/>
+        <w:rPr>
+          <w:sz w:val="18"/>
+        </w:rPr>
+      </w:pPr>
+    </w:p>
+    <w:p>
+      <w:pPr>
+        <w:pStyle w:val="2"/>
+        <w:ind w:leftChars="283" w:left="1161" w:hanging="482"/>
+        <w:rPr>
+          <w:b/>
+          <w:i/>
+        </w:rPr>
+      </w:pPr>
+      <w:r>
+        <w:rPr>
+          <w:rFonts w:hint="eastAsia"/>
+          <w:b/>
+          <w:i/>
+        </w:rPr>
+        <w:t>피격 판정</w:t>
       </w:r>
     </w:p>
     <w:p>
@@ -2667,12 +2677,126 @@
           <w:numId w:val="0"/>
         </w:numPr>
         <w:spacing w:line="276" w:lineRule="auto"/>
-        <w:ind w:left="1639"/>
+        <w:jc w:val="center"/>
+        <w:rPr>
+          <w:sz w:val="18"/>
+        </w:rPr>
+      </w:pPr>
+      <w:r>
+        <w:rPr>
+          <w:noProof/>
+        </w:rPr>
+        <w:drawing>
+          <wp:inline distT="0" distB="0" distL="0" distR="0" wp14:anchorId="580DA338" wp14:editId="1E7C8546">
+            <wp:extent cx="3579962" cy="3604087"/>
+            <wp:effectExtent l="0" t="0" r="1905" b="0"/>
+            <wp:docPr id="12" name="그림 12" descr="그림입니다.  원본 그림의 이름: 공격 순서도.png  원본 그림의 크기: 가로 595pixel, 세로 599pixel"/>
+            <wp:cNvGraphicFramePr/>
+            <a:graphic xmlns:a="http://schemas.openxmlformats.org/drawingml/2006/main">
+              <a:graphicData uri="http://schemas.openxmlformats.org/drawingml/2006/picture">
+                <pic:pic xmlns:pic="http://schemas.openxmlformats.org/drawingml/2006/picture">
+                  <pic:nvPicPr>
+                    <pic:cNvPr id="12" name="그림 12" descr="그림입니다.  원본 그림의 이름: 공격 순서도.png  원본 그림의 크기: 가로 595pixel, 세로 599pixel"/>
+                    <pic:cNvPicPr/>
+                  </pic:nvPicPr>
+                  <pic:blipFill rotWithShape="1">
+                    <a:blip r:embed="rId14"/>
+                    <a:srcRect/>
+                    <a:stretch>
+                      <a:fillRect/>
+                    </a:stretch>
+                  </pic:blipFill>
+                  <pic:spPr>
+                    <a:xfrm>
+                      <a:off x="0" y="0"/>
+                      <a:ext cx="3586859" cy="3611030"/>
+                    </a:xfrm>
+                    <a:prstGeom prst="rect">
+                      <a:avLst/>
+                    </a:prstGeom>
+                  </pic:spPr>
+                </pic:pic>
+              </a:graphicData>
+            </a:graphic>
+          </wp:inline>
+        </w:drawing>
+      </w:r>
+    </w:p>
+    <w:p>
+      <w:pPr>
+        <w:pStyle w:val="2"/>
+        <w:numPr>
+          <w:ilvl w:val="0"/>
+          <w:numId w:val="0"/>
+        </w:numPr>
+        <w:rPr>
+          <w:rFonts w:hint="eastAsia"/>
+          <w:b/>
+          <w:i/>
+        </w:rPr>
+      </w:pPr>
+    </w:p>
+    <w:p>
+      <w:pPr>
+        <w:pStyle w:val="2"/>
+        <w:ind w:leftChars="283" w:left="1161" w:hanging="482"/>
+        <w:rPr>
+          <w:b/>
+          <w:i/>
+        </w:rPr>
+      </w:pPr>
+      <w:r>
+        <w:rPr>
+          <w:rFonts w:hint="eastAsia"/>
+          <w:b/>
+          <w:i/>
+        </w:rPr>
+        <w:t>번지 시스템</w:t>
+      </w:r>
+    </w:p>
+    <w:p>
+      <w:pPr>
+        <w:rPr>
+          <w:rFonts w:hint="eastAsia"/>
+        </w:rPr>
+      </w:pPr>
+      <w:bookmarkStart w:id="4" w:name="_GoBack"/>
+      <w:bookmarkEnd w:id="4"/>
+    </w:p>
+    <w:p>
+      <w:pPr>
+        <w:pStyle w:val="3"/>
+        <w:numPr>
+          <w:ilvl w:val="0"/>
+          <w:numId w:val="0"/>
+        </w:numPr>
+        <w:spacing w:line="276" w:lineRule="auto"/>
+        <w:jc w:val="center"/>
         <w:rPr>
           <w:rFonts w:hint="eastAsia"/>
           <w:sz w:val="18"/>
         </w:rPr>
       </w:pPr>
+      <w:r>
+        <w:rPr>
+          <w:rFonts w:hint="eastAsia"/>
+          <w:noProof/>
+          <w:sz w:val="18"/>
+        </w:rPr>
+        <w:drawing>
+          <wp:inline distT="0" distB="0" distL="0" distR="0" wp14:anchorId="51CB9661" wp14:editId="5C9F3CE0">
+            <wp:extent cx="5486400" cy="3692106"/>
+            <wp:effectExtent l="38100" t="0" r="19050" b="22860"/>
+            <wp:docPr id="2" name="다이어그램 2"/>
+            <wp:cNvGraphicFramePr/>
+            <a:graphic xmlns:a="http://schemas.openxmlformats.org/drawingml/2006/main">
+              <a:graphicData uri="http://schemas.openxmlformats.org/drawingml/2006/diagram">
+                <dgm:relIds xmlns:dgm="http://schemas.openxmlformats.org/drawingml/2006/diagram" xmlns:r="http://schemas.openxmlformats.org/officeDocument/2006/relationships" r:dm="rId15" r:lo="rId16" r:qs="rId17" r:cs="rId18"/>
+              </a:graphicData>
+            </a:graphic>
+          </wp:inline>
+        </w:drawing>
+      </w:r>
     </w:p>
     <w:p>
       <w:pPr>
@@ -2758,7 +2882,6 @@
         <w:spacing w:line="276" w:lineRule="auto"/>
         <w:ind w:leftChars="483" w:left="1639"/>
         <w:rPr>
-          <w:rFonts w:hint="eastAsia"/>
           <w:sz w:val="18"/>
         </w:rPr>
       </w:pPr>
@@ -2797,23 +2920,15 @@
         <w:spacing w:line="276" w:lineRule="auto"/>
         <w:ind w:leftChars="483" w:left="1639"/>
         <w:rPr>
+          <w:sz w:val="18"/>
+        </w:rPr>
+      </w:pPr>
+      <w:r>
+        <w:rPr>
           <w:rFonts w:hint="eastAsia"/>
           <w:sz w:val="18"/>
         </w:rPr>
-      </w:pPr>
-      <w:r>
-        <w:rPr>
-          <w:rFonts w:hint="eastAsia"/>
-          <w:sz w:val="18"/>
-        </w:rPr>
-        <w:t>유니티 엔진을 통한 게임 코드 작</w:t>
-      </w:r>
-      <w:r>
-        <w:rPr>
-          <w:rFonts w:hint="eastAsia"/>
-          <w:sz w:val="18"/>
-        </w:rPr>
-        <w:t>성</w:t>
+        <w:t>유니티 엔진을 통한 게임 코드 작성</w:t>
       </w:r>
     </w:p>
     <w:p>
@@ -2843,19 +2958,16 @@
         <w:spacing w:line="276" w:lineRule="auto"/>
         <w:ind w:leftChars="483" w:left="1639"/>
         <w:rPr>
+          <w:sz w:val="18"/>
+        </w:rPr>
+      </w:pPr>
+      <w:r>
+        <w:rPr>
           <w:rFonts w:hint="eastAsia"/>
           <w:sz w:val="18"/>
         </w:rPr>
-      </w:pPr>
-      <w:r>
-        <w:rPr>
-          <w:rFonts w:hint="eastAsia"/>
-          <w:sz w:val="18"/>
-        </w:rPr>
         <w:t>유니티 엔진을 통한 게임 코드 작성</w:t>
       </w:r>
-      <w:bookmarkStart w:id="4" w:name="_GoBack"/>
-      <w:bookmarkEnd w:id="4"/>
     </w:p>
     <w:p>
       <w:pPr>
@@ -2882,21 +2994,20 @@
         <w:spacing w:line="276" w:lineRule="auto"/>
         <w:ind w:leftChars="483" w:left="1639"/>
         <w:rPr>
+          <w:sz w:val="18"/>
+        </w:rPr>
+      </w:pPr>
+      <w:r>
+        <w:rPr>
           <w:rFonts w:hint="eastAsia"/>
           <w:sz w:val="18"/>
         </w:rPr>
-      </w:pPr>
-      <w:r>
-        <w:rPr>
-          <w:rFonts w:hint="eastAsia"/>
-          <w:sz w:val="18"/>
-        </w:rPr>
         <w:t>유니티 엔진을 통한 게임 코드 작성</w:t>
       </w:r>
     </w:p>
     <w:sectPr>
-      <w:headerReference w:type="default" r:id="rId14"/>
-      <w:footerReference w:type="default" r:id="rId15"/>
+      <w:headerReference w:type="default" r:id="rId20"/>
+      <w:footerReference w:type="default" r:id="rId21"/>
       <w:pgSz w:w="11900" w:h="16840"/>
       <w:pgMar w:top="1440" w:right="1080" w:bottom="1440" w:left="1080" w:header="737" w:footer="170" w:gutter="0"/>
       <w:pgBorders>
@@ -3001,7 +3112,7 @@
               <w:bCs/>
               <w:noProof/>
             </w:rPr>
-            <w:t>6</w:t>
+            <w:t>7</w:t>
           </w:r>
           <w:r>
             <w:rPr>
@@ -3043,7 +3154,7 @@
               <w:bCs/>
               <w:noProof/>
             </w:rPr>
-            <w:t>6</w:t>
+            <w:t>7</w:t>
           </w:r>
           <w:r>
             <w:rPr>
@@ -3443,6 +3554,96 @@
     </w:lvlOverride>
   </w:num>
   <w:num w:numId="6">
+    <w:abstractNumId w:val="0"/>
+    <w:lvlOverride w:ilvl="0">
+      <w:startOverride w:val="1"/>
+    </w:lvlOverride>
+    <w:lvlOverride w:ilvl="1">
+      <w:startOverride w:val="1"/>
+    </w:lvlOverride>
+    <w:lvlOverride w:ilvl="2">
+      <w:startOverride w:val="1"/>
+    </w:lvlOverride>
+    <w:lvlOverride w:ilvl="3">
+      <w:startOverride w:val="1"/>
+    </w:lvlOverride>
+    <w:lvlOverride w:ilvl="4">
+      <w:startOverride w:val="1"/>
+    </w:lvlOverride>
+    <w:lvlOverride w:ilvl="5">
+      <w:startOverride w:val="1"/>
+    </w:lvlOverride>
+    <w:lvlOverride w:ilvl="6">
+      <w:startOverride w:val="1"/>
+    </w:lvlOverride>
+    <w:lvlOverride w:ilvl="7">
+      <w:startOverride w:val="1"/>
+    </w:lvlOverride>
+    <w:lvlOverride w:ilvl="8">
+      <w:startOverride w:val="1"/>
+    </w:lvlOverride>
+  </w:num>
+  <w:num w:numId="7">
+    <w:abstractNumId w:val="0"/>
+    <w:lvlOverride w:ilvl="0">
+      <w:startOverride w:val="1"/>
+    </w:lvlOverride>
+    <w:lvlOverride w:ilvl="1">
+      <w:startOverride w:val="1"/>
+    </w:lvlOverride>
+    <w:lvlOverride w:ilvl="2">
+      <w:startOverride w:val="1"/>
+    </w:lvlOverride>
+    <w:lvlOverride w:ilvl="3">
+      <w:startOverride w:val="1"/>
+    </w:lvlOverride>
+    <w:lvlOverride w:ilvl="4">
+      <w:startOverride w:val="1"/>
+    </w:lvlOverride>
+    <w:lvlOverride w:ilvl="5">
+      <w:startOverride w:val="1"/>
+    </w:lvlOverride>
+    <w:lvlOverride w:ilvl="6">
+      <w:startOverride w:val="1"/>
+    </w:lvlOverride>
+    <w:lvlOverride w:ilvl="7">
+      <w:startOverride w:val="1"/>
+    </w:lvlOverride>
+    <w:lvlOverride w:ilvl="8">
+      <w:startOverride w:val="1"/>
+    </w:lvlOverride>
+  </w:num>
+  <w:num w:numId="8">
+    <w:abstractNumId w:val="0"/>
+    <w:lvlOverride w:ilvl="0">
+      <w:startOverride w:val="1"/>
+    </w:lvlOverride>
+    <w:lvlOverride w:ilvl="1">
+      <w:startOverride w:val="1"/>
+    </w:lvlOverride>
+    <w:lvlOverride w:ilvl="2">
+      <w:startOverride w:val="1"/>
+    </w:lvlOverride>
+    <w:lvlOverride w:ilvl="3">
+      <w:startOverride w:val="1"/>
+    </w:lvlOverride>
+    <w:lvlOverride w:ilvl="4">
+      <w:startOverride w:val="1"/>
+    </w:lvlOverride>
+    <w:lvlOverride w:ilvl="5">
+      <w:startOverride w:val="1"/>
+    </w:lvlOverride>
+    <w:lvlOverride w:ilvl="6">
+      <w:startOverride w:val="1"/>
+    </w:lvlOverride>
+    <w:lvlOverride w:ilvl="7">
+      <w:startOverride w:val="1"/>
+    </w:lvlOverride>
+    <w:lvlOverride w:ilvl="8">
+      <w:startOverride w:val="1"/>
+    </w:lvlOverride>
+  </w:num>
+  <w:num w:numId="9">
     <w:abstractNumId w:val="0"/>
     <w:lvlOverride w:ilvl="0">
       <w:startOverride w:val="1"/>
@@ -5131,6 +5332,886 @@
 </dgm:colorsDef>
 </file>
 
+<file path=word/diagrams/colors2.xml><?xml version="1.0" encoding="utf-8"?>
+<dgm:colorsDef xmlns:dgm="http://schemas.openxmlformats.org/drawingml/2006/diagram" xmlns:a="http://schemas.openxmlformats.org/drawingml/2006/main" uniqueId="urn:microsoft.com/office/officeart/2005/8/colors/accent3_5">
+  <dgm:title val=""/>
+  <dgm:desc val=""/>
+  <dgm:catLst>
+    <dgm:cat type="accent3" pri="11500"/>
+  </dgm:catLst>
+  <dgm:styleLbl name="node0">
+    <dgm:fillClrLst meth="cycle">
+      <a:schemeClr val="accent3">
+        <a:alpha val="80000"/>
+      </a:schemeClr>
+    </dgm:fillClrLst>
+    <dgm:linClrLst meth="repeat">
+      <a:schemeClr val="lt1"/>
+    </dgm:linClrLst>
+    <dgm:effectClrLst/>
+    <dgm:txLinClrLst/>
+    <dgm:txFillClrLst/>
+    <dgm:txEffectClrLst/>
+  </dgm:styleLbl>
+  <dgm:styleLbl name="node1">
+    <dgm:fillClrLst>
+      <a:schemeClr val="accent3">
+        <a:alpha val="90000"/>
+      </a:schemeClr>
+      <a:schemeClr val="accent3">
+        <a:alpha val="50000"/>
+      </a:schemeClr>
+    </dgm:fillClrLst>
+    <dgm:linClrLst meth="repeat">
+      <a:schemeClr val="lt1"/>
+    </dgm:linClrLst>
+    <dgm:effectClrLst/>
+    <dgm:txLinClrLst/>
+    <dgm:txFillClrLst/>
+    <dgm:txEffectClrLst/>
+  </dgm:styleLbl>
+  <dgm:styleLbl name="alignNode1">
+    <dgm:fillClrLst>
+      <a:schemeClr val="accent3">
+        <a:alpha val="90000"/>
+      </a:schemeClr>
+      <a:schemeClr val="accent3">
+        <a:alpha val="50000"/>
+      </a:schemeClr>
+    </dgm:fillClrLst>
+    <dgm:linClrLst>
+      <a:schemeClr val="accent3">
+        <a:alpha val="90000"/>
+      </a:schemeClr>
+      <a:schemeClr val="accent3">
+        <a:alpha val="50000"/>
+      </a:schemeClr>
+    </dgm:linClrLst>
+    <dgm:effectClrLst/>
+    <dgm:txLinClrLst/>
+    <dgm:txFillClrLst/>
+    <dgm:txEffectClrLst/>
+  </dgm:styleLbl>
+  <dgm:styleLbl name="lnNode1">
+    <dgm:fillClrLst>
+      <a:schemeClr val="accent3">
+        <a:shade val="90000"/>
+      </a:schemeClr>
+      <a:schemeClr val="accent3">
+        <a:alpha val="50000"/>
+        <a:tint val="50000"/>
+      </a:schemeClr>
+    </dgm:fillClrLst>
+    <dgm:linClrLst meth="repeat">
+      <a:schemeClr val="lt1"/>
+    </dgm:linClrLst>
+    <dgm:effectClrLst/>
+    <dgm:txLinClrLst/>
+    <dgm:txFillClrLst/>
+    <dgm:txEffectClrLst/>
+  </dgm:styleLbl>
+  <dgm:styleLbl name="vennNode1">
+    <dgm:fillClrLst>
+      <a:schemeClr val="accent3">
+        <a:shade val="80000"/>
+        <a:alpha val="50000"/>
+      </a:schemeClr>
+      <a:schemeClr val="accent3">
+        <a:alpha val="80000"/>
+      </a:schemeClr>
+    </dgm:fillClrLst>
+    <dgm:linClrLst meth="repeat">
+      <a:schemeClr val="lt1"/>
+    </dgm:linClrLst>
+    <dgm:effectClrLst/>
+    <dgm:txLinClrLst/>
+    <dgm:txFillClrLst/>
+    <dgm:txEffectClrLst/>
+  </dgm:styleLbl>
+  <dgm:styleLbl name="node2">
+    <dgm:fillClrLst>
+      <a:schemeClr val="accent3">
+        <a:alpha val="70000"/>
+      </a:schemeClr>
+    </dgm:fillClrLst>
+    <dgm:linClrLst meth="repeat">
+      <a:schemeClr val="lt1"/>
+    </dgm:linClrLst>
+    <dgm:effectClrLst/>
+    <dgm:txLinClrLst/>
+    <dgm:txFillClrLst/>
+    <dgm:txEffectClrLst/>
+  </dgm:styleLbl>
+  <dgm:styleLbl name="node3">
+    <dgm:fillClrLst>
+      <a:schemeClr val="accent3">
+        <a:alpha val="50000"/>
+      </a:schemeClr>
+    </dgm:fillClrLst>
+    <dgm:linClrLst meth="repeat">
+      <a:schemeClr val="lt1"/>
+    </dgm:linClrLst>
+    <dgm:effectClrLst/>
+    <dgm:txLinClrLst/>
+    <dgm:txFillClrLst/>
+    <dgm:txEffectClrLst/>
+  </dgm:styleLbl>
+  <dgm:styleLbl name="node4">
+    <dgm:fillClrLst>
+      <a:schemeClr val="accent3">
+        <a:alpha val="30000"/>
+      </a:schemeClr>
+    </dgm:fillClrLst>
+    <dgm:linClrLst meth="repeat">
+      <a:schemeClr val="lt1"/>
+    </dgm:linClrLst>
+    <dgm:effectClrLst/>
+    <dgm:txLinClrLst/>
+    <dgm:txFillClrLst/>
+    <dgm:txEffectClrLst/>
+  </dgm:styleLbl>
+  <dgm:styleLbl name="fgImgPlace1">
+    <dgm:fillClrLst>
+      <a:schemeClr val="accent3">
+        <a:tint val="50000"/>
+        <a:alpha val="90000"/>
+      </a:schemeClr>
+      <a:schemeClr val="accent3">
+        <a:tint val="20000"/>
+        <a:alpha val="50000"/>
+      </a:schemeClr>
+    </dgm:fillClrLst>
+    <dgm:linClrLst meth="repeat">
+      <a:schemeClr val="lt1"/>
+    </dgm:linClrLst>
+    <dgm:effectClrLst/>
+    <dgm:txLinClrLst/>
+    <dgm:txFillClrLst meth="repeat">
+      <a:schemeClr val="lt1"/>
+    </dgm:txFillClrLst>
+    <dgm:txEffectClrLst/>
+  </dgm:styleLbl>
+  <dgm:styleLbl name="alignImgPlace1">
+    <dgm:fillClrLst>
+      <a:schemeClr val="accent3">
+        <a:tint val="50000"/>
+      </a:schemeClr>
+      <a:schemeClr val="accent3">
+        <a:tint val="20000"/>
+      </a:schemeClr>
+    </dgm:fillClrLst>
+    <dgm:linClrLst meth="repeat">
+      <a:schemeClr val="lt1"/>
+    </dgm:linClrLst>
+    <dgm:effectClrLst/>
+    <dgm:txLinClrLst/>
+    <dgm:txFillClrLst meth="repeat">
+      <a:schemeClr val="lt1"/>
+    </dgm:txFillClrLst>
+    <dgm:txEffectClrLst/>
+  </dgm:styleLbl>
+  <dgm:styleLbl name="bgImgPlace1">
+    <dgm:fillClrLst>
+      <a:schemeClr val="accent3">
+        <a:tint val="50000"/>
+      </a:schemeClr>
+      <a:schemeClr val="accent3">
+        <a:tint val="20000"/>
+      </a:schemeClr>
+    </dgm:fillClrLst>
+    <dgm:linClrLst meth="repeat">
+      <a:schemeClr val="lt1"/>
+    </dgm:linClrLst>
+    <dgm:effectClrLst/>
+    <dgm:txLinClrLst/>
+    <dgm:txFillClrLst meth="repeat">
+      <a:schemeClr val="lt1"/>
+    </dgm:txFillClrLst>
+    <dgm:txEffectClrLst/>
+  </dgm:styleLbl>
+  <dgm:styleLbl name="sibTrans2D1">
+    <dgm:fillClrLst>
+      <a:schemeClr val="accent3">
+        <a:shade val="90000"/>
+      </a:schemeClr>
+      <a:schemeClr val="accent3">
+        <a:tint val="50000"/>
+      </a:schemeClr>
+    </dgm:fillClrLst>
+    <dgm:linClrLst>
+      <a:schemeClr val="accent3">
+        <a:shade val="90000"/>
+      </a:schemeClr>
+      <a:schemeClr val="accent3">
+        <a:tint val="50000"/>
+      </a:schemeClr>
+    </dgm:linClrLst>
+    <dgm:effectClrLst/>
+    <dgm:txLinClrLst/>
+    <dgm:txFillClrLst/>
+    <dgm:txEffectClrLst/>
+  </dgm:styleLbl>
+  <dgm:styleLbl name="fgSibTrans2D1">
+    <dgm:fillClrLst>
+      <a:schemeClr val="accent3">
+        <a:shade val="90000"/>
+      </a:schemeClr>
+      <a:schemeClr val="accent3">
+        <a:tint val="50000"/>
+      </a:schemeClr>
+    </dgm:fillClrLst>
+    <dgm:linClrLst>
+      <a:schemeClr val="accent3">
+        <a:shade val="90000"/>
+      </a:schemeClr>
+      <a:schemeClr val="accent3">
+        <a:tint val="50000"/>
+      </a:schemeClr>
+    </dgm:linClrLst>
+    <dgm:effectClrLst/>
+    <dgm:txLinClrLst/>
+    <dgm:txFillClrLst/>
+    <dgm:txEffectClrLst/>
+  </dgm:styleLbl>
+  <dgm:styleLbl name="bgSibTrans2D1">
+    <dgm:fillClrLst>
+      <a:schemeClr val="accent3">
+        <a:shade val="90000"/>
+      </a:schemeClr>
+      <a:schemeClr val="accent3">
+        <a:tint val="50000"/>
+      </a:schemeClr>
+    </dgm:fillClrLst>
+    <dgm:linClrLst>
+      <a:schemeClr val="accent3">
+        <a:shade val="90000"/>
+      </a:schemeClr>
+      <a:schemeClr val="accent3">
+        <a:tint val="50000"/>
+      </a:schemeClr>
+    </dgm:linClrLst>
+    <dgm:effectClrLst/>
+    <dgm:txLinClrLst/>
+    <dgm:txFillClrLst/>
+    <dgm:txEffectClrLst/>
+  </dgm:styleLbl>
+  <dgm:styleLbl name="sibTrans1D1">
+    <dgm:fillClrLst>
+      <a:schemeClr val="accent3">
+        <a:shade val="90000"/>
+      </a:schemeClr>
+      <a:schemeClr val="accent3">
+        <a:tint val="50000"/>
+      </a:schemeClr>
+    </dgm:fillClrLst>
+    <dgm:linClrLst>
+      <a:schemeClr val="accent3">
+        <a:shade val="90000"/>
+      </a:schemeClr>
+      <a:schemeClr val="accent3">
+        <a:tint val="50000"/>
+      </a:schemeClr>
+    </dgm:linClrLst>
+    <dgm:effectClrLst/>
+    <dgm:txLinClrLst/>
+    <dgm:txFillClrLst meth="repeat">
+      <a:schemeClr val="tx1"/>
+    </dgm:txFillClrLst>
+    <dgm:txEffectClrLst/>
+  </dgm:styleLbl>
+  <dgm:styleLbl name="callout">
+    <dgm:fillClrLst meth="repeat">
+      <a:schemeClr val="accent3"/>
+    </dgm:fillClrLst>
+    <dgm:linClrLst meth="repeat">
+      <a:schemeClr val="accent3"/>
+    </dgm:linClrLst>
+    <dgm:effectClrLst/>
+    <dgm:txLinClrLst/>
+    <dgm:txFillClrLst meth="repeat">
+      <a:schemeClr val="tx1"/>
+    </dgm:txFillClrLst>
+    <dgm:txEffectClrLst/>
+  </dgm:styleLbl>
+  <dgm:styleLbl name="asst0">
+    <dgm:fillClrLst meth="repeat">
+      <a:schemeClr val="accent3">
+        <a:alpha val="90000"/>
+      </a:schemeClr>
+    </dgm:fillClrLst>
+    <dgm:linClrLst meth="repeat">
+      <a:schemeClr val="lt1"/>
+    </dgm:linClrLst>
+    <dgm:effectClrLst/>
+    <dgm:txLinClrLst/>
+    <dgm:txFillClrLst/>
+    <dgm:txEffectClrLst/>
+  </dgm:styleLbl>
+  <dgm:styleLbl name="asst1">
+    <dgm:fillClrLst meth="repeat">
+      <a:schemeClr val="accent3">
+        <a:alpha val="90000"/>
+      </a:schemeClr>
+    </dgm:fillClrLst>
+    <dgm:linClrLst meth="repeat">
+      <a:schemeClr val="lt1"/>
+    </dgm:linClrLst>
+    <dgm:effectClrLst/>
+    <dgm:txLinClrLst/>
+    <dgm:txFillClrLst/>
+    <dgm:txEffectClrLst/>
+  </dgm:styleLbl>
+  <dgm:styleLbl name="asst2">
+    <dgm:fillClrLst>
+      <a:schemeClr val="accent3">
+        <a:alpha val="90000"/>
+      </a:schemeClr>
+    </dgm:fillClrLst>
+    <dgm:linClrLst meth="repeat">
+      <a:schemeClr val="lt1"/>
+    </dgm:linClrLst>
+    <dgm:effectClrLst/>
+    <dgm:txLinClrLst/>
+    <dgm:txFillClrLst/>
+    <dgm:txEffectClrLst/>
+  </dgm:styleLbl>
+  <dgm:styleLbl name="asst3">
+    <dgm:fillClrLst>
+      <a:schemeClr val="accent3">
+        <a:alpha val="70000"/>
+      </a:schemeClr>
+    </dgm:fillClrLst>
+    <dgm:linClrLst meth="repeat">
+      <a:schemeClr val="lt1"/>
+    </dgm:linClrLst>
+    <dgm:effectClrLst/>
+    <dgm:txLinClrLst/>
+    <dgm:txFillClrLst/>
+    <dgm:txEffectClrLst/>
+  </dgm:styleLbl>
+  <dgm:styleLbl name="asst4">
+    <dgm:fillClrLst>
+      <a:schemeClr val="accent3">
+        <a:alpha val="50000"/>
+      </a:schemeClr>
+    </dgm:fillClrLst>
+    <dgm:linClrLst meth="repeat">
+      <a:schemeClr val="lt1"/>
+    </dgm:linClrLst>
+    <dgm:effectClrLst/>
+    <dgm:txLinClrLst/>
+    <dgm:txFillClrLst/>
+    <dgm:txEffectClrLst/>
+  </dgm:styleLbl>
+  <dgm:styleLbl name="parChTrans2D1">
+    <dgm:fillClrLst meth="repeat">
+      <a:schemeClr val="accent3">
+        <a:shade val="80000"/>
+      </a:schemeClr>
+    </dgm:fillClrLst>
+    <dgm:linClrLst meth="repeat">
+      <a:schemeClr val="accent3">
+        <a:shade val="80000"/>
+      </a:schemeClr>
+    </dgm:linClrLst>
+    <dgm:effectClrLst/>
+    <dgm:txLinClrLst/>
+    <dgm:txFillClrLst/>
+    <dgm:txEffectClrLst/>
+  </dgm:styleLbl>
+  <dgm:styleLbl name="parChTrans2D2">
+    <dgm:fillClrLst meth="repeat">
+      <a:schemeClr val="accent3">
+        <a:tint val="90000"/>
+      </a:schemeClr>
+    </dgm:fillClrLst>
+    <dgm:linClrLst meth="repeat">
+      <a:schemeClr val="accent3">
+        <a:tint val="90000"/>
+      </a:schemeClr>
+    </dgm:linClrLst>
+    <dgm:effectClrLst/>
+    <dgm:txLinClrLst/>
+    <dgm:txFillClrLst/>
+    <dgm:txEffectClrLst/>
+  </dgm:styleLbl>
+  <dgm:styleLbl name="parChTrans2D3">
+    <dgm:fillClrLst meth="repeat">
+      <a:schemeClr val="accent3">
+        <a:tint val="70000"/>
+      </a:schemeClr>
+    </dgm:fillClrLst>
+    <dgm:linClrLst meth="repeat">
+      <a:schemeClr val="accent3">
+        <a:tint val="70000"/>
+      </a:schemeClr>
+    </dgm:linClrLst>
+    <dgm:effectClrLst/>
+    <dgm:txLinClrLst/>
+    <dgm:txFillClrLst/>
+    <dgm:txEffectClrLst/>
+  </dgm:styleLbl>
+  <dgm:styleLbl name="parChTrans2D4">
+    <dgm:fillClrLst meth="repeat">
+      <a:schemeClr val="accent3">
+        <a:tint val="50000"/>
+      </a:schemeClr>
+    </dgm:fillClrLst>
+    <dgm:linClrLst meth="repeat">
+      <a:schemeClr val="accent3">
+        <a:tint val="50000"/>
+      </a:schemeClr>
+    </dgm:linClrLst>
+    <dgm:effectClrLst/>
+    <dgm:txLinClrLst/>
+    <dgm:txFillClrLst meth="repeat">
+      <a:schemeClr val="dk1"/>
+    </dgm:txFillClrLst>
+    <dgm:txEffectClrLst/>
+  </dgm:styleLbl>
+  <dgm:styleLbl name="parChTrans1D1">
+    <dgm:fillClrLst meth="repeat">
+      <a:schemeClr val="accent3">
+        <a:shade val="80000"/>
+      </a:schemeClr>
+    </dgm:fillClrLst>
+    <dgm:linClrLst meth="repeat">
+      <a:schemeClr val="accent3">
+        <a:shade val="80000"/>
+      </a:schemeClr>
+    </dgm:linClrLst>
+    <dgm:effectClrLst/>
+    <dgm:txLinClrLst/>
+    <dgm:txFillClrLst meth="repeat">
+      <a:schemeClr val="tx1"/>
+    </dgm:txFillClrLst>
+    <dgm:txEffectClrLst/>
+  </dgm:styleLbl>
+  <dgm:styleLbl name="parChTrans1D2">
+    <dgm:fillClrLst meth="repeat">
+      <a:schemeClr val="accent3">
+        <a:tint val="90000"/>
+      </a:schemeClr>
+    </dgm:fillClrLst>
+    <dgm:linClrLst meth="repeat">
+      <a:schemeClr val="accent3">
+        <a:tint val="90000"/>
+      </a:schemeClr>
+    </dgm:linClrLst>
+    <dgm:effectClrLst/>
+    <dgm:txLinClrLst/>
+    <dgm:txFillClrLst meth="repeat">
+      <a:schemeClr val="tx1"/>
+    </dgm:txFillClrLst>
+    <dgm:txEffectClrLst/>
+  </dgm:styleLbl>
+  <dgm:styleLbl name="parChTrans1D3">
+    <dgm:fillClrLst meth="repeat">
+      <a:schemeClr val="accent3">
+        <a:tint val="70000"/>
+      </a:schemeClr>
+    </dgm:fillClrLst>
+    <dgm:linClrLst meth="repeat">
+      <a:schemeClr val="accent3">
+        <a:tint val="70000"/>
+      </a:schemeClr>
+    </dgm:linClrLst>
+    <dgm:effectClrLst/>
+    <dgm:txLinClrLst/>
+    <dgm:txFillClrLst meth="repeat">
+      <a:schemeClr val="tx1"/>
+    </dgm:txFillClrLst>
+    <dgm:txEffectClrLst/>
+  </dgm:styleLbl>
+  <dgm:styleLbl name="parChTrans1D4">
+    <dgm:fillClrLst meth="repeat">
+      <a:schemeClr val="accent3">
+        <a:tint val="50000"/>
+      </a:schemeClr>
+    </dgm:fillClrLst>
+    <dgm:linClrLst meth="repeat">
+      <a:schemeClr val="accent3">
+        <a:tint val="50000"/>
+      </a:schemeClr>
+    </dgm:linClrLst>
+    <dgm:effectClrLst/>
+    <dgm:txLinClrLst/>
+    <dgm:txFillClrLst meth="repeat">
+      <a:schemeClr val="tx1"/>
+    </dgm:txFillClrLst>
+    <dgm:txEffectClrLst/>
+  </dgm:styleLbl>
+  <dgm:styleLbl name="fgAcc1">
+    <dgm:fillClrLst meth="repeat">
+      <a:schemeClr val="lt1">
+        <a:alpha val="90000"/>
+      </a:schemeClr>
+    </dgm:fillClrLst>
+    <dgm:linClrLst>
+      <a:schemeClr val="accent3">
+        <a:alpha val="90000"/>
+      </a:schemeClr>
+      <a:schemeClr val="accent3">
+        <a:alpha val="50000"/>
+      </a:schemeClr>
+    </dgm:linClrLst>
+    <dgm:effectClrLst/>
+    <dgm:txLinClrLst/>
+    <dgm:txFillClrLst meth="repeat">
+      <a:schemeClr val="dk1"/>
+    </dgm:txFillClrLst>
+    <dgm:txEffectClrLst/>
+  </dgm:styleLbl>
+  <dgm:styleLbl name="conFgAcc1">
+    <dgm:fillClrLst meth="repeat">
+      <a:schemeClr val="lt1">
+        <a:alpha val="90000"/>
+      </a:schemeClr>
+    </dgm:fillClrLst>
+    <dgm:linClrLst>
+      <a:schemeClr val="accent3">
+        <a:alpha val="90000"/>
+      </a:schemeClr>
+      <a:schemeClr val="accent3">
+        <a:alpha val="50000"/>
+      </a:schemeClr>
+    </dgm:linClrLst>
+    <dgm:effectClrLst/>
+    <dgm:txLinClrLst/>
+    <dgm:txFillClrLst meth="repeat">
+      <a:schemeClr val="dk1"/>
+    </dgm:txFillClrLst>
+    <dgm:txEffectClrLst/>
+  </dgm:styleLbl>
+  <dgm:styleLbl name="alignAcc1">
+    <dgm:fillClrLst meth="repeat">
+      <a:schemeClr val="lt1">
+        <a:alpha val="90000"/>
+      </a:schemeClr>
+    </dgm:fillClrLst>
+    <dgm:linClrLst>
+      <a:schemeClr val="accent3">
+        <a:alpha val="90000"/>
+      </a:schemeClr>
+      <a:schemeClr val="accent3">
+        <a:alpha val="50000"/>
+      </a:schemeClr>
+    </dgm:linClrLst>
+    <dgm:effectClrLst/>
+    <dgm:txLinClrLst/>
+    <dgm:txFillClrLst meth="repeat">
+      <a:schemeClr val="dk1"/>
+    </dgm:txFillClrLst>
+    <dgm:txEffectClrLst/>
+  </dgm:styleLbl>
+  <dgm:styleLbl name="trAlignAcc1">
+    <dgm:fillClrLst meth="repeat">
+      <a:schemeClr val="lt1">
+        <a:alpha val="40000"/>
+      </a:schemeClr>
+    </dgm:fillClrLst>
+    <dgm:linClrLst>
+      <a:schemeClr val="accent3">
+        <a:alpha val="90000"/>
+      </a:schemeClr>
+      <a:schemeClr val="accent3">
+        <a:alpha val="50000"/>
+      </a:schemeClr>
+    </dgm:linClrLst>
+    <dgm:effectClrLst/>
+    <dgm:txLinClrLst/>
+    <dgm:txFillClrLst meth="repeat">
+      <a:schemeClr val="dk1"/>
+    </dgm:txFillClrLst>
+    <dgm:txEffectClrLst/>
+  </dgm:styleLbl>
+  <dgm:styleLbl name="bgAcc1">
+    <dgm:fillClrLst meth="repeat">
+      <a:schemeClr val="lt1">
+        <a:alpha val="90000"/>
+      </a:schemeClr>
+    </dgm:fillClrLst>
+    <dgm:linClrLst>
+      <a:schemeClr val="accent3">
+        <a:alpha val="90000"/>
+      </a:schemeClr>
+      <a:schemeClr val="accent3">
+        <a:alpha val="50000"/>
+      </a:schemeClr>
+    </dgm:linClrLst>
+    <dgm:effectClrLst/>
+    <dgm:txLinClrLst/>
+    <dgm:txFillClrLst meth="repeat">
+      <a:schemeClr val="dk1"/>
+    </dgm:txFillClrLst>
+    <dgm:txEffectClrLst/>
+  </dgm:styleLbl>
+  <dgm:styleLbl name="solidFgAcc1">
+    <dgm:fillClrLst meth="repeat">
+      <a:schemeClr val="lt1"/>
+    </dgm:fillClrLst>
+    <dgm:linClrLst>
+      <a:schemeClr val="accent3">
+        <a:alpha val="90000"/>
+      </a:schemeClr>
+      <a:schemeClr val="accent3">
+        <a:alpha val="50000"/>
+      </a:schemeClr>
+    </dgm:linClrLst>
+    <dgm:effectClrLst/>
+    <dgm:txLinClrLst/>
+    <dgm:txFillClrLst meth="repeat">
+      <a:schemeClr val="dk1"/>
+    </dgm:txFillClrLst>
+    <dgm:txEffectClrLst/>
+  </dgm:styleLbl>
+  <dgm:styleLbl name="solidAlignAcc1">
+    <dgm:fillClrLst meth="repeat">
+      <a:schemeClr val="lt1"/>
+    </dgm:fillClrLst>
+    <dgm:linClrLst meth="repeat">
+      <a:schemeClr val="accent3"/>
+    </dgm:linClrLst>
+    <dgm:effectClrLst/>
+    <dgm:txLinClrLst/>
+    <dgm:txFillClrLst meth="repeat">
+      <a:schemeClr val="dk1"/>
+    </dgm:txFillClrLst>
+    <dgm:txEffectClrLst/>
+  </dgm:styleLbl>
+  <dgm:styleLbl name="solidBgAcc1">
+    <dgm:fillClrLst meth="repeat">
+      <a:schemeClr val="lt1"/>
+    </dgm:fillClrLst>
+    <dgm:linClrLst meth="repeat">
+      <a:schemeClr val="accent3"/>
+    </dgm:linClrLst>
+    <dgm:effectClrLst/>
+    <dgm:txLinClrLst/>
+    <dgm:txFillClrLst meth="repeat">
+      <a:schemeClr val="dk1"/>
+    </dgm:txFillClrLst>
+    <dgm:txEffectClrLst/>
+  </dgm:styleLbl>
+  <dgm:styleLbl name="fgAccFollowNode1">
+    <dgm:fillClrLst>
+      <a:schemeClr val="accent3">
+        <a:alpha val="90000"/>
+        <a:tint val="40000"/>
+      </a:schemeClr>
+      <a:schemeClr val="accent3">
+        <a:alpha val="50000"/>
+        <a:tint val="40000"/>
+      </a:schemeClr>
+    </dgm:fillClrLst>
+    <dgm:linClrLst meth="repeat">
+      <a:schemeClr val="accent3">
+        <a:alpha val="90000"/>
+        <a:tint val="40000"/>
+      </a:schemeClr>
+    </dgm:linClrLst>
+    <dgm:effectClrLst/>
+    <dgm:txLinClrLst/>
+    <dgm:txFillClrLst meth="repeat">
+      <a:schemeClr val="dk1"/>
+    </dgm:txFillClrLst>
+    <dgm:txEffectClrLst/>
+  </dgm:styleLbl>
+  <dgm:styleLbl name="alignAccFollowNode1">
+    <dgm:fillClrLst meth="repeat">
+      <a:schemeClr val="accent3">
+        <a:alpha val="90000"/>
+        <a:tint val="40000"/>
+      </a:schemeClr>
+    </dgm:fillClrLst>
+    <dgm:linClrLst meth="repeat">
+      <a:schemeClr val="accent3">
+        <a:alpha val="90000"/>
+        <a:tint val="40000"/>
+      </a:schemeClr>
+    </dgm:linClrLst>
+    <dgm:effectClrLst/>
+    <dgm:txLinClrLst/>
+    <dgm:txFillClrLst meth="repeat">
+      <a:schemeClr val="dk1"/>
+    </dgm:txFillClrLst>
+    <dgm:txEffectClrLst/>
+  </dgm:styleLbl>
+  <dgm:styleLbl name="bgAccFollowNode1">
+    <dgm:fillClrLst meth="repeat">
+      <a:schemeClr val="accent3">
+        <a:alpha val="90000"/>
+        <a:tint val="40000"/>
+      </a:schemeClr>
+    </dgm:fillClrLst>
+    <dgm:linClrLst meth="repeat">
+      <a:schemeClr val="lt1"/>
+    </dgm:linClrLst>
+    <dgm:effectClrLst/>
+    <dgm:txLinClrLst/>
+    <dgm:txFillClrLst meth="repeat">
+      <a:schemeClr val="dk1"/>
+    </dgm:txFillClrLst>
+    <dgm:txEffectClrLst/>
+  </dgm:styleLbl>
+  <dgm:styleLbl name="fgAcc0">
+    <dgm:fillClrLst meth="repeat">
+      <a:schemeClr val="lt1">
+        <a:alpha val="90000"/>
+      </a:schemeClr>
+    </dgm:fillClrLst>
+    <dgm:linClrLst meth="repeat">
+      <a:schemeClr val="accent3">
+        <a:shade val="80000"/>
+      </a:schemeClr>
+    </dgm:linClrLst>
+    <dgm:effectClrLst/>
+    <dgm:txLinClrLst/>
+    <dgm:txFillClrLst meth="repeat">
+      <a:schemeClr val="dk1"/>
+    </dgm:txFillClrLst>
+    <dgm:txEffectClrLst/>
+  </dgm:styleLbl>
+  <dgm:styleLbl name="fgAcc2">
+    <dgm:fillClrLst meth="repeat">
+      <a:schemeClr val="lt1">
+        <a:alpha val="90000"/>
+      </a:schemeClr>
+    </dgm:fillClrLst>
+    <dgm:linClrLst meth="repeat">
+      <a:schemeClr val="accent3">
+        <a:tint val="90000"/>
+      </a:schemeClr>
+    </dgm:linClrLst>
+    <dgm:effectClrLst/>
+    <dgm:txLinClrLst/>
+    <dgm:txFillClrLst meth="repeat">
+      <a:schemeClr val="dk1"/>
+    </dgm:txFillClrLst>
+    <dgm:txEffectClrLst/>
+  </dgm:styleLbl>
+  <dgm:styleLbl name="fgAcc3">
+    <dgm:fillClrLst meth="repeat">
+      <a:schemeClr val="lt1">
+        <a:alpha val="90000"/>
+      </a:schemeClr>
+    </dgm:fillClrLst>
+    <dgm:linClrLst meth="repeat">
+      <a:schemeClr val="accent3">
+        <a:tint val="70000"/>
+      </a:schemeClr>
+    </dgm:linClrLst>
+    <dgm:effectClrLst/>
+    <dgm:txLinClrLst/>
+    <dgm:txFillClrLst meth="repeat">
+      <a:schemeClr val="dk1"/>
+    </dgm:txFillClrLst>
+    <dgm:txEffectClrLst/>
+  </dgm:styleLbl>
+  <dgm:styleLbl name="fgAcc4">
+    <dgm:fillClrLst meth="repeat">
+      <a:schemeClr val="lt1">
+        <a:alpha val="90000"/>
+      </a:schemeClr>
+    </dgm:fillClrLst>
+    <dgm:linClrLst meth="repeat">
+      <a:schemeClr val="accent3">
+        <a:tint val="50000"/>
+      </a:schemeClr>
+    </dgm:linClrLst>
+    <dgm:effectClrLst/>
+    <dgm:txLinClrLst/>
+    <dgm:txFillClrLst meth="repeat">
+      <a:schemeClr val="dk1"/>
+    </dgm:txFillClrLst>
+    <dgm:txEffectClrLst/>
+  </dgm:styleLbl>
+  <dgm:styleLbl name="bgShp">
+    <dgm:fillClrLst meth="repeat">
+      <a:schemeClr val="accent3">
+        <a:tint val="40000"/>
+      </a:schemeClr>
+    </dgm:fillClrLst>
+    <dgm:linClrLst meth="repeat">
+      <a:schemeClr val="dk1"/>
+    </dgm:linClrLst>
+    <dgm:effectClrLst/>
+    <dgm:txLinClrLst/>
+    <dgm:txFillClrLst meth="repeat">
+      <a:schemeClr val="dk1"/>
+    </dgm:txFillClrLst>
+    <dgm:txEffectClrLst/>
+  </dgm:styleLbl>
+  <dgm:styleLbl name="dkBgShp">
+    <dgm:fillClrLst meth="repeat">
+      <a:schemeClr val="accent3">
+        <a:shade val="90000"/>
+      </a:schemeClr>
+    </dgm:fillClrLst>
+    <dgm:linClrLst meth="repeat">
+      <a:schemeClr val="dk1"/>
+    </dgm:linClrLst>
+    <dgm:effectClrLst/>
+    <dgm:txLinClrLst/>
+    <dgm:txFillClrLst meth="repeat">
+      <a:schemeClr val="lt1"/>
+    </dgm:txFillClrLst>
+    <dgm:txEffectClrLst/>
+  </dgm:styleLbl>
+  <dgm:styleLbl name="trBgShp">
+    <dgm:fillClrLst meth="repeat">
+      <a:schemeClr val="accent3">
+        <a:tint val="50000"/>
+        <a:alpha val="40000"/>
+      </a:schemeClr>
+    </dgm:fillClrLst>
+    <dgm:linClrLst meth="repeat">
+      <a:schemeClr val="accent3"/>
+    </dgm:linClrLst>
+    <dgm:effectClrLst/>
+    <dgm:txLinClrLst/>
+    <dgm:txFillClrLst meth="repeat">
+      <a:schemeClr val="lt1"/>
+    </dgm:txFillClrLst>
+    <dgm:txEffectClrLst/>
+  </dgm:styleLbl>
+  <dgm:styleLbl name="fgShp">
+    <dgm:fillClrLst meth="repeat">
+      <a:schemeClr val="accent3">
+        <a:tint val="40000"/>
+      </a:schemeClr>
+    </dgm:fillClrLst>
+    <dgm:linClrLst meth="repeat">
+      <a:schemeClr val="lt1"/>
+    </dgm:linClrLst>
+    <dgm:effectClrLst/>
+    <dgm:txLinClrLst/>
+    <dgm:txFillClrLst meth="repeat">
+      <a:schemeClr val="dk1"/>
+    </dgm:txFillClrLst>
+    <dgm:txEffectClrLst/>
+  </dgm:styleLbl>
+  <dgm:styleLbl name="revTx">
+    <dgm:fillClrLst meth="repeat">
+      <a:schemeClr val="lt1">
+        <a:alpha val="0"/>
+      </a:schemeClr>
+    </dgm:fillClrLst>
+    <dgm:linClrLst meth="repeat">
+      <a:schemeClr val="dk1">
+        <a:alpha val="0"/>
+      </a:schemeClr>
+    </dgm:linClrLst>
+    <dgm:effectClrLst/>
+    <dgm:txLinClrLst/>
+    <dgm:txFillClrLst meth="repeat">
+      <a:schemeClr val="tx1"/>
+    </dgm:txFillClrLst>
+    <dgm:txEffectClrLst/>
+  </dgm:styleLbl>
+</dgm:colorsDef>
+</file>
+
 <file path=word/diagrams/data1.xml><?xml version="1.0" encoding="utf-8"?>
 <dgm:dataModel xmlns:dgm="http://schemas.openxmlformats.org/drawingml/2006/diagram" xmlns:a="http://schemas.openxmlformats.org/drawingml/2006/main">
   <dgm:ptLst>
@@ -5633,6 +6714,1041 @@
   <dgm:extLst>
     <a:ext uri="http://schemas.microsoft.com/office/drawing/2008/diagram">
       <dsp:dataModelExt xmlns:dsp="http://schemas.microsoft.com/office/drawing/2008/diagram" relId="rId12" minVer="http://schemas.openxmlformats.org/drawingml/2006/diagram"/>
+    </a:ext>
+  </dgm:extLst>
+</dgm:dataModel>
+</file>
+
+<file path=word/diagrams/data2.xml><?xml version="1.0" encoding="utf-8"?>
+<dgm:dataModel xmlns:dgm="http://schemas.openxmlformats.org/drawingml/2006/diagram" xmlns:a="http://schemas.openxmlformats.org/drawingml/2006/main">
+  <dgm:ptLst>
+    <dgm:pt modelId="{DC2908DC-3517-408D-9487-E3CEED8EEFBE}" type="doc">
+      <dgm:prSet loTypeId="urn:microsoft.com/office/officeart/2005/8/layout/vList5" loCatId="list" qsTypeId="urn:microsoft.com/office/officeart/2005/8/quickstyle/simple1" qsCatId="simple" csTypeId="urn:microsoft.com/office/officeart/2005/8/colors/accent3_5" csCatId="accent3" phldr="1"/>
+      <dgm:spPr/>
+      <dgm:t>
+        <a:bodyPr/>
+        <a:lstStyle/>
+        <a:p>
+          <a:pPr latinLnBrk="1"/>
+          <a:endParaRPr lang="ko-KR" altLang="en-US"/>
+        </a:p>
+      </dgm:t>
+    </dgm:pt>
+    <dgm:pt modelId="{5E7AFCE7-D56C-46FE-9A6B-54C605452806}">
+      <dgm:prSet phldrT="[텍스트]"/>
+      <dgm:spPr/>
+      <dgm:t>
+        <a:bodyPr/>
+        <a:lstStyle/>
+        <a:p>
+          <a:pPr latinLnBrk="1"/>
+          <a:r>
+            <a:rPr lang="ko-KR" altLang="en-US"/>
+            <a:t>벡터계산</a:t>
+          </a:r>
+        </a:p>
+      </dgm:t>
+    </dgm:pt>
+    <dgm:pt modelId="{77BDAFA5-B2BB-476E-8B13-E66FC8C47791}" type="parTrans" cxnId="{C1031844-2A2C-4516-9C65-69E2D8272715}">
+      <dgm:prSet/>
+      <dgm:spPr/>
+      <dgm:t>
+        <a:bodyPr/>
+        <a:lstStyle/>
+        <a:p>
+          <a:pPr latinLnBrk="1"/>
+          <a:endParaRPr lang="ko-KR" altLang="en-US"/>
+        </a:p>
+      </dgm:t>
+    </dgm:pt>
+    <dgm:pt modelId="{2ED20C5C-F9A9-4FA8-A9F2-668A8F1AF58C}" type="sibTrans" cxnId="{C1031844-2A2C-4516-9C65-69E2D8272715}">
+      <dgm:prSet/>
+      <dgm:spPr/>
+      <dgm:t>
+        <a:bodyPr/>
+        <a:lstStyle/>
+        <a:p>
+          <a:pPr latinLnBrk="1"/>
+          <a:endParaRPr lang="ko-KR" altLang="en-US"/>
+        </a:p>
+      </dgm:t>
+    </dgm:pt>
+    <dgm:pt modelId="{AE0F5532-AF2E-4EBC-9F31-3D7730D50C0F}">
+      <dgm:prSet phldrT="[텍스트]"/>
+      <dgm:spPr/>
+      <dgm:t>
+        <a:bodyPr/>
+        <a:lstStyle/>
+        <a:p>
+          <a:pPr latinLnBrk="1"/>
+          <a:r>
+            <a:rPr lang="ko-KR" altLang="en-US"/>
+            <a:t>파워와 피해량을 기주능로 속도 벡터를 계산</a:t>
+          </a:r>
+        </a:p>
+      </dgm:t>
+    </dgm:pt>
+    <dgm:pt modelId="{1F13C2AB-831D-46EA-B916-3D6707A45B67}" type="parTrans" cxnId="{027E3B77-73E0-4864-9DBF-8CC81A85EF7D}">
+      <dgm:prSet/>
+      <dgm:spPr/>
+      <dgm:t>
+        <a:bodyPr/>
+        <a:lstStyle/>
+        <a:p>
+          <a:pPr latinLnBrk="1"/>
+          <a:endParaRPr lang="ko-KR" altLang="en-US"/>
+        </a:p>
+      </dgm:t>
+    </dgm:pt>
+    <dgm:pt modelId="{2AC7470E-49C5-457A-AA8A-A185BE9F368F}" type="sibTrans" cxnId="{027E3B77-73E0-4864-9DBF-8CC81A85EF7D}">
+      <dgm:prSet/>
+      <dgm:spPr/>
+      <dgm:t>
+        <a:bodyPr/>
+        <a:lstStyle/>
+        <a:p>
+          <a:pPr latinLnBrk="1"/>
+          <a:endParaRPr lang="ko-KR" altLang="en-US"/>
+        </a:p>
+      </dgm:t>
+    </dgm:pt>
+    <dgm:pt modelId="{363BE8C8-5919-4838-9BD8-77400CC78B62}">
+      <dgm:prSet phldrT="[텍스트]"/>
+      <dgm:spPr/>
+      <dgm:t>
+        <a:bodyPr/>
+        <a:lstStyle/>
+        <a:p>
+          <a:pPr latinLnBrk="1"/>
+          <a:r>
+            <a:rPr lang="ko-KR" altLang="en-US"/>
+            <a:t>계산된 벡터량은 캐릭터를 날려보내는 </a:t>
+          </a:r>
+          <a:r>
+            <a:rPr lang="en-US" altLang="ko-KR"/>
+            <a:t>'</a:t>
+          </a:r>
+          <a:r>
+            <a:rPr lang="ko-KR" altLang="en-US"/>
+            <a:t>힘</a:t>
+          </a:r>
+          <a:r>
+            <a:rPr lang="en-US" altLang="ko-KR"/>
+            <a:t>'</a:t>
+          </a:r>
+          <a:r>
+            <a:rPr lang="ko-KR" altLang="en-US"/>
+            <a:t>의 척도가 된다</a:t>
+          </a:r>
+        </a:p>
+      </dgm:t>
+    </dgm:pt>
+    <dgm:pt modelId="{E8A8BC24-339C-45AB-9AC7-DD18BD82AE4B}" type="parTrans" cxnId="{0A8C45BF-4855-4877-925F-0E379D5D7BB6}">
+      <dgm:prSet/>
+      <dgm:spPr/>
+      <dgm:t>
+        <a:bodyPr/>
+        <a:lstStyle/>
+        <a:p>
+          <a:pPr latinLnBrk="1"/>
+          <a:endParaRPr lang="ko-KR" altLang="en-US"/>
+        </a:p>
+      </dgm:t>
+    </dgm:pt>
+    <dgm:pt modelId="{612B72B0-33CC-49B1-AAB4-A212DB3FCD94}" type="sibTrans" cxnId="{0A8C45BF-4855-4877-925F-0E379D5D7BB6}">
+      <dgm:prSet/>
+      <dgm:spPr/>
+      <dgm:t>
+        <a:bodyPr/>
+        <a:lstStyle/>
+        <a:p>
+          <a:pPr latinLnBrk="1"/>
+          <a:endParaRPr lang="ko-KR" altLang="en-US"/>
+        </a:p>
+      </dgm:t>
+    </dgm:pt>
+    <dgm:pt modelId="{CA3525B1-6D28-4251-95E7-3B8723D3BA1F}">
+      <dgm:prSet phldrT="[텍스트]"/>
+      <dgm:spPr/>
+      <dgm:t>
+        <a:bodyPr/>
+        <a:lstStyle/>
+        <a:p>
+          <a:pPr latinLnBrk="1"/>
+          <a:r>
+            <a:rPr lang="ko-KR" altLang="en-US"/>
+            <a:t>벡터분해</a:t>
+          </a:r>
+        </a:p>
+      </dgm:t>
+    </dgm:pt>
+    <dgm:pt modelId="{340CBD46-8B9B-49F2-ABD2-D33DED92B7E1}" type="parTrans" cxnId="{CEAEFDEE-F534-49FC-8670-91241C9295B3}">
+      <dgm:prSet/>
+      <dgm:spPr/>
+      <dgm:t>
+        <a:bodyPr/>
+        <a:lstStyle/>
+        <a:p>
+          <a:pPr latinLnBrk="1"/>
+          <a:endParaRPr lang="ko-KR" altLang="en-US"/>
+        </a:p>
+      </dgm:t>
+    </dgm:pt>
+    <dgm:pt modelId="{E139959E-2022-429A-9F3C-03DEB60F3D6B}" type="sibTrans" cxnId="{CEAEFDEE-F534-49FC-8670-91241C9295B3}">
+      <dgm:prSet/>
+      <dgm:spPr/>
+      <dgm:t>
+        <a:bodyPr/>
+        <a:lstStyle/>
+        <a:p>
+          <a:pPr latinLnBrk="1"/>
+          <a:endParaRPr lang="ko-KR" altLang="en-US"/>
+        </a:p>
+      </dgm:t>
+    </dgm:pt>
+    <dgm:pt modelId="{1199E1BE-1F30-411B-958D-9631C8EEA247}">
+      <dgm:prSet phldrT="[텍스트]"/>
+      <dgm:spPr/>
+      <dgm:t>
+        <a:bodyPr/>
+        <a:lstStyle/>
+        <a:p>
+          <a:pPr latinLnBrk="1"/>
+          <a:r>
+            <a:rPr lang="ko-KR" altLang="en-US"/>
+            <a:t>중력과 ㅅ 평속도의 적용을 위해 속도벡터 </a:t>
+          </a:r>
+          <a:r>
+            <a:rPr lang="en-US" altLang="ko-KR"/>
+            <a:t>V</a:t>
+          </a:r>
+          <a:r>
+            <a:rPr lang="ko-KR" altLang="en-US"/>
+            <a:t>를 수직벡터와 수평벡터로 분해한다</a:t>
+          </a:r>
+        </a:p>
+      </dgm:t>
+    </dgm:pt>
+    <dgm:pt modelId="{F8E96263-8C04-44AF-A68A-A0A0DD0F8A4E}" type="parTrans" cxnId="{2DC6D50A-38C2-41E2-817A-61E2406611BB}">
+      <dgm:prSet/>
+      <dgm:spPr/>
+      <dgm:t>
+        <a:bodyPr/>
+        <a:lstStyle/>
+        <a:p>
+          <a:pPr latinLnBrk="1"/>
+          <a:endParaRPr lang="ko-KR" altLang="en-US"/>
+        </a:p>
+      </dgm:t>
+    </dgm:pt>
+    <dgm:pt modelId="{764C2329-B0CB-4E09-B76C-3D71E9954C1C}" type="sibTrans" cxnId="{2DC6D50A-38C2-41E2-817A-61E2406611BB}">
+      <dgm:prSet/>
+      <dgm:spPr/>
+      <dgm:t>
+        <a:bodyPr/>
+        <a:lstStyle/>
+        <a:p>
+          <a:pPr latinLnBrk="1"/>
+          <a:endParaRPr lang="ko-KR" altLang="en-US"/>
+        </a:p>
+      </dgm:t>
+    </dgm:pt>
+    <dgm:pt modelId="{62490494-3378-41FE-9EA6-37BEDF02C879}">
+      <dgm:prSet phldrT="[텍스트]"/>
+      <dgm:spPr/>
+      <dgm:t>
+        <a:bodyPr/>
+        <a:lstStyle/>
+        <a:p>
+          <a:pPr latinLnBrk="1"/>
+          <a:r>
+            <a:rPr lang="en-US" altLang="ko-KR"/>
+            <a:t>Vy = sin45 * V, Vx = cos45 * V ( V = </a:t>
+          </a:r>
+          <a:r>
+            <a:rPr lang="ko-KR" altLang="en-US"/>
+            <a:t>속도 벡터</a:t>
+          </a:r>
+          <a:r>
+            <a:rPr lang="en-US" altLang="ko-KR"/>
+            <a:t>, Vy,  Vx = </a:t>
+          </a:r>
+          <a:r>
+            <a:rPr lang="ko-KR" altLang="en-US"/>
+            <a:t>수직 수평벡터</a:t>
+          </a:r>
+        </a:p>
+      </dgm:t>
+    </dgm:pt>
+    <dgm:pt modelId="{63D7FED1-5F29-4136-9A45-8E77EBB46E5A}" type="parTrans" cxnId="{5474C9E8-9627-43AA-B597-F6FF8D6F8AE2}">
+      <dgm:prSet/>
+      <dgm:spPr/>
+      <dgm:t>
+        <a:bodyPr/>
+        <a:lstStyle/>
+        <a:p>
+          <a:pPr latinLnBrk="1"/>
+          <a:endParaRPr lang="ko-KR" altLang="en-US"/>
+        </a:p>
+      </dgm:t>
+    </dgm:pt>
+    <dgm:pt modelId="{0149BBFA-D33E-458F-8FD4-0DB569AF5C5E}" type="sibTrans" cxnId="{5474C9E8-9627-43AA-B597-F6FF8D6F8AE2}">
+      <dgm:prSet/>
+      <dgm:spPr/>
+      <dgm:t>
+        <a:bodyPr/>
+        <a:lstStyle/>
+        <a:p>
+          <a:pPr latinLnBrk="1"/>
+          <a:endParaRPr lang="ko-KR" altLang="en-US"/>
+        </a:p>
+      </dgm:t>
+    </dgm:pt>
+    <dgm:pt modelId="{76645B90-E0AE-463A-957D-DFB39BD10325}">
+      <dgm:prSet phldrT="[텍스트]"/>
+      <dgm:spPr/>
+      <dgm:t>
+        <a:bodyPr/>
+        <a:lstStyle/>
+        <a:p>
+          <a:pPr latinLnBrk="1"/>
+          <a:r>
+            <a:rPr lang="ko-KR" altLang="en-US"/>
+            <a:t>속도벡터 설정</a:t>
+          </a:r>
+        </a:p>
+      </dgm:t>
+    </dgm:pt>
+    <dgm:pt modelId="{F4D469D1-4D2F-47D3-8FDB-AFF4F0B5BA02}" type="parTrans" cxnId="{3425E5FE-EFF3-4D39-8DB3-F487007D8F7A}">
+      <dgm:prSet/>
+      <dgm:spPr/>
+      <dgm:t>
+        <a:bodyPr/>
+        <a:lstStyle/>
+        <a:p>
+          <a:pPr latinLnBrk="1"/>
+          <a:endParaRPr lang="ko-KR" altLang="en-US"/>
+        </a:p>
+      </dgm:t>
+    </dgm:pt>
+    <dgm:pt modelId="{97BFFCA5-EFAE-4362-982B-46D6CD97C28F}" type="sibTrans" cxnId="{3425E5FE-EFF3-4D39-8DB3-F487007D8F7A}">
+      <dgm:prSet/>
+      <dgm:spPr/>
+      <dgm:t>
+        <a:bodyPr/>
+        <a:lstStyle/>
+        <a:p>
+          <a:pPr latinLnBrk="1"/>
+          <a:endParaRPr lang="ko-KR" altLang="en-US"/>
+        </a:p>
+      </dgm:t>
+    </dgm:pt>
+    <dgm:pt modelId="{80139BEC-00A2-435B-B14C-DCD06C4FFF44}">
+      <dgm:prSet phldrT="[텍스트]"/>
+      <dgm:spPr/>
+      <dgm:t>
+        <a:bodyPr/>
+        <a:lstStyle/>
+        <a:p>
+          <a:pPr latinLnBrk="1"/>
+          <a:r>
+            <a:rPr lang="ko-KR" altLang="en-US"/>
+            <a:t>임의적으로 </a:t>
+          </a:r>
+          <a:r>
+            <a:rPr lang="en-US" altLang="ko-KR"/>
+            <a:t>2.5</a:t>
+          </a:r>
+          <a:r>
+            <a:rPr lang="ko-KR" altLang="en-US"/>
+            <a:t>초 후에 정점에 도달하도록 설정</a:t>
+          </a:r>
+        </a:p>
+      </dgm:t>
+    </dgm:pt>
+    <dgm:pt modelId="{756BC83A-8CBA-48B4-B93D-9FC385F5FF3D}" type="parTrans" cxnId="{4F37EF08-79F0-4EB1-AAB8-20F05932F2FE}">
+      <dgm:prSet/>
+      <dgm:spPr/>
+      <dgm:t>
+        <a:bodyPr/>
+        <a:lstStyle/>
+        <a:p>
+          <a:pPr latinLnBrk="1"/>
+          <a:endParaRPr lang="ko-KR" altLang="en-US"/>
+        </a:p>
+      </dgm:t>
+    </dgm:pt>
+    <dgm:pt modelId="{82E986F4-E48A-4D99-A712-C029E5D55C3D}" type="sibTrans" cxnId="{4F37EF08-79F0-4EB1-AAB8-20F05932F2FE}">
+      <dgm:prSet/>
+      <dgm:spPr/>
+      <dgm:t>
+        <a:bodyPr/>
+        <a:lstStyle/>
+        <a:p>
+          <a:pPr latinLnBrk="1"/>
+          <a:endParaRPr lang="ko-KR" altLang="en-US"/>
+        </a:p>
+      </dgm:t>
+    </dgm:pt>
+    <dgm:pt modelId="{1F102836-385F-4B37-B9ED-2218C9AFFC05}">
+      <dgm:prSet phldrT="[텍스트]"/>
+      <dgm:spPr/>
+      <dgm:t>
+        <a:bodyPr/>
+        <a:lstStyle/>
+        <a:p>
+          <a:pPr latinLnBrk="1"/>
+          <a:r>
+            <a:rPr lang="en-US" altLang="ko-KR"/>
+            <a:t>Vx = Px / t, Vy = Py / t (Py, Px = </a:t>
+          </a:r>
+          <a:r>
+            <a:rPr lang="ko-KR" altLang="en-US"/>
+            <a:t>수평</a:t>
+          </a:r>
+          <a:r>
+            <a:rPr lang="en-US" altLang="ko-KR"/>
+            <a:t>, </a:t>
+          </a:r>
+          <a:r>
+            <a:rPr lang="ko-KR" altLang="en-US"/>
+            <a:t>수직벡터</a:t>
+          </a:r>
+          <a:r>
+            <a:rPr lang="en-US" altLang="ko-KR"/>
+            <a:t>, Vx, Vy </a:t>
+          </a:r>
+          <a:r>
+            <a:rPr lang="ko-KR" altLang="en-US"/>
+            <a:t>속도벡터</a:t>
+          </a:r>
+          <a:r>
+            <a:rPr lang="en-US" altLang="ko-KR"/>
+            <a:t>)</a:t>
+          </a:r>
+          <a:endParaRPr lang="ko-KR" altLang="en-US"/>
+        </a:p>
+      </dgm:t>
+    </dgm:pt>
+    <dgm:pt modelId="{F374BD52-B27C-4F22-B8D5-3F83EBFC74AA}" type="parTrans" cxnId="{57C59B86-368F-4793-AB67-6E2C8F352EBF}">
+      <dgm:prSet/>
+      <dgm:spPr/>
+      <dgm:t>
+        <a:bodyPr/>
+        <a:lstStyle/>
+        <a:p>
+          <a:pPr latinLnBrk="1"/>
+          <a:endParaRPr lang="ko-KR" altLang="en-US"/>
+        </a:p>
+      </dgm:t>
+    </dgm:pt>
+    <dgm:pt modelId="{42C843ED-82B1-4DE6-986D-8F57BAA7CBD0}" type="sibTrans" cxnId="{57C59B86-368F-4793-AB67-6E2C8F352EBF}">
+      <dgm:prSet/>
+      <dgm:spPr/>
+      <dgm:t>
+        <a:bodyPr/>
+        <a:lstStyle/>
+        <a:p>
+          <a:pPr latinLnBrk="1"/>
+          <a:endParaRPr lang="ko-KR" altLang="en-US"/>
+        </a:p>
+      </dgm:t>
+    </dgm:pt>
+    <dgm:pt modelId="{8293C895-37D8-4D38-A602-F7ED084F2CD5}">
+      <dgm:prSet phldrT="[텍스트]"/>
+      <dgm:spPr/>
+      <dgm:t>
+        <a:bodyPr/>
+        <a:lstStyle/>
+        <a:p>
+          <a:pPr latinLnBrk="1"/>
+          <a:r>
+            <a:rPr lang="ko-KR" altLang="en-US"/>
+            <a:t>중력 </a:t>
+          </a:r>
+          <a:r>
+            <a:rPr lang="en-US" altLang="ko-KR"/>
+            <a:t>/ </a:t>
+          </a:r>
+          <a:r>
+            <a:rPr lang="ko-KR" altLang="en-US"/>
+            <a:t>공기저항 적용</a:t>
+          </a:r>
+        </a:p>
+      </dgm:t>
+    </dgm:pt>
+    <dgm:pt modelId="{F5BA710B-1794-4A3A-AC60-1987E0BCEF19}" type="parTrans" cxnId="{EB6F0ABB-96AA-45C0-A8A1-06F9EC3BDDB5}">
+      <dgm:prSet/>
+      <dgm:spPr/>
+      <dgm:t>
+        <a:bodyPr/>
+        <a:lstStyle/>
+        <a:p>
+          <a:pPr latinLnBrk="1"/>
+          <a:endParaRPr lang="ko-KR" altLang="en-US"/>
+        </a:p>
+      </dgm:t>
+    </dgm:pt>
+    <dgm:pt modelId="{A2BF9FF3-F1FD-4B75-B631-6BE5ADE32E40}" type="sibTrans" cxnId="{EB6F0ABB-96AA-45C0-A8A1-06F9EC3BDDB5}">
+      <dgm:prSet/>
+      <dgm:spPr/>
+      <dgm:t>
+        <a:bodyPr/>
+        <a:lstStyle/>
+        <a:p>
+          <a:pPr latinLnBrk="1"/>
+          <a:endParaRPr lang="ko-KR" altLang="en-US"/>
+        </a:p>
+      </dgm:t>
+    </dgm:pt>
+    <dgm:pt modelId="{9208BA35-EE39-4B1F-B6AB-95F26EEDE051}">
+      <dgm:prSet phldrT="[텍스트]"/>
+      <dgm:spPr/>
+      <dgm:t>
+        <a:bodyPr/>
+        <a:lstStyle/>
+        <a:p>
+          <a:pPr latinLnBrk="1"/>
+          <a:r>
+            <a:rPr lang="ko-KR" altLang="en-US"/>
+            <a:t>프레임마다 캐릭터의 중력 </a:t>
+          </a:r>
+          <a:r>
+            <a:rPr lang="en-US" altLang="ko-KR"/>
+            <a:t>G</a:t>
+          </a:r>
+          <a:r>
+            <a:rPr lang="ko-KR" altLang="en-US"/>
+            <a:t>가 </a:t>
+          </a:r>
+          <a:r>
+            <a:rPr lang="en-US" altLang="ko-KR"/>
+            <a:t>Vy</a:t>
+          </a:r>
+          <a:r>
+            <a:rPr lang="ko-KR" altLang="en-US"/>
+            <a:t>의 반대방향으로 작용</a:t>
+          </a:r>
+        </a:p>
+      </dgm:t>
+    </dgm:pt>
+    <dgm:pt modelId="{81F70652-7DB0-4B42-B93F-9B2ECBF2C57F}" type="parTrans" cxnId="{0C913E3F-B38D-4A77-BB5C-3E18B18A80B1}">
+      <dgm:prSet/>
+      <dgm:spPr/>
+      <dgm:t>
+        <a:bodyPr/>
+        <a:lstStyle/>
+        <a:p>
+          <a:pPr latinLnBrk="1"/>
+          <a:endParaRPr lang="ko-KR" altLang="en-US"/>
+        </a:p>
+      </dgm:t>
+    </dgm:pt>
+    <dgm:pt modelId="{F45A593C-3BAE-49E3-AC57-AC46F8DE0204}" type="sibTrans" cxnId="{0C913E3F-B38D-4A77-BB5C-3E18B18A80B1}">
+      <dgm:prSet/>
+      <dgm:spPr/>
+      <dgm:t>
+        <a:bodyPr/>
+        <a:lstStyle/>
+        <a:p>
+          <a:pPr latinLnBrk="1"/>
+          <a:endParaRPr lang="ko-KR" altLang="en-US"/>
+        </a:p>
+      </dgm:t>
+    </dgm:pt>
+    <dgm:pt modelId="{2D07611F-DA3E-4065-88FC-5FB247C21792}">
+      <dgm:prSet phldrT="[텍스트]"/>
+      <dgm:spPr/>
+      <dgm:t>
+        <a:bodyPr/>
+        <a:lstStyle/>
+        <a:p>
+          <a:pPr latinLnBrk="1"/>
+          <a:r>
+            <a:rPr lang="ko-KR" altLang="en-US"/>
+            <a:t>공기저항 </a:t>
+          </a:r>
+          <a:r>
+            <a:rPr lang="en-US" altLang="ko-KR"/>
+            <a:t>R</a:t>
+          </a:r>
+          <a:r>
+            <a:rPr lang="ko-KR" altLang="en-US"/>
+            <a:t>이 </a:t>
+          </a:r>
+          <a:r>
+            <a:rPr lang="en-US" altLang="ko-KR"/>
+            <a:t>Vx</a:t>
+          </a:r>
+          <a:r>
+            <a:rPr lang="ko-KR" altLang="en-US"/>
+            <a:t>의 반대 방향으로 작용</a:t>
+          </a:r>
+        </a:p>
+      </dgm:t>
+    </dgm:pt>
+    <dgm:pt modelId="{260974EB-F10F-44CF-9293-6EFC8257055E}" type="parTrans" cxnId="{DF5E9636-B38A-4A90-A286-9D2766178243}">
+      <dgm:prSet/>
+      <dgm:spPr/>
+      <dgm:t>
+        <a:bodyPr/>
+        <a:lstStyle/>
+        <a:p>
+          <a:pPr latinLnBrk="1"/>
+          <a:endParaRPr lang="ko-KR" altLang="en-US"/>
+        </a:p>
+      </dgm:t>
+    </dgm:pt>
+    <dgm:pt modelId="{536D83A7-B688-4305-9E31-CCAAD1EA5ABB}" type="sibTrans" cxnId="{DF5E9636-B38A-4A90-A286-9D2766178243}">
+      <dgm:prSet/>
+      <dgm:spPr/>
+      <dgm:t>
+        <a:bodyPr/>
+        <a:lstStyle/>
+        <a:p>
+          <a:pPr latinLnBrk="1"/>
+          <a:endParaRPr lang="ko-KR" altLang="en-US"/>
+        </a:p>
+      </dgm:t>
+    </dgm:pt>
+    <dgm:pt modelId="{290D3E7A-6C75-4C93-86E6-8F3C0C31FC6B}">
+      <dgm:prSet phldrT="[텍스트]"/>
+      <dgm:spPr/>
+      <dgm:t>
+        <a:bodyPr/>
+        <a:lstStyle/>
+        <a:p>
+          <a:pPr latinLnBrk="1"/>
+          <a:r>
+            <a:rPr lang="ko-KR" altLang="en-US"/>
+            <a:t>체공시간 계산</a:t>
+          </a:r>
+        </a:p>
+      </dgm:t>
+    </dgm:pt>
+    <dgm:pt modelId="{C945F930-DBE9-4C55-8E83-2817C1EE0861}" type="parTrans" cxnId="{67F0C3A3-4F02-4A08-9AC8-3E428911A4D9}">
+      <dgm:prSet/>
+      <dgm:spPr/>
+      <dgm:t>
+        <a:bodyPr/>
+        <a:lstStyle/>
+        <a:p>
+          <a:pPr latinLnBrk="1"/>
+          <a:endParaRPr lang="ko-KR" altLang="en-US"/>
+        </a:p>
+      </dgm:t>
+    </dgm:pt>
+    <dgm:pt modelId="{2CD65B50-A8FA-43B9-B4D5-9A0F442E67ED}" type="sibTrans" cxnId="{67F0C3A3-4F02-4A08-9AC8-3E428911A4D9}">
+      <dgm:prSet/>
+      <dgm:spPr/>
+      <dgm:t>
+        <a:bodyPr/>
+        <a:lstStyle/>
+        <a:p>
+          <a:pPr latinLnBrk="1"/>
+          <a:endParaRPr lang="ko-KR" altLang="en-US"/>
+        </a:p>
+      </dgm:t>
+    </dgm:pt>
+    <dgm:pt modelId="{23301697-D591-4C31-B438-4BB6AFB51336}">
+      <dgm:prSet phldrT="[텍스트]"/>
+      <dgm:spPr/>
+      <dgm:t>
+        <a:bodyPr/>
+        <a:lstStyle/>
+        <a:p>
+          <a:pPr latinLnBrk="1"/>
+          <a:r>
+            <a:rPr lang="en-US" altLang="ko-KR"/>
+            <a:t>T = Vy / G, T = t * 2</a:t>
+          </a:r>
+          <a:endParaRPr lang="ko-KR" altLang="en-US"/>
+        </a:p>
+      </dgm:t>
+    </dgm:pt>
+    <dgm:pt modelId="{83FC0F54-8524-4636-9D1C-3A4638E797AC}" type="parTrans" cxnId="{A54BA08B-FFE0-4D20-AF40-25FC267DCA43}">
+      <dgm:prSet/>
+      <dgm:spPr/>
+      <dgm:t>
+        <a:bodyPr/>
+        <a:lstStyle/>
+        <a:p>
+          <a:pPr latinLnBrk="1"/>
+          <a:endParaRPr lang="ko-KR" altLang="en-US"/>
+        </a:p>
+      </dgm:t>
+    </dgm:pt>
+    <dgm:pt modelId="{2C855425-4C5F-4C6C-B14E-8C6F4E427AC8}" type="sibTrans" cxnId="{A54BA08B-FFE0-4D20-AF40-25FC267DCA43}">
+      <dgm:prSet/>
+      <dgm:spPr/>
+      <dgm:t>
+        <a:bodyPr/>
+        <a:lstStyle/>
+        <a:p>
+          <a:pPr latinLnBrk="1"/>
+          <a:endParaRPr lang="ko-KR" altLang="en-US"/>
+        </a:p>
+      </dgm:t>
+    </dgm:pt>
+    <dgm:pt modelId="{6245D15E-9D04-455B-9CA9-35E80513C275}">
+      <dgm:prSet phldrT="[텍스트]"/>
+      <dgm:spPr/>
+      <dgm:t>
+        <a:bodyPr/>
+        <a:lstStyle/>
+        <a:p>
+          <a:pPr latinLnBrk="1"/>
+          <a:r>
+            <a:rPr lang="en-US" altLang="ko-KR"/>
+            <a:t>T = </a:t>
+          </a:r>
+          <a:r>
+            <a:rPr lang="ko-KR" altLang="en-US"/>
+            <a:t>정점까지 가는 시간</a:t>
+          </a:r>
+          <a:r>
+            <a:rPr lang="en-US" altLang="ko-KR"/>
+            <a:t>, t  = </a:t>
+          </a:r>
+          <a:r>
+            <a:rPr lang="ko-KR" altLang="en-US"/>
+            <a:t>ㅣㅈ상으로 돌아오는 시간</a:t>
+          </a:r>
+        </a:p>
+      </dgm:t>
+    </dgm:pt>
+    <dgm:pt modelId="{8FF65241-E4EA-427E-A060-2446C2103EB6}" type="parTrans" cxnId="{EE753511-44F5-4910-B1AA-E81D60AAF898}">
+      <dgm:prSet/>
+      <dgm:spPr/>
+      <dgm:t>
+        <a:bodyPr/>
+        <a:lstStyle/>
+        <a:p>
+          <a:pPr latinLnBrk="1"/>
+          <a:endParaRPr lang="ko-KR" altLang="en-US"/>
+        </a:p>
+      </dgm:t>
+    </dgm:pt>
+    <dgm:pt modelId="{DB386524-5054-4DE0-A016-C6740AEB871D}" type="sibTrans" cxnId="{EE753511-44F5-4910-B1AA-E81D60AAF898}">
+      <dgm:prSet/>
+      <dgm:spPr/>
+      <dgm:t>
+        <a:bodyPr/>
+        <a:lstStyle/>
+        <a:p>
+          <a:pPr latinLnBrk="1"/>
+          <a:endParaRPr lang="ko-KR" altLang="en-US"/>
+        </a:p>
+      </dgm:t>
+    </dgm:pt>
+    <dgm:pt modelId="{5BA5FC04-46B4-4025-8608-C4847E48CAB9}">
+      <dgm:prSet phldrT="[텍스트]"/>
+      <dgm:spPr/>
+      <dgm:t>
+        <a:bodyPr/>
+        <a:lstStyle/>
+        <a:p>
+          <a:pPr latinLnBrk="1"/>
+          <a:r>
+            <a:rPr lang="ko-KR" altLang="en-US"/>
+            <a:t>날아간 캐릭터의 처리</a:t>
+          </a:r>
+        </a:p>
+      </dgm:t>
+    </dgm:pt>
+    <dgm:pt modelId="{CC156D9D-36EF-4A76-9D6D-FB837F805926}" type="parTrans" cxnId="{CEE9521E-5D4A-4F7E-8778-7DB58DBA9671}">
+      <dgm:prSet/>
+      <dgm:spPr/>
+      <dgm:t>
+        <a:bodyPr/>
+        <a:lstStyle/>
+        <a:p>
+          <a:pPr latinLnBrk="1"/>
+          <a:endParaRPr lang="ko-KR" altLang="en-US"/>
+        </a:p>
+      </dgm:t>
+    </dgm:pt>
+    <dgm:pt modelId="{6FC239D6-8E5D-4DFD-B51D-A68E06C40649}" type="sibTrans" cxnId="{CEE9521E-5D4A-4F7E-8778-7DB58DBA9671}">
+      <dgm:prSet/>
+      <dgm:spPr/>
+      <dgm:t>
+        <a:bodyPr/>
+        <a:lstStyle/>
+        <a:p>
+          <a:pPr latinLnBrk="1"/>
+          <a:endParaRPr lang="ko-KR" altLang="en-US"/>
+        </a:p>
+      </dgm:t>
+    </dgm:pt>
+    <dgm:pt modelId="{853C087E-0B63-4D66-BD2B-454839D34597}">
+      <dgm:prSet phldrT="[텍스트]"/>
+      <dgm:spPr/>
+      <dgm:t>
+        <a:bodyPr/>
+        <a:lstStyle/>
+        <a:p>
+          <a:pPr latinLnBrk="1"/>
+          <a:r>
+            <a:rPr lang="ko-KR" altLang="en-US"/>
+            <a:t>캐릭터는 </a:t>
+          </a:r>
+          <a:r>
+            <a:rPr lang="en-US" altLang="ko-KR"/>
+            <a:t>t * 0.6</a:t>
+          </a:r>
+          <a:r>
+            <a:rPr lang="ko-KR" altLang="en-US"/>
+            <a:t>의 시간동안 정해진 포물선으로 이동한다</a:t>
+          </a:r>
+        </a:p>
+      </dgm:t>
+    </dgm:pt>
+    <dgm:pt modelId="{5C479D79-B29C-45D9-97D7-8C2F9B5C353B}" type="parTrans" cxnId="{C55E80E2-65C9-4B40-A1C2-36B767469F27}">
+      <dgm:prSet/>
+      <dgm:spPr/>
+      <dgm:t>
+        <a:bodyPr/>
+        <a:lstStyle/>
+        <a:p>
+          <a:pPr latinLnBrk="1"/>
+          <a:endParaRPr lang="ko-KR" altLang="en-US"/>
+        </a:p>
+      </dgm:t>
+    </dgm:pt>
+    <dgm:pt modelId="{82C8F683-F01D-49FE-A527-389C3E76B4BE}" type="sibTrans" cxnId="{C55E80E2-65C9-4B40-A1C2-36B767469F27}">
+      <dgm:prSet/>
+      <dgm:spPr/>
+      <dgm:t>
+        <a:bodyPr/>
+        <a:lstStyle/>
+        <a:p>
+          <a:pPr latinLnBrk="1"/>
+          <a:endParaRPr lang="ko-KR" altLang="en-US"/>
+        </a:p>
+      </dgm:t>
+    </dgm:pt>
+    <dgm:pt modelId="{AB5CFDCD-B7FB-4C34-A39D-1507466C379E}" type="pres">
+      <dgm:prSet presAssocID="{DC2908DC-3517-408D-9487-E3CEED8EEFBE}" presName="Name0" presStyleCnt="0">
+        <dgm:presLayoutVars>
+          <dgm:dir/>
+          <dgm:animLvl val="lvl"/>
+          <dgm:resizeHandles val="exact"/>
+        </dgm:presLayoutVars>
+      </dgm:prSet>
+      <dgm:spPr/>
+    </dgm:pt>
+    <dgm:pt modelId="{489FFC96-D7DF-4976-8F68-58870EFC2D66}" type="pres">
+      <dgm:prSet presAssocID="{5E7AFCE7-D56C-46FE-9A6B-54C605452806}" presName="linNode" presStyleCnt="0"/>
+      <dgm:spPr/>
+    </dgm:pt>
+    <dgm:pt modelId="{CB50DC9A-49E2-4A3A-9C5F-437F39228687}" type="pres">
+      <dgm:prSet presAssocID="{5E7AFCE7-D56C-46FE-9A6B-54C605452806}" presName="parentText" presStyleLbl="node1" presStyleIdx="0" presStyleCnt="6">
+        <dgm:presLayoutVars>
+          <dgm:chMax val="1"/>
+          <dgm:bulletEnabled val="1"/>
+        </dgm:presLayoutVars>
+      </dgm:prSet>
+      <dgm:spPr/>
+    </dgm:pt>
+    <dgm:pt modelId="{0CF2D635-84E1-43B0-8A0A-E59DCE4359BC}" type="pres">
+      <dgm:prSet presAssocID="{5E7AFCE7-D56C-46FE-9A6B-54C605452806}" presName="descendantText" presStyleLbl="alignAccFollowNode1" presStyleIdx="0" presStyleCnt="6">
+        <dgm:presLayoutVars>
+          <dgm:bulletEnabled val="1"/>
+        </dgm:presLayoutVars>
+      </dgm:prSet>
+      <dgm:spPr/>
+    </dgm:pt>
+    <dgm:pt modelId="{291C21D4-4844-4832-91E5-09FC2BC9F168}" type="pres">
+      <dgm:prSet presAssocID="{2ED20C5C-F9A9-4FA8-A9F2-668A8F1AF58C}" presName="sp" presStyleCnt="0"/>
+      <dgm:spPr/>
+    </dgm:pt>
+    <dgm:pt modelId="{8F67B0AA-46FC-4F9F-929D-F7482B6EB23A}" type="pres">
+      <dgm:prSet presAssocID="{CA3525B1-6D28-4251-95E7-3B8723D3BA1F}" presName="linNode" presStyleCnt="0"/>
+      <dgm:spPr/>
+    </dgm:pt>
+    <dgm:pt modelId="{9E706FB4-1E35-4240-BA20-B0BFC0AE66E9}" type="pres">
+      <dgm:prSet presAssocID="{CA3525B1-6D28-4251-95E7-3B8723D3BA1F}" presName="parentText" presStyleLbl="node1" presStyleIdx="1" presStyleCnt="6">
+        <dgm:presLayoutVars>
+          <dgm:chMax val="1"/>
+          <dgm:bulletEnabled val="1"/>
+        </dgm:presLayoutVars>
+      </dgm:prSet>
+      <dgm:spPr/>
+    </dgm:pt>
+    <dgm:pt modelId="{387F9702-4BA2-47C0-A022-C8315FAC61C5}" type="pres">
+      <dgm:prSet presAssocID="{CA3525B1-6D28-4251-95E7-3B8723D3BA1F}" presName="descendantText" presStyleLbl="alignAccFollowNode1" presStyleIdx="1" presStyleCnt="6">
+        <dgm:presLayoutVars>
+          <dgm:bulletEnabled val="1"/>
+        </dgm:presLayoutVars>
+      </dgm:prSet>
+      <dgm:spPr/>
+    </dgm:pt>
+    <dgm:pt modelId="{C7182363-6DD8-4A7A-A692-5D5C15D62ADB}" type="pres">
+      <dgm:prSet presAssocID="{E139959E-2022-429A-9F3C-03DEB60F3D6B}" presName="sp" presStyleCnt="0"/>
+      <dgm:spPr/>
+    </dgm:pt>
+    <dgm:pt modelId="{5BDE8C15-9943-441F-987E-78BE96C1D237}" type="pres">
+      <dgm:prSet presAssocID="{76645B90-E0AE-463A-957D-DFB39BD10325}" presName="linNode" presStyleCnt="0"/>
+      <dgm:spPr/>
+    </dgm:pt>
+    <dgm:pt modelId="{AA2CEAC6-5778-44E2-BB82-4BBB9CD8184E}" type="pres">
+      <dgm:prSet presAssocID="{76645B90-E0AE-463A-957D-DFB39BD10325}" presName="parentText" presStyleLbl="node1" presStyleIdx="2" presStyleCnt="6">
+        <dgm:presLayoutVars>
+          <dgm:chMax val="1"/>
+          <dgm:bulletEnabled val="1"/>
+        </dgm:presLayoutVars>
+      </dgm:prSet>
+      <dgm:spPr/>
+    </dgm:pt>
+    <dgm:pt modelId="{72C28791-0947-43B7-A256-50F9948D5454}" type="pres">
+      <dgm:prSet presAssocID="{76645B90-E0AE-463A-957D-DFB39BD10325}" presName="descendantText" presStyleLbl="alignAccFollowNode1" presStyleIdx="2" presStyleCnt="6">
+        <dgm:presLayoutVars>
+          <dgm:bulletEnabled val="1"/>
+        </dgm:presLayoutVars>
+      </dgm:prSet>
+      <dgm:spPr/>
+    </dgm:pt>
+    <dgm:pt modelId="{A5C8C327-5B91-41C8-9F01-7E25F286C66B}" type="pres">
+      <dgm:prSet presAssocID="{97BFFCA5-EFAE-4362-982B-46D6CD97C28F}" presName="sp" presStyleCnt="0"/>
+      <dgm:spPr/>
+    </dgm:pt>
+    <dgm:pt modelId="{AC8B7F61-C3EE-41A5-A12D-12C1921BDFBE}" type="pres">
+      <dgm:prSet presAssocID="{8293C895-37D8-4D38-A602-F7ED084F2CD5}" presName="linNode" presStyleCnt="0"/>
+      <dgm:spPr/>
+    </dgm:pt>
+    <dgm:pt modelId="{FAA7DD71-B5A8-437B-91E0-97A1A54C2432}" type="pres">
+      <dgm:prSet presAssocID="{8293C895-37D8-4D38-A602-F7ED084F2CD5}" presName="parentText" presStyleLbl="node1" presStyleIdx="3" presStyleCnt="6">
+        <dgm:presLayoutVars>
+          <dgm:chMax val="1"/>
+          <dgm:bulletEnabled val="1"/>
+        </dgm:presLayoutVars>
+      </dgm:prSet>
+      <dgm:spPr/>
+    </dgm:pt>
+    <dgm:pt modelId="{D772FDA2-4508-4999-98D0-EC2F2C54EEE7}" type="pres">
+      <dgm:prSet presAssocID="{8293C895-37D8-4D38-A602-F7ED084F2CD5}" presName="descendantText" presStyleLbl="alignAccFollowNode1" presStyleIdx="3" presStyleCnt="6">
+        <dgm:presLayoutVars>
+          <dgm:bulletEnabled val="1"/>
+        </dgm:presLayoutVars>
+      </dgm:prSet>
+      <dgm:spPr/>
+    </dgm:pt>
+    <dgm:pt modelId="{6041A54E-7880-4F36-98B4-9F9C0B81424E}" type="pres">
+      <dgm:prSet presAssocID="{A2BF9FF3-F1FD-4B75-B631-6BE5ADE32E40}" presName="sp" presStyleCnt="0"/>
+      <dgm:spPr/>
+    </dgm:pt>
+    <dgm:pt modelId="{EA5E3941-7667-4668-82E3-3AE09CBB382B}" type="pres">
+      <dgm:prSet presAssocID="{290D3E7A-6C75-4C93-86E6-8F3C0C31FC6B}" presName="linNode" presStyleCnt="0"/>
+      <dgm:spPr/>
+    </dgm:pt>
+    <dgm:pt modelId="{3063E6A0-3EE4-4AE4-95BD-09CC17077A1B}" type="pres">
+      <dgm:prSet presAssocID="{290D3E7A-6C75-4C93-86E6-8F3C0C31FC6B}" presName="parentText" presStyleLbl="node1" presStyleIdx="4" presStyleCnt="6">
+        <dgm:presLayoutVars>
+          <dgm:chMax val="1"/>
+          <dgm:bulletEnabled val="1"/>
+        </dgm:presLayoutVars>
+      </dgm:prSet>
+      <dgm:spPr/>
+    </dgm:pt>
+    <dgm:pt modelId="{93FC139A-622B-4732-8324-E3162DEA2028}" type="pres">
+      <dgm:prSet presAssocID="{290D3E7A-6C75-4C93-86E6-8F3C0C31FC6B}" presName="descendantText" presStyleLbl="alignAccFollowNode1" presStyleIdx="4" presStyleCnt="6">
+        <dgm:presLayoutVars>
+          <dgm:bulletEnabled val="1"/>
+        </dgm:presLayoutVars>
+      </dgm:prSet>
+      <dgm:spPr/>
+    </dgm:pt>
+    <dgm:pt modelId="{93CF335B-3ADF-48B0-96A8-D2EAA55C874C}" type="pres">
+      <dgm:prSet presAssocID="{2CD65B50-A8FA-43B9-B4D5-9A0F442E67ED}" presName="sp" presStyleCnt="0"/>
+      <dgm:spPr/>
+    </dgm:pt>
+    <dgm:pt modelId="{DABD6455-0881-4967-B948-829B1B8BCB61}" type="pres">
+      <dgm:prSet presAssocID="{5BA5FC04-46B4-4025-8608-C4847E48CAB9}" presName="linNode" presStyleCnt="0"/>
+      <dgm:spPr/>
+    </dgm:pt>
+    <dgm:pt modelId="{D7DC9105-8E9B-4D94-83D8-171ABBA9C9AB}" type="pres">
+      <dgm:prSet presAssocID="{5BA5FC04-46B4-4025-8608-C4847E48CAB9}" presName="parentText" presStyleLbl="node1" presStyleIdx="5" presStyleCnt="6">
+        <dgm:presLayoutVars>
+          <dgm:chMax val="1"/>
+          <dgm:bulletEnabled val="1"/>
+        </dgm:presLayoutVars>
+      </dgm:prSet>
+      <dgm:spPr/>
+    </dgm:pt>
+    <dgm:pt modelId="{F4A7A753-9FDA-46E5-AF6E-18B5215D1A97}" type="pres">
+      <dgm:prSet presAssocID="{5BA5FC04-46B4-4025-8608-C4847E48CAB9}" presName="descendantText" presStyleLbl="alignAccFollowNode1" presStyleIdx="5" presStyleCnt="6">
+        <dgm:presLayoutVars>
+          <dgm:bulletEnabled val="1"/>
+        </dgm:presLayoutVars>
+      </dgm:prSet>
+      <dgm:spPr/>
+    </dgm:pt>
+  </dgm:ptLst>
+  <dgm:cxnLst>
+    <dgm:cxn modelId="{4F37EF08-79F0-4EB1-AAB8-20F05932F2FE}" srcId="{76645B90-E0AE-463A-957D-DFB39BD10325}" destId="{80139BEC-00A2-435B-B14C-DCD06C4FFF44}" srcOrd="0" destOrd="0" parTransId="{756BC83A-8CBA-48B4-B93D-9FC385F5FF3D}" sibTransId="{82E986F4-E48A-4D99-A712-C029E5D55C3D}"/>
+    <dgm:cxn modelId="{2DC6D50A-38C2-41E2-817A-61E2406611BB}" srcId="{CA3525B1-6D28-4251-95E7-3B8723D3BA1F}" destId="{1199E1BE-1F30-411B-958D-9631C8EEA247}" srcOrd="0" destOrd="0" parTransId="{F8E96263-8C04-44AF-A68A-A0A0DD0F8A4E}" sibTransId="{764C2329-B0CB-4E09-B76C-3D71E9954C1C}"/>
+    <dgm:cxn modelId="{EE753511-44F5-4910-B1AA-E81D60AAF898}" srcId="{290D3E7A-6C75-4C93-86E6-8F3C0C31FC6B}" destId="{6245D15E-9D04-455B-9CA9-35E80513C275}" srcOrd="1" destOrd="0" parTransId="{8FF65241-E4EA-427E-A060-2446C2103EB6}" sibTransId="{DB386524-5054-4DE0-A016-C6740AEB871D}"/>
+    <dgm:cxn modelId="{CEE9521E-5D4A-4F7E-8778-7DB58DBA9671}" srcId="{DC2908DC-3517-408D-9487-E3CEED8EEFBE}" destId="{5BA5FC04-46B4-4025-8608-C4847E48CAB9}" srcOrd="5" destOrd="0" parTransId="{CC156D9D-36EF-4A76-9D6D-FB837F805926}" sibTransId="{6FC239D6-8E5D-4DFD-B51D-A68E06C40649}"/>
+    <dgm:cxn modelId="{7BAACE21-AE45-4039-A396-0E7CFE9BC301}" type="presOf" srcId="{62490494-3378-41FE-9EA6-37BEDF02C879}" destId="{387F9702-4BA2-47C0-A022-C8315FAC61C5}" srcOrd="0" destOrd="1" presId="urn:microsoft.com/office/officeart/2005/8/layout/vList5"/>
+    <dgm:cxn modelId="{E3DAB028-5E7B-44A9-A319-DB9619030D72}" type="presOf" srcId="{1199E1BE-1F30-411B-958D-9631C8EEA247}" destId="{387F9702-4BA2-47C0-A022-C8315FAC61C5}" srcOrd="0" destOrd="0" presId="urn:microsoft.com/office/officeart/2005/8/layout/vList5"/>
+    <dgm:cxn modelId="{B1A90C2E-C22C-48A3-897E-1B08A4CEE6B7}" type="presOf" srcId="{9208BA35-EE39-4B1F-B6AB-95F26EEDE051}" destId="{D772FDA2-4508-4999-98D0-EC2F2C54EEE7}" srcOrd="0" destOrd="0" presId="urn:microsoft.com/office/officeart/2005/8/layout/vList5"/>
+    <dgm:cxn modelId="{DF5E9636-B38A-4A90-A286-9D2766178243}" srcId="{8293C895-37D8-4D38-A602-F7ED084F2CD5}" destId="{2D07611F-DA3E-4065-88FC-5FB247C21792}" srcOrd="1" destOrd="0" parTransId="{260974EB-F10F-44CF-9293-6EFC8257055E}" sibTransId="{536D83A7-B688-4305-9E31-CCAAD1EA5ABB}"/>
+    <dgm:cxn modelId="{0C913E3F-B38D-4A77-BB5C-3E18B18A80B1}" srcId="{8293C895-37D8-4D38-A602-F7ED084F2CD5}" destId="{9208BA35-EE39-4B1F-B6AB-95F26EEDE051}" srcOrd="0" destOrd="0" parTransId="{81F70652-7DB0-4B42-B93F-9B2ECBF2C57F}" sibTransId="{F45A593C-3BAE-49E3-AC57-AC46F8DE0204}"/>
+    <dgm:cxn modelId="{686ADA40-FC74-47E8-ADBE-FA0BF8A87DFB}" type="presOf" srcId="{8293C895-37D8-4D38-A602-F7ED084F2CD5}" destId="{FAA7DD71-B5A8-437B-91E0-97A1A54C2432}" srcOrd="0" destOrd="0" presId="urn:microsoft.com/office/officeart/2005/8/layout/vList5"/>
+    <dgm:cxn modelId="{86ACAE5C-36D7-4A9C-9D18-CEDE6DECC682}" type="presOf" srcId="{CA3525B1-6D28-4251-95E7-3B8723D3BA1F}" destId="{9E706FB4-1E35-4240-BA20-B0BFC0AE66E9}" srcOrd="0" destOrd="0" presId="urn:microsoft.com/office/officeart/2005/8/layout/vList5"/>
+    <dgm:cxn modelId="{0F972960-473F-4B74-9CDC-FC523F60899E}" type="presOf" srcId="{5BA5FC04-46B4-4025-8608-C4847E48CAB9}" destId="{D7DC9105-8E9B-4D94-83D8-171ABBA9C9AB}" srcOrd="0" destOrd="0" presId="urn:microsoft.com/office/officeart/2005/8/layout/vList5"/>
+    <dgm:cxn modelId="{C1031844-2A2C-4516-9C65-69E2D8272715}" srcId="{DC2908DC-3517-408D-9487-E3CEED8EEFBE}" destId="{5E7AFCE7-D56C-46FE-9A6B-54C605452806}" srcOrd="0" destOrd="0" parTransId="{77BDAFA5-B2BB-476E-8B13-E66FC8C47791}" sibTransId="{2ED20C5C-F9A9-4FA8-A9F2-668A8F1AF58C}"/>
+    <dgm:cxn modelId="{1739B544-4CF4-48B6-9B11-05168F66DD24}" type="presOf" srcId="{76645B90-E0AE-463A-957D-DFB39BD10325}" destId="{AA2CEAC6-5778-44E2-BB82-4BBB9CD8184E}" srcOrd="0" destOrd="0" presId="urn:microsoft.com/office/officeart/2005/8/layout/vList5"/>
+    <dgm:cxn modelId="{23DCC666-824D-46CF-B086-8447B3637948}" type="presOf" srcId="{1F102836-385F-4B37-B9ED-2218C9AFFC05}" destId="{72C28791-0947-43B7-A256-50F9948D5454}" srcOrd="0" destOrd="1" presId="urn:microsoft.com/office/officeart/2005/8/layout/vList5"/>
+    <dgm:cxn modelId="{C4F8A749-0C5D-44BD-8527-5B927156F00F}" type="presOf" srcId="{DC2908DC-3517-408D-9487-E3CEED8EEFBE}" destId="{AB5CFDCD-B7FB-4C34-A39D-1507466C379E}" srcOrd="0" destOrd="0" presId="urn:microsoft.com/office/officeart/2005/8/layout/vList5"/>
+    <dgm:cxn modelId="{8B858353-3073-4158-AD4C-A59A20F80888}" type="presOf" srcId="{363BE8C8-5919-4838-9BD8-77400CC78B62}" destId="{0CF2D635-84E1-43B0-8A0A-E59DCE4359BC}" srcOrd="0" destOrd="1" presId="urn:microsoft.com/office/officeart/2005/8/layout/vList5"/>
+    <dgm:cxn modelId="{AD48B154-45BA-4CBE-B64E-3BC1253AEB15}" type="presOf" srcId="{2D07611F-DA3E-4065-88FC-5FB247C21792}" destId="{D772FDA2-4508-4999-98D0-EC2F2C54EEE7}" srcOrd="0" destOrd="1" presId="urn:microsoft.com/office/officeart/2005/8/layout/vList5"/>
+    <dgm:cxn modelId="{027E3B77-73E0-4864-9DBF-8CC81A85EF7D}" srcId="{5E7AFCE7-D56C-46FE-9A6B-54C605452806}" destId="{AE0F5532-AF2E-4EBC-9F31-3D7730D50C0F}" srcOrd="0" destOrd="0" parTransId="{1F13C2AB-831D-46EA-B916-3D6707A45B67}" sibTransId="{2AC7470E-49C5-457A-AA8A-A185BE9F368F}"/>
+    <dgm:cxn modelId="{C2EB5757-DB2C-4FF0-950D-826DF6EFA866}" type="presOf" srcId="{290D3E7A-6C75-4C93-86E6-8F3C0C31FC6B}" destId="{3063E6A0-3EE4-4AE4-95BD-09CC17077A1B}" srcOrd="0" destOrd="0" presId="urn:microsoft.com/office/officeart/2005/8/layout/vList5"/>
+    <dgm:cxn modelId="{2492AB7A-1C6D-40C8-B938-17642C46B177}" type="presOf" srcId="{80139BEC-00A2-435B-B14C-DCD06C4FFF44}" destId="{72C28791-0947-43B7-A256-50F9948D5454}" srcOrd="0" destOrd="0" presId="urn:microsoft.com/office/officeart/2005/8/layout/vList5"/>
+    <dgm:cxn modelId="{1B0E4F84-CC55-46C8-AA66-081A4B1E19C9}" type="presOf" srcId="{853C087E-0B63-4D66-BD2B-454839D34597}" destId="{F4A7A753-9FDA-46E5-AF6E-18B5215D1A97}" srcOrd="0" destOrd="0" presId="urn:microsoft.com/office/officeart/2005/8/layout/vList5"/>
+    <dgm:cxn modelId="{57C59B86-368F-4793-AB67-6E2C8F352EBF}" srcId="{76645B90-E0AE-463A-957D-DFB39BD10325}" destId="{1F102836-385F-4B37-B9ED-2218C9AFFC05}" srcOrd="1" destOrd="0" parTransId="{F374BD52-B27C-4F22-B8D5-3F83EBFC74AA}" sibTransId="{42C843ED-82B1-4DE6-986D-8F57BAA7CBD0}"/>
+    <dgm:cxn modelId="{A54BA08B-FFE0-4D20-AF40-25FC267DCA43}" srcId="{290D3E7A-6C75-4C93-86E6-8F3C0C31FC6B}" destId="{23301697-D591-4C31-B438-4BB6AFB51336}" srcOrd="0" destOrd="0" parTransId="{83FC0F54-8524-4636-9D1C-3A4638E797AC}" sibTransId="{2C855425-4C5F-4C6C-B14E-8C6F4E427AC8}"/>
+    <dgm:cxn modelId="{76A7FB94-3923-4E41-935B-64F67F3C924E}" type="presOf" srcId="{23301697-D591-4C31-B438-4BB6AFB51336}" destId="{93FC139A-622B-4732-8324-E3162DEA2028}" srcOrd="0" destOrd="0" presId="urn:microsoft.com/office/officeart/2005/8/layout/vList5"/>
+    <dgm:cxn modelId="{96F95595-6C69-4DDC-ADE7-2923C1DC9665}" type="presOf" srcId="{AE0F5532-AF2E-4EBC-9F31-3D7730D50C0F}" destId="{0CF2D635-84E1-43B0-8A0A-E59DCE4359BC}" srcOrd="0" destOrd="0" presId="urn:microsoft.com/office/officeart/2005/8/layout/vList5"/>
+    <dgm:cxn modelId="{67CE87A2-03C7-461F-8611-790F86949702}" type="presOf" srcId="{5E7AFCE7-D56C-46FE-9A6B-54C605452806}" destId="{CB50DC9A-49E2-4A3A-9C5F-437F39228687}" srcOrd="0" destOrd="0" presId="urn:microsoft.com/office/officeart/2005/8/layout/vList5"/>
+    <dgm:cxn modelId="{67F0C3A3-4F02-4A08-9AC8-3E428911A4D9}" srcId="{DC2908DC-3517-408D-9487-E3CEED8EEFBE}" destId="{290D3E7A-6C75-4C93-86E6-8F3C0C31FC6B}" srcOrd="4" destOrd="0" parTransId="{C945F930-DBE9-4C55-8E83-2817C1EE0861}" sibTransId="{2CD65B50-A8FA-43B9-B4D5-9A0F442E67ED}"/>
+    <dgm:cxn modelId="{EB6F0ABB-96AA-45C0-A8A1-06F9EC3BDDB5}" srcId="{DC2908DC-3517-408D-9487-E3CEED8EEFBE}" destId="{8293C895-37D8-4D38-A602-F7ED084F2CD5}" srcOrd="3" destOrd="0" parTransId="{F5BA710B-1794-4A3A-AC60-1987E0BCEF19}" sibTransId="{A2BF9FF3-F1FD-4B75-B631-6BE5ADE32E40}"/>
+    <dgm:cxn modelId="{0A8C45BF-4855-4877-925F-0E379D5D7BB6}" srcId="{5E7AFCE7-D56C-46FE-9A6B-54C605452806}" destId="{363BE8C8-5919-4838-9BD8-77400CC78B62}" srcOrd="1" destOrd="0" parTransId="{E8A8BC24-339C-45AB-9AC7-DD18BD82AE4B}" sibTransId="{612B72B0-33CC-49B1-AAB4-A212DB3FCD94}"/>
+    <dgm:cxn modelId="{6E28CBD6-C9B3-49D2-9DB7-0677E4BC44EB}" type="presOf" srcId="{6245D15E-9D04-455B-9CA9-35E80513C275}" destId="{93FC139A-622B-4732-8324-E3162DEA2028}" srcOrd="0" destOrd="1" presId="urn:microsoft.com/office/officeart/2005/8/layout/vList5"/>
+    <dgm:cxn modelId="{C55E80E2-65C9-4B40-A1C2-36B767469F27}" srcId="{5BA5FC04-46B4-4025-8608-C4847E48CAB9}" destId="{853C087E-0B63-4D66-BD2B-454839D34597}" srcOrd="0" destOrd="0" parTransId="{5C479D79-B29C-45D9-97D7-8C2F9B5C353B}" sibTransId="{82C8F683-F01D-49FE-A527-389C3E76B4BE}"/>
+    <dgm:cxn modelId="{5474C9E8-9627-43AA-B597-F6FF8D6F8AE2}" srcId="{CA3525B1-6D28-4251-95E7-3B8723D3BA1F}" destId="{62490494-3378-41FE-9EA6-37BEDF02C879}" srcOrd="1" destOrd="0" parTransId="{63D7FED1-5F29-4136-9A45-8E77EBB46E5A}" sibTransId="{0149BBFA-D33E-458F-8FD4-0DB569AF5C5E}"/>
+    <dgm:cxn modelId="{CEAEFDEE-F534-49FC-8670-91241C9295B3}" srcId="{DC2908DC-3517-408D-9487-E3CEED8EEFBE}" destId="{CA3525B1-6D28-4251-95E7-3B8723D3BA1F}" srcOrd="1" destOrd="0" parTransId="{340CBD46-8B9B-49F2-ABD2-D33DED92B7E1}" sibTransId="{E139959E-2022-429A-9F3C-03DEB60F3D6B}"/>
+    <dgm:cxn modelId="{3425E5FE-EFF3-4D39-8DB3-F487007D8F7A}" srcId="{DC2908DC-3517-408D-9487-E3CEED8EEFBE}" destId="{76645B90-E0AE-463A-957D-DFB39BD10325}" srcOrd="2" destOrd="0" parTransId="{F4D469D1-4D2F-47D3-8FDB-AFF4F0B5BA02}" sibTransId="{97BFFCA5-EFAE-4362-982B-46D6CD97C28F}"/>
+    <dgm:cxn modelId="{9D24692A-6F15-40B8-9001-D05411B1F0C9}" type="presParOf" srcId="{AB5CFDCD-B7FB-4C34-A39D-1507466C379E}" destId="{489FFC96-D7DF-4976-8F68-58870EFC2D66}" srcOrd="0" destOrd="0" presId="urn:microsoft.com/office/officeart/2005/8/layout/vList5"/>
+    <dgm:cxn modelId="{6FFC1F37-2A94-41A8-BB02-770D0C7985BA}" type="presParOf" srcId="{489FFC96-D7DF-4976-8F68-58870EFC2D66}" destId="{CB50DC9A-49E2-4A3A-9C5F-437F39228687}" srcOrd="0" destOrd="0" presId="urn:microsoft.com/office/officeart/2005/8/layout/vList5"/>
+    <dgm:cxn modelId="{8E96C9BA-3707-4DB9-96FC-86747D57A5E5}" type="presParOf" srcId="{489FFC96-D7DF-4976-8F68-58870EFC2D66}" destId="{0CF2D635-84E1-43B0-8A0A-E59DCE4359BC}" srcOrd="1" destOrd="0" presId="urn:microsoft.com/office/officeart/2005/8/layout/vList5"/>
+    <dgm:cxn modelId="{E62C870A-C4F2-4DD8-A3B4-06184ADF94AC}" type="presParOf" srcId="{AB5CFDCD-B7FB-4C34-A39D-1507466C379E}" destId="{291C21D4-4844-4832-91E5-09FC2BC9F168}" srcOrd="1" destOrd="0" presId="urn:microsoft.com/office/officeart/2005/8/layout/vList5"/>
+    <dgm:cxn modelId="{FBA2C78D-AD01-4C0B-8241-2DB8A9A63002}" type="presParOf" srcId="{AB5CFDCD-B7FB-4C34-A39D-1507466C379E}" destId="{8F67B0AA-46FC-4F9F-929D-F7482B6EB23A}" srcOrd="2" destOrd="0" presId="urn:microsoft.com/office/officeart/2005/8/layout/vList5"/>
+    <dgm:cxn modelId="{BD4E88AB-C7F8-4094-96E4-75E3814C4F1A}" type="presParOf" srcId="{8F67B0AA-46FC-4F9F-929D-F7482B6EB23A}" destId="{9E706FB4-1E35-4240-BA20-B0BFC0AE66E9}" srcOrd="0" destOrd="0" presId="urn:microsoft.com/office/officeart/2005/8/layout/vList5"/>
+    <dgm:cxn modelId="{6A21F1A4-858A-4484-98D0-2287555DFC1B}" type="presParOf" srcId="{8F67B0AA-46FC-4F9F-929D-F7482B6EB23A}" destId="{387F9702-4BA2-47C0-A022-C8315FAC61C5}" srcOrd="1" destOrd="0" presId="urn:microsoft.com/office/officeart/2005/8/layout/vList5"/>
+    <dgm:cxn modelId="{20B70FDF-16B6-483D-9349-31DF40E22F46}" type="presParOf" srcId="{AB5CFDCD-B7FB-4C34-A39D-1507466C379E}" destId="{C7182363-6DD8-4A7A-A692-5D5C15D62ADB}" srcOrd="3" destOrd="0" presId="urn:microsoft.com/office/officeart/2005/8/layout/vList5"/>
+    <dgm:cxn modelId="{66217D1B-F468-41A7-A5EA-ED6721FEFE18}" type="presParOf" srcId="{AB5CFDCD-B7FB-4C34-A39D-1507466C379E}" destId="{5BDE8C15-9943-441F-987E-78BE96C1D237}" srcOrd="4" destOrd="0" presId="urn:microsoft.com/office/officeart/2005/8/layout/vList5"/>
+    <dgm:cxn modelId="{3940D3D2-92CC-45C5-9960-CDF57453975E}" type="presParOf" srcId="{5BDE8C15-9943-441F-987E-78BE96C1D237}" destId="{AA2CEAC6-5778-44E2-BB82-4BBB9CD8184E}" srcOrd="0" destOrd="0" presId="urn:microsoft.com/office/officeart/2005/8/layout/vList5"/>
+    <dgm:cxn modelId="{9729AA17-284A-4DB9-ABDC-1498BF2FD04F}" type="presParOf" srcId="{5BDE8C15-9943-441F-987E-78BE96C1D237}" destId="{72C28791-0947-43B7-A256-50F9948D5454}" srcOrd="1" destOrd="0" presId="urn:microsoft.com/office/officeart/2005/8/layout/vList5"/>
+    <dgm:cxn modelId="{298722DE-038C-4056-8732-912753C91483}" type="presParOf" srcId="{AB5CFDCD-B7FB-4C34-A39D-1507466C379E}" destId="{A5C8C327-5B91-41C8-9F01-7E25F286C66B}" srcOrd="5" destOrd="0" presId="urn:microsoft.com/office/officeart/2005/8/layout/vList5"/>
+    <dgm:cxn modelId="{DEF10268-8098-4F65-8C34-F0674915D4A6}" type="presParOf" srcId="{AB5CFDCD-B7FB-4C34-A39D-1507466C379E}" destId="{AC8B7F61-C3EE-41A5-A12D-12C1921BDFBE}" srcOrd="6" destOrd="0" presId="urn:microsoft.com/office/officeart/2005/8/layout/vList5"/>
+    <dgm:cxn modelId="{FBE09603-AE3D-44F0-92DA-71904DE6F603}" type="presParOf" srcId="{AC8B7F61-C3EE-41A5-A12D-12C1921BDFBE}" destId="{FAA7DD71-B5A8-437B-91E0-97A1A54C2432}" srcOrd="0" destOrd="0" presId="urn:microsoft.com/office/officeart/2005/8/layout/vList5"/>
+    <dgm:cxn modelId="{4C045B4D-162D-452C-A5AF-94519487E56D}" type="presParOf" srcId="{AC8B7F61-C3EE-41A5-A12D-12C1921BDFBE}" destId="{D772FDA2-4508-4999-98D0-EC2F2C54EEE7}" srcOrd="1" destOrd="0" presId="urn:microsoft.com/office/officeart/2005/8/layout/vList5"/>
+    <dgm:cxn modelId="{B4517268-4E92-4FC4-92B5-DB26D469F231}" type="presParOf" srcId="{AB5CFDCD-B7FB-4C34-A39D-1507466C379E}" destId="{6041A54E-7880-4F36-98B4-9F9C0B81424E}" srcOrd="7" destOrd="0" presId="urn:microsoft.com/office/officeart/2005/8/layout/vList5"/>
+    <dgm:cxn modelId="{99A2FF39-9AF6-400B-899C-C95AD08C7F7B}" type="presParOf" srcId="{AB5CFDCD-B7FB-4C34-A39D-1507466C379E}" destId="{EA5E3941-7667-4668-82E3-3AE09CBB382B}" srcOrd="8" destOrd="0" presId="urn:microsoft.com/office/officeart/2005/8/layout/vList5"/>
+    <dgm:cxn modelId="{CEEF0B5A-02C1-49DB-B445-AAEFF14DECDD}" type="presParOf" srcId="{EA5E3941-7667-4668-82E3-3AE09CBB382B}" destId="{3063E6A0-3EE4-4AE4-95BD-09CC17077A1B}" srcOrd="0" destOrd="0" presId="urn:microsoft.com/office/officeart/2005/8/layout/vList5"/>
+    <dgm:cxn modelId="{EA5C7F84-B39E-46E9-84BB-1DC41E504EB9}" type="presParOf" srcId="{EA5E3941-7667-4668-82E3-3AE09CBB382B}" destId="{93FC139A-622B-4732-8324-E3162DEA2028}" srcOrd="1" destOrd="0" presId="urn:microsoft.com/office/officeart/2005/8/layout/vList5"/>
+    <dgm:cxn modelId="{CD228A75-B0F6-44C4-BFD1-E868D831B245}" type="presParOf" srcId="{AB5CFDCD-B7FB-4C34-A39D-1507466C379E}" destId="{93CF335B-3ADF-48B0-96A8-D2EAA55C874C}" srcOrd="9" destOrd="0" presId="urn:microsoft.com/office/officeart/2005/8/layout/vList5"/>
+    <dgm:cxn modelId="{93758D90-114E-4C84-ADE7-478439F63B0B}" type="presParOf" srcId="{AB5CFDCD-B7FB-4C34-A39D-1507466C379E}" destId="{DABD6455-0881-4967-B948-829B1B8BCB61}" srcOrd="10" destOrd="0" presId="urn:microsoft.com/office/officeart/2005/8/layout/vList5"/>
+    <dgm:cxn modelId="{2C339A9C-70B9-4978-B24F-16DE23C41833}" type="presParOf" srcId="{DABD6455-0881-4967-B948-829B1B8BCB61}" destId="{D7DC9105-8E9B-4D94-83D8-171ABBA9C9AB}" srcOrd="0" destOrd="0" presId="urn:microsoft.com/office/officeart/2005/8/layout/vList5"/>
+    <dgm:cxn modelId="{4217D0DC-EA63-4CE7-8126-5C04357E7C89}" type="presParOf" srcId="{DABD6455-0881-4967-B948-829B1B8BCB61}" destId="{F4A7A753-9FDA-46E5-AF6E-18B5215D1A97}" srcOrd="1" destOrd="0" presId="urn:microsoft.com/office/officeart/2005/8/layout/vList5"/>
+  </dgm:cxnLst>
+  <dgm:bg/>
+  <dgm:whole/>
+  <dgm:extLst>
+    <a:ext uri="http://schemas.microsoft.com/office/drawing/2008/diagram">
+      <dsp:dataModelExt xmlns:dsp="http://schemas.microsoft.com/office/drawing/2008/diagram" relId="rId19" minVer="http://schemas.openxmlformats.org/drawingml/2006/diagram"/>
     </a:ext>
   </dgm:extLst>
 </dgm:dataModel>
@@ -6471,6 +8587,1192 @@
 </dsp:drawing>
 </file>
 
+<file path=word/diagrams/drawing2.xml><?xml version="1.0" encoding="utf-8"?>
+<dsp:drawing xmlns:dgm="http://schemas.openxmlformats.org/drawingml/2006/diagram" xmlns:dsp="http://schemas.microsoft.com/office/drawing/2008/diagram" xmlns:a="http://schemas.openxmlformats.org/drawingml/2006/main">
+  <dsp:spTree>
+    <dsp:nvGrpSpPr>
+      <dsp:cNvPr id="0" name=""/>
+      <dsp:cNvGrpSpPr/>
+    </dsp:nvGrpSpPr>
+    <dsp:grpSpPr/>
+    <dsp:sp modelId="{0CF2D635-84E1-43B0-8A0A-E59DCE4359BC}">
+      <dsp:nvSpPr>
+        <dsp:cNvPr id="0" name=""/>
+        <dsp:cNvSpPr/>
+      </dsp:nvSpPr>
+      <dsp:spPr>
+        <a:xfrm rot="5400000">
+          <a:off x="3494587" y="-1459427"/>
+          <a:ext cx="472329" cy="3511296"/>
+        </a:xfrm>
+        <a:prstGeom prst="round2SameRect">
+          <a:avLst/>
+        </a:prstGeom>
+        <a:solidFill>
+          <a:schemeClr val="accent3">
+            <a:alpha val="90000"/>
+            <a:tint val="40000"/>
+            <a:hueOff val="0"/>
+            <a:satOff val="0"/>
+            <a:lumOff val="0"/>
+            <a:alphaOff val="0"/>
+          </a:schemeClr>
+        </a:solidFill>
+        <a:ln w="12700" cap="flat" cmpd="sng" algn="ctr">
+          <a:solidFill>
+            <a:schemeClr val="accent3">
+              <a:alpha val="90000"/>
+              <a:tint val="40000"/>
+              <a:hueOff val="0"/>
+              <a:satOff val="0"/>
+              <a:lumOff val="0"/>
+              <a:alphaOff val="0"/>
+            </a:schemeClr>
+          </a:solidFill>
+          <a:prstDash val="solid"/>
+          <a:miter lim="800000"/>
+        </a:ln>
+        <a:effectLst/>
+      </dsp:spPr>
+      <dsp:style>
+        <a:lnRef idx="2">
+          <a:scrgbClr r="0" g="0" b="0"/>
+        </a:lnRef>
+        <a:fillRef idx="1">
+          <a:scrgbClr r="0" g="0" b="0"/>
+        </a:fillRef>
+        <a:effectRef idx="0">
+          <a:scrgbClr r="0" g="0" b="0"/>
+        </a:effectRef>
+        <a:fontRef idx="minor"/>
+      </dsp:style>
+      <dsp:txBody>
+        <a:bodyPr spcFirstLastPara="0" vert="horz" wrap="square" lIns="26670" tIns="13335" rIns="26670" bIns="13335" numCol="1" spcCol="1270" anchor="ctr" anchorCtr="0">
+          <a:noAutofit/>
+        </a:bodyPr>
+        <a:lstStyle/>
+        <a:p>
+          <a:pPr marL="57150" lvl="1" indent="-57150" algn="l" defTabSz="311150" latinLnBrk="1">
+            <a:lnSpc>
+              <a:spcPct val="90000"/>
+            </a:lnSpc>
+            <a:spcBef>
+              <a:spcPct val="0"/>
+            </a:spcBef>
+            <a:spcAft>
+              <a:spcPct val="15000"/>
+            </a:spcAft>
+            <a:buChar char="•"/>
+          </a:pPr>
+          <a:r>
+            <a:rPr lang="ko-KR" altLang="en-US" sz="700" kern="1200"/>
+            <a:t>파워와 피해량을 기주능로 속도 벡터를 계산</a:t>
+          </a:r>
+        </a:p>
+        <a:p>
+          <a:pPr marL="57150" lvl="1" indent="-57150" algn="l" defTabSz="311150" latinLnBrk="1">
+            <a:lnSpc>
+              <a:spcPct val="90000"/>
+            </a:lnSpc>
+            <a:spcBef>
+              <a:spcPct val="0"/>
+            </a:spcBef>
+            <a:spcAft>
+              <a:spcPct val="15000"/>
+            </a:spcAft>
+            <a:buChar char="•"/>
+          </a:pPr>
+          <a:r>
+            <a:rPr lang="ko-KR" altLang="en-US" sz="700" kern="1200"/>
+            <a:t>계산된 벡터량은 캐릭터를 날려보내는 </a:t>
+          </a:r>
+          <a:r>
+            <a:rPr lang="en-US" altLang="ko-KR" sz="700" kern="1200"/>
+            <a:t>'</a:t>
+          </a:r>
+          <a:r>
+            <a:rPr lang="ko-KR" altLang="en-US" sz="700" kern="1200"/>
+            <a:t>힘</a:t>
+          </a:r>
+          <a:r>
+            <a:rPr lang="en-US" altLang="ko-KR" sz="700" kern="1200"/>
+            <a:t>'</a:t>
+          </a:r>
+          <a:r>
+            <a:rPr lang="ko-KR" altLang="en-US" sz="700" kern="1200"/>
+            <a:t>의 척도가 된다</a:t>
+          </a:r>
+        </a:p>
+      </dsp:txBody>
+      <dsp:txXfrm rot="-5400000">
+        <a:off x="1975104" y="83113"/>
+        <a:ext cx="3488239" cy="426215"/>
+      </dsp:txXfrm>
+    </dsp:sp>
+    <dsp:sp modelId="{CB50DC9A-49E2-4A3A-9C5F-437F39228687}">
+      <dsp:nvSpPr>
+        <dsp:cNvPr id="0" name=""/>
+        <dsp:cNvSpPr/>
+      </dsp:nvSpPr>
+      <dsp:spPr>
+        <a:xfrm>
+          <a:off x="0" y="1014"/>
+          <a:ext cx="1975104" cy="590412"/>
+        </a:xfrm>
+        <a:prstGeom prst="roundRect">
+          <a:avLst/>
+        </a:prstGeom>
+        <a:solidFill>
+          <a:schemeClr val="accent3">
+            <a:alpha val="90000"/>
+            <a:hueOff val="0"/>
+            <a:satOff val="0"/>
+            <a:lumOff val="0"/>
+            <a:alphaOff val="0"/>
+          </a:schemeClr>
+        </a:solidFill>
+        <a:ln w="12700" cap="flat" cmpd="sng" algn="ctr">
+          <a:solidFill>
+            <a:schemeClr val="lt1">
+              <a:hueOff val="0"/>
+              <a:satOff val="0"/>
+              <a:lumOff val="0"/>
+              <a:alphaOff val="0"/>
+            </a:schemeClr>
+          </a:solidFill>
+          <a:prstDash val="solid"/>
+          <a:miter lim="800000"/>
+        </a:ln>
+        <a:effectLst/>
+      </dsp:spPr>
+      <dsp:style>
+        <a:lnRef idx="2">
+          <a:scrgbClr r="0" g="0" b="0"/>
+        </a:lnRef>
+        <a:fillRef idx="1">
+          <a:scrgbClr r="0" g="0" b="0"/>
+        </a:fillRef>
+        <a:effectRef idx="0">
+          <a:scrgbClr r="0" g="0" b="0"/>
+        </a:effectRef>
+        <a:fontRef idx="minor">
+          <a:schemeClr val="lt1"/>
+        </a:fontRef>
+      </dsp:style>
+      <dsp:txBody>
+        <a:bodyPr spcFirstLastPara="0" vert="horz" wrap="square" lIns="53340" tIns="26670" rIns="53340" bIns="26670" numCol="1" spcCol="1270" anchor="ctr" anchorCtr="0">
+          <a:noAutofit/>
+        </a:bodyPr>
+        <a:lstStyle/>
+        <a:p>
+          <a:pPr marL="0" lvl="0" indent="0" algn="ctr" defTabSz="622300" latinLnBrk="1">
+            <a:lnSpc>
+              <a:spcPct val="90000"/>
+            </a:lnSpc>
+            <a:spcBef>
+              <a:spcPct val="0"/>
+            </a:spcBef>
+            <a:spcAft>
+              <a:spcPct val="35000"/>
+            </a:spcAft>
+            <a:buNone/>
+          </a:pPr>
+          <a:r>
+            <a:rPr lang="ko-KR" altLang="en-US" sz="1400" kern="1200"/>
+            <a:t>벡터계산</a:t>
+          </a:r>
+        </a:p>
+      </dsp:txBody>
+      <dsp:txXfrm>
+        <a:off x="28822" y="29836"/>
+        <a:ext cx="1917460" cy="532768"/>
+      </dsp:txXfrm>
+    </dsp:sp>
+    <dsp:sp modelId="{387F9702-4BA2-47C0-A022-C8315FAC61C5}">
+      <dsp:nvSpPr>
+        <dsp:cNvPr id="0" name=""/>
+        <dsp:cNvSpPr/>
+      </dsp:nvSpPr>
+      <dsp:spPr>
+        <a:xfrm rot="5400000">
+          <a:off x="3494587" y="-839494"/>
+          <a:ext cx="472329" cy="3511296"/>
+        </a:xfrm>
+        <a:prstGeom prst="round2SameRect">
+          <a:avLst/>
+        </a:prstGeom>
+        <a:solidFill>
+          <a:schemeClr val="accent3">
+            <a:alpha val="90000"/>
+            <a:tint val="40000"/>
+            <a:hueOff val="0"/>
+            <a:satOff val="0"/>
+            <a:lumOff val="0"/>
+            <a:alphaOff val="0"/>
+          </a:schemeClr>
+        </a:solidFill>
+        <a:ln w="12700" cap="flat" cmpd="sng" algn="ctr">
+          <a:solidFill>
+            <a:schemeClr val="accent3">
+              <a:alpha val="90000"/>
+              <a:tint val="40000"/>
+              <a:hueOff val="0"/>
+              <a:satOff val="0"/>
+              <a:lumOff val="0"/>
+              <a:alphaOff val="0"/>
+            </a:schemeClr>
+          </a:solidFill>
+          <a:prstDash val="solid"/>
+          <a:miter lim="800000"/>
+        </a:ln>
+        <a:effectLst/>
+      </dsp:spPr>
+      <dsp:style>
+        <a:lnRef idx="2">
+          <a:scrgbClr r="0" g="0" b="0"/>
+        </a:lnRef>
+        <a:fillRef idx="1">
+          <a:scrgbClr r="0" g="0" b="0"/>
+        </a:fillRef>
+        <a:effectRef idx="0">
+          <a:scrgbClr r="0" g="0" b="0"/>
+        </a:effectRef>
+        <a:fontRef idx="minor"/>
+      </dsp:style>
+      <dsp:txBody>
+        <a:bodyPr spcFirstLastPara="0" vert="horz" wrap="square" lIns="26670" tIns="13335" rIns="26670" bIns="13335" numCol="1" spcCol="1270" anchor="ctr" anchorCtr="0">
+          <a:noAutofit/>
+        </a:bodyPr>
+        <a:lstStyle/>
+        <a:p>
+          <a:pPr marL="57150" lvl="1" indent="-57150" algn="l" defTabSz="311150" latinLnBrk="1">
+            <a:lnSpc>
+              <a:spcPct val="90000"/>
+            </a:lnSpc>
+            <a:spcBef>
+              <a:spcPct val="0"/>
+            </a:spcBef>
+            <a:spcAft>
+              <a:spcPct val="15000"/>
+            </a:spcAft>
+            <a:buChar char="•"/>
+          </a:pPr>
+          <a:r>
+            <a:rPr lang="ko-KR" altLang="en-US" sz="700" kern="1200"/>
+            <a:t>중력과 ㅅ 평속도의 적용을 위해 속도벡터 </a:t>
+          </a:r>
+          <a:r>
+            <a:rPr lang="en-US" altLang="ko-KR" sz="700" kern="1200"/>
+            <a:t>V</a:t>
+          </a:r>
+          <a:r>
+            <a:rPr lang="ko-KR" altLang="en-US" sz="700" kern="1200"/>
+            <a:t>를 수직벡터와 수평벡터로 분해한다</a:t>
+          </a:r>
+        </a:p>
+        <a:p>
+          <a:pPr marL="57150" lvl="1" indent="-57150" algn="l" defTabSz="311150" latinLnBrk="1">
+            <a:lnSpc>
+              <a:spcPct val="90000"/>
+            </a:lnSpc>
+            <a:spcBef>
+              <a:spcPct val="0"/>
+            </a:spcBef>
+            <a:spcAft>
+              <a:spcPct val="15000"/>
+            </a:spcAft>
+            <a:buChar char="•"/>
+          </a:pPr>
+          <a:r>
+            <a:rPr lang="en-US" altLang="ko-KR" sz="700" kern="1200"/>
+            <a:t>Vy = sin45 * V, Vx = cos45 * V ( V = </a:t>
+          </a:r>
+          <a:r>
+            <a:rPr lang="ko-KR" altLang="en-US" sz="700" kern="1200"/>
+            <a:t>속도 벡터</a:t>
+          </a:r>
+          <a:r>
+            <a:rPr lang="en-US" altLang="ko-KR" sz="700" kern="1200"/>
+            <a:t>, Vy,  Vx = </a:t>
+          </a:r>
+          <a:r>
+            <a:rPr lang="ko-KR" altLang="en-US" sz="700" kern="1200"/>
+            <a:t>수직 수평벡터</a:t>
+          </a:r>
+        </a:p>
+      </dsp:txBody>
+      <dsp:txXfrm rot="-5400000">
+        <a:off x="1975104" y="703046"/>
+        <a:ext cx="3488239" cy="426215"/>
+      </dsp:txXfrm>
+    </dsp:sp>
+    <dsp:sp modelId="{9E706FB4-1E35-4240-BA20-B0BFC0AE66E9}">
+      <dsp:nvSpPr>
+        <dsp:cNvPr id="0" name=""/>
+        <dsp:cNvSpPr/>
+      </dsp:nvSpPr>
+      <dsp:spPr>
+        <a:xfrm>
+          <a:off x="0" y="620947"/>
+          <a:ext cx="1975104" cy="590412"/>
+        </a:xfrm>
+        <a:prstGeom prst="roundRect">
+          <a:avLst/>
+        </a:prstGeom>
+        <a:solidFill>
+          <a:schemeClr val="accent3">
+            <a:alpha val="90000"/>
+            <a:hueOff val="0"/>
+            <a:satOff val="0"/>
+            <a:lumOff val="0"/>
+            <a:alphaOff val="-8000"/>
+          </a:schemeClr>
+        </a:solidFill>
+        <a:ln w="12700" cap="flat" cmpd="sng" algn="ctr">
+          <a:solidFill>
+            <a:schemeClr val="lt1">
+              <a:hueOff val="0"/>
+              <a:satOff val="0"/>
+              <a:lumOff val="0"/>
+              <a:alphaOff val="0"/>
+            </a:schemeClr>
+          </a:solidFill>
+          <a:prstDash val="solid"/>
+          <a:miter lim="800000"/>
+        </a:ln>
+        <a:effectLst/>
+      </dsp:spPr>
+      <dsp:style>
+        <a:lnRef idx="2">
+          <a:scrgbClr r="0" g="0" b="0"/>
+        </a:lnRef>
+        <a:fillRef idx="1">
+          <a:scrgbClr r="0" g="0" b="0"/>
+        </a:fillRef>
+        <a:effectRef idx="0">
+          <a:scrgbClr r="0" g="0" b="0"/>
+        </a:effectRef>
+        <a:fontRef idx="minor">
+          <a:schemeClr val="lt1"/>
+        </a:fontRef>
+      </dsp:style>
+      <dsp:txBody>
+        <a:bodyPr spcFirstLastPara="0" vert="horz" wrap="square" lIns="53340" tIns="26670" rIns="53340" bIns="26670" numCol="1" spcCol="1270" anchor="ctr" anchorCtr="0">
+          <a:noAutofit/>
+        </a:bodyPr>
+        <a:lstStyle/>
+        <a:p>
+          <a:pPr marL="0" lvl="0" indent="0" algn="ctr" defTabSz="622300" latinLnBrk="1">
+            <a:lnSpc>
+              <a:spcPct val="90000"/>
+            </a:lnSpc>
+            <a:spcBef>
+              <a:spcPct val="0"/>
+            </a:spcBef>
+            <a:spcAft>
+              <a:spcPct val="35000"/>
+            </a:spcAft>
+            <a:buNone/>
+          </a:pPr>
+          <a:r>
+            <a:rPr lang="ko-KR" altLang="en-US" sz="1400" kern="1200"/>
+            <a:t>벡터분해</a:t>
+          </a:r>
+        </a:p>
+      </dsp:txBody>
+      <dsp:txXfrm>
+        <a:off x="28822" y="649769"/>
+        <a:ext cx="1917460" cy="532768"/>
+      </dsp:txXfrm>
+    </dsp:sp>
+    <dsp:sp modelId="{72C28791-0947-43B7-A256-50F9948D5454}">
+      <dsp:nvSpPr>
+        <dsp:cNvPr id="0" name=""/>
+        <dsp:cNvSpPr/>
+      </dsp:nvSpPr>
+      <dsp:spPr>
+        <a:xfrm rot="5400000">
+          <a:off x="3494587" y="-219561"/>
+          <a:ext cx="472329" cy="3511296"/>
+        </a:xfrm>
+        <a:prstGeom prst="round2SameRect">
+          <a:avLst/>
+        </a:prstGeom>
+        <a:solidFill>
+          <a:schemeClr val="accent3">
+            <a:alpha val="90000"/>
+            <a:tint val="40000"/>
+            <a:hueOff val="0"/>
+            <a:satOff val="0"/>
+            <a:lumOff val="0"/>
+            <a:alphaOff val="0"/>
+          </a:schemeClr>
+        </a:solidFill>
+        <a:ln w="12700" cap="flat" cmpd="sng" algn="ctr">
+          <a:solidFill>
+            <a:schemeClr val="accent3">
+              <a:alpha val="90000"/>
+              <a:tint val="40000"/>
+              <a:hueOff val="0"/>
+              <a:satOff val="0"/>
+              <a:lumOff val="0"/>
+              <a:alphaOff val="0"/>
+            </a:schemeClr>
+          </a:solidFill>
+          <a:prstDash val="solid"/>
+          <a:miter lim="800000"/>
+        </a:ln>
+        <a:effectLst/>
+      </dsp:spPr>
+      <dsp:style>
+        <a:lnRef idx="2">
+          <a:scrgbClr r="0" g="0" b="0"/>
+        </a:lnRef>
+        <a:fillRef idx="1">
+          <a:scrgbClr r="0" g="0" b="0"/>
+        </a:fillRef>
+        <a:effectRef idx="0">
+          <a:scrgbClr r="0" g="0" b="0"/>
+        </a:effectRef>
+        <a:fontRef idx="minor"/>
+      </dsp:style>
+      <dsp:txBody>
+        <a:bodyPr spcFirstLastPara="0" vert="horz" wrap="square" lIns="26670" tIns="13335" rIns="26670" bIns="13335" numCol="1" spcCol="1270" anchor="ctr" anchorCtr="0">
+          <a:noAutofit/>
+        </a:bodyPr>
+        <a:lstStyle/>
+        <a:p>
+          <a:pPr marL="57150" lvl="1" indent="-57150" algn="l" defTabSz="311150" latinLnBrk="1">
+            <a:lnSpc>
+              <a:spcPct val="90000"/>
+            </a:lnSpc>
+            <a:spcBef>
+              <a:spcPct val="0"/>
+            </a:spcBef>
+            <a:spcAft>
+              <a:spcPct val="15000"/>
+            </a:spcAft>
+            <a:buChar char="•"/>
+          </a:pPr>
+          <a:r>
+            <a:rPr lang="ko-KR" altLang="en-US" sz="700" kern="1200"/>
+            <a:t>임의적으로 </a:t>
+          </a:r>
+          <a:r>
+            <a:rPr lang="en-US" altLang="ko-KR" sz="700" kern="1200"/>
+            <a:t>2.5</a:t>
+          </a:r>
+          <a:r>
+            <a:rPr lang="ko-KR" altLang="en-US" sz="700" kern="1200"/>
+            <a:t>초 후에 정점에 도달하도록 설정</a:t>
+          </a:r>
+        </a:p>
+        <a:p>
+          <a:pPr marL="57150" lvl="1" indent="-57150" algn="l" defTabSz="311150" latinLnBrk="1">
+            <a:lnSpc>
+              <a:spcPct val="90000"/>
+            </a:lnSpc>
+            <a:spcBef>
+              <a:spcPct val="0"/>
+            </a:spcBef>
+            <a:spcAft>
+              <a:spcPct val="15000"/>
+            </a:spcAft>
+            <a:buChar char="•"/>
+          </a:pPr>
+          <a:r>
+            <a:rPr lang="en-US" altLang="ko-KR" sz="700" kern="1200"/>
+            <a:t>Vx = Px / t, Vy = Py / t (Py, Px = </a:t>
+          </a:r>
+          <a:r>
+            <a:rPr lang="ko-KR" altLang="en-US" sz="700" kern="1200"/>
+            <a:t>수평</a:t>
+          </a:r>
+          <a:r>
+            <a:rPr lang="en-US" altLang="ko-KR" sz="700" kern="1200"/>
+            <a:t>, </a:t>
+          </a:r>
+          <a:r>
+            <a:rPr lang="ko-KR" altLang="en-US" sz="700" kern="1200"/>
+            <a:t>수직벡터</a:t>
+          </a:r>
+          <a:r>
+            <a:rPr lang="en-US" altLang="ko-KR" sz="700" kern="1200"/>
+            <a:t>, Vx, Vy </a:t>
+          </a:r>
+          <a:r>
+            <a:rPr lang="ko-KR" altLang="en-US" sz="700" kern="1200"/>
+            <a:t>속도벡터</a:t>
+          </a:r>
+          <a:r>
+            <a:rPr lang="en-US" altLang="ko-KR" sz="700" kern="1200"/>
+            <a:t>)</a:t>
+          </a:r>
+          <a:endParaRPr lang="ko-KR" altLang="en-US" sz="700" kern="1200"/>
+        </a:p>
+      </dsp:txBody>
+      <dsp:txXfrm rot="-5400000">
+        <a:off x="1975104" y="1322979"/>
+        <a:ext cx="3488239" cy="426215"/>
+      </dsp:txXfrm>
+    </dsp:sp>
+    <dsp:sp modelId="{AA2CEAC6-5778-44E2-BB82-4BBB9CD8184E}">
+      <dsp:nvSpPr>
+        <dsp:cNvPr id="0" name=""/>
+        <dsp:cNvSpPr/>
+      </dsp:nvSpPr>
+      <dsp:spPr>
+        <a:xfrm>
+          <a:off x="0" y="1240880"/>
+          <a:ext cx="1975104" cy="590412"/>
+        </a:xfrm>
+        <a:prstGeom prst="roundRect">
+          <a:avLst/>
+        </a:prstGeom>
+        <a:solidFill>
+          <a:schemeClr val="accent3">
+            <a:alpha val="90000"/>
+            <a:hueOff val="0"/>
+            <a:satOff val="0"/>
+            <a:lumOff val="0"/>
+            <a:alphaOff val="-16000"/>
+          </a:schemeClr>
+        </a:solidFill>
+        <a:ln w="12700" cap="flat" cmpd="sng" algn="ctr">
+          <a:solidFill>
+            <a:schemeClr val="lt1">
+              <a:hueOff val="0"/>
+              <a:satOff val="0"/>
+              <a:lumOff val="0"/>
+              <a:alphaOff val="0"/>
+            </a:schemeClr>
+          </a:solidFill>
+          <a:prstDash val="solid"/>
+          <a:miter lim="800000"/>
+        </a:ln>
+        <a:effectLst/>
+      </dsp:spPr>
+      <dsp:style>
+        <a:lnRef idx="2">
+          <a:scrgbClr r="0" g="0" b="0"/>
+        </a:lnRef>
+        <a:fillRef idx="1">
+          <a:scrgbClr r="0" g="0" b="0"/>
+        </a:fillRef>
+        <a:effectRef idx="0">
+          <a:scrgbClr r="0" g="0" b="0"/>
+        </a:effectRef>
+        <a:fontRef idx="minor">
+          <a:schemeClr val="lt1"/>
+        </a:fontRef>
+      </dsp:style>
+      <dsp:txBody>
+        <a:bodyPr spcFirstLastPara="0" vert="horz" wrap="square" lIns="53340" tIns="26670" rIns="53340" bIns="26670" numCol="1" spcCol="1270" anchor="ctr" anchorCtr="0">
+          <a:noAutofit/>
+        </a:bodyPr>
+        <a:lstStyle/>
+        <a:p>
+          <a:pPr marL="0" lvl="0" indent="0" algn="ctr" defTabSz="622300" latinLnBrk="1">
+            <a:lnSpc>
+              <a:spcPct val="90000"/>
+            </a:lnSpc>
+            <a:spcBef>
+              <a:spcPct val="0"/>
+            </a:spcBef>
+            <a:spcAft>
+              <a:spcPct val="35000"/>
+            </a:spcAft>
+            <a:buNone/>
+          </a:pPr>
+          <a:r>
+            <a:rPr lang="ko-KR" altLang="en-US" sz="1400" kern="1200"/>
+            <a:t>속도벡터 설정</a:t>
+          </a:r>
+        </a:p>
+      </dsp:txBody>
+      <dsp:txXfrm>
+        <a:off x="28822" y="1269702"/>
+        <a:ext cx="1917460" cy="532768"/>
+      </dsp:txXfrm>
+    </dsp:sp>
+    <dsp:sp modelId="{D772FDA2-4508-4999-98D0-EC2F2C54EEE7}">
+      <dsp:nvSpPr>
+        <dsp:cNvPr id="0" name=""/>
+        <dsp:cNvSpPr/>
+      </dsp:nvSpPr>
+      <dsp:spPr>
+        <a:xfrm rot="5400000">
+          <a:off x="3494587" y="400371"/>
+          <a:ext cx="472329" cy="3511296"/>
+        </a:xfrm>
+        <a:prstGeom prst="round2SameRect">
+          <a:avLst/>
+        </a:prstGeom>
+        <a:solidFill>
+          <a:schemeClr val="accent3">
+            <a:alpha val="90000"/>
+            <a:tint val="40000"/>
+            <a:hueOff val="0"/>
+            <a:satOff val="0"/>
+            <a:lumOff val="0"/>
+            <a:alphaOff val="0"/>
+          </a:schemeClr>
+        </a:solidFill>
+        <a:ln w="12700" cap="flat" cmpd="sng" algn="ctr">
+          <a:solidFill>
+            <a:schemeClr val="accent3">
+              <a:alpha val="90000"/>
+              <a:tint val="40000"/>
+              <a:hueOff val="0"/>
+              <a:satOff val="0"/>
+              <a:lumOff val="0"/>
+              <a:alphaOff val="0"/>
+            </a:schemeClr>
+          </a:solidFill>
+          <a:prstDash val="solid"/>
+          <a:miter lim="800000"/>
+        </a:ln>
+        <a:effectLst/>
+      </dsp:spPr>
+      <dsp:style>
+        <a:lnRef idx="2">
+          <a:scrgbClr r="0" g="0" b="0"/>
+        </a:lnRef>
+        <a:fillRef idx="1">
+          <a:scrgbClr r="0" g="0" b="0"/>
+        </a:fillRef>
+        <a:effectRef idx="0">
+          <a:scrgbClr r="0" g="0" b="0"/>
+        </a:effectRef>
+        <a:fontRef idx="minor"/>
+      </dsp:style>
+      <dsp:txBody>
+        <a:bodyPr spcFirstLastPara="0" vert="horz" wrap="square" lIns="26670" tIns="13335" rIns="26670" bIns="13335" numCol="1" spcCol="1270" anchor="ctr" anchorCtr="0">
+          <a:noAutofit/>
+        </a:bodyPr>
+        <a:lstStyle/>
+        <a:p>
+          <a:pPr marL="57150" lvl="1" indent="-57150" algn="l" defTabSz="311150" latinLnBrk="1">
+            <a:lnSpc>
+              <a:spcPct val="90000"/>
+            </a:lnSpc>
+            <a:spcBef>
+              <a:spcPct val="0"/>
+            </a:spcBef>
+            <a:spcAft>
+              <a:spcPct val="15000"/>
+            </a:spcAft>
+            <a:buChar char="•"/>
+          </a:pPr>
+          <a:r>
+            <a:rPr lang="ko-KR" altLang="en-US" sz="700" kern="1200"/>
+            <a:t>프레임마다 캐릭터의 중력 </a:t>
+          </a:r>
+          <a:r>
+            <a:rPr lang="en-US" altLang="ko-KR" sz="700" kern="1200"/>
+            <a:t>G</a:t>
+          </a:r>
+          <a:r>
+            <a:rPr lang="ko-KR" altLang="en-US" sz="700" kern="1200"/>
+            <a:t>가 </a:t>
+          </a:r>
+          <a:r>
+            <a:rPr lang="en-US" altLang="ko-KR" sz="700" kern="1200"/>
+            <a:t>Vy</a:t>
+          </a:r>
+          <a:r>
+            <a:rPr lang="ko-KR" altLang="en-US" sz="700" kern="1200"/>
+            <a:t>의 반대방향으로 작용</a:t>
+          </a:r>
+        </a:p>
+        <a:p>
+          <a:pPr marL="57150" lvl="1" indent="-57150" algn="l" defTabSz="311150" latinLnBrk="1">
+            <a:lnSpc>
+              <a:spcPct val="90000"/>
+            </a:lnSpc>
+            <a:spcBef>
+              <a:spcPct val="0"/>
+            </a:spcBef>
+            <a:spcAft>
+              <a:spcPct val="15000"/>
+            </a:spcAft>
+            <a:buChar char="•"/>
+          </a:pPr>
+          <a:r>
+            <a:rPr lang="ko-KR" altLang="en-US" sz="700" kern="1200"/>
+            <a:t>공기저항 </a:t>
+          </a:r>
+          <a:r>
+            <a:rPr lang="en-US" altLang="ko-KR" sz="700" kern="1200"/>
+            <a:t>R</a:t>
+          </a:r>
+          <a:r>
+            <a:rPr lang="ko-KR" altLang="en-US" sz="700" kern="1200"/>
+            <a:t>이 </a:t>
+          </a:r>
+          <a:r>
+            <a:rPr lang="en-US" altLang="ko-KR" sz="700" kern="1200"/>
+            <a:t>Vx</a:t>
+          </a:r>
+          <a:r>
+            <a:rPr lang="ko-KR" altLang="en-US" sz="700" kern="1200"/>
+            <a:t>의 반대 방향으로 작용</a:t>
+          </a:r>
+        </a:p>
+      </dsp:txBody>
+      <dsp:txXfrm rot="-5400000">
+        <a:off x="1975104" y="1942912"/>
+        <a:ext cx="3488239" cy="426215"/>
+      </dsp:txXfrm>
+    </dsp:sp>
+    <dsp:sp modelId="{FAA7DD71-B5A8-437B-91E0-97A1A54C2432}">
+      <dsp:nvSpPr>
+        <dsp:cNvPr id="0" name=""/>
+        <dsp:cNvSpPr/>
+      </dsp:nvSpPr>
+      <dsp:spPr>
+        <a:xfrm>
+          <a:off x="0" y="1860813"/>
+          <a:ext cx="1975104" cy="590412"/>
+        </a:xfrm>
+        <a:prstGeom prst="roundRect">
+          <a:avLst/>
+        </a:prstGeom>
+        <a:solidFill>
+          <a:schemeClr val="accent3">
+            <a:alpha val="90000"/>
+            <a:hueOff val="0"/>
+            <a:satOff val="0"/>
+            <a:lumOff val="0"/>
+            <a:alphaOff val="-24000"/>
+          </a:schemeClr>
+        </a:solidFill>
+        <a:ln w="12700" cap="flat" cmpd="sng" algn="ctr">
+          <a:solidFill>
+            <a:schemeClr val="lt1">
+              <a:hueOff val="0"/>
+              <a:satOff val="0"/>
+              <a:lumOff val="0"/>
+              <a:alphaOff val="0"/>
+            </a:schemeClr>
+          </a:solidFill>
+          <a:prstDash val="solid"/>
+          <a:miter lim="800000"/>
+        </a:ln>
+        <a:effectLst/>
+      </dsp:spPr>
+      <dsp:style>
+        <a:lnRef idx="2">
+          <a:scrgbClr r="0" g="0" b="0"/>
+        </a:lnRef>
+        <a:fillRef idx="1">
+          <a:scrgbClr r="0" g="0" b="0"/>
+        </a:fillRef>
+        <a:effectRef idx="0">
+          <a:scrgbClr r="0" g="0" b="0"/>
+        </a:effectRef>
+        <a:fontRef idx="minor">
+          <a:schemeClr val="lt1"/>
+        </a:fontRef>
+      </dsp:style>
+      <dsp:txBody>
+        <a:bodyPr spcFirstLastPara="0" vert="horz" wrap="square" lIns="53340" tIns="26670" rIns="53340" bIns="26670" numCol="1" spcCol="1270" anchor="ctr" anchorCtr="0">
+          <a:noAutofit/>
+        </a:bodyPr>
+        <a:lstStyle/>
+        <a:p>
+          <a:pPr marL="0" lvl="0" indent="0" algn="ctr" defTabSz="622300" latinLnBrk="1">
+            <a:lnSpc>
+              <a:spcPct val="90000"/>
+            </a:lnSpc>
+            <a:spcBef>
+              <a:spcPct val="0"/>
+            </a:spcBef>
+            <a:spcAft>
+              <a:spcPct val="35000"/>
+            </a:spcAft>
+            <a:buNone/>
+          </a:pPr>
+          <a:r>
+            <a:rPr lang="ko-KR" altLang="en-US" sz="1400" kern="1200"/>
+            <a:t>중력 </a:t>
+          </a:r>
+          <a:r>
+            <a:rPr lang="en-US" altLang="ko-KR" sz="1400" kern="1200"/>
+            <a:t>/ </a:t>
+          </a:r>
+          <a:r>
+            <a:rPr lang="ko-KR" altLang="en-US" sz="1400" kern="1200"/>
+            <a:t>공기저항 적용</a:t>
+          </a:r>
+        </a:p>
+      </dsp:txBody>
+      <dsp:txXfrm>
+        <a:off x="28822" y="1889635"/>
+        <a:ext cx="1917460" cy="532768"/>
+      </dsp:txXfrm>
+    </dsp:sp>
+    <dsp:sp modelId="{93FC139A-622B-4732-8324-E3162DEA2028}">
+      <dsp:nvSpPr>
+        <dsp:cNvPr id="0" name=""/>
+        <dsp:cNvSpPr/>
+      </dsp:nvSpPr>
+      <dsp:spPr>
+        <a:xfrm rot="5400000">
+          <a:off x="3494587" y="1020304"/>
+          <a:ext cx="472329" cy="3511296"/>
+        </a:xfrm>
+        <a:prstGeom prst="round2SameRect">
+          <a:avLst/>
+        </a:prstGeom>
+        <a:solidFill>
+          <a:schemeClr val="accent3">
+            <a:alpha val="90000"/>
+            <a:tint val="40000"/>
+            <a:hueOff val="0"/>
+            <a:satOff val="0"/>
+            <a:lumOff val="0"/>
+            <a:alphaOff val="0"/>
+          </a:schemeClr>
+        </a:solidFill>
+        <a:ln w="12700" cap="flat" cmpd="sng" algn="ctr">
+          <a:solidFill>
+            <a:schemeClr val="accent3">
+              <a:alpha val="90000"/>
+              <a:tint val="40000"/>
+              <a:hueOff val="0"/>
+              <a:satOff val="0"/>
+              <a:lumOff val="0"/>
+              <a:alphaOff val="0"/>
+            </a:schemeClr>
+          </a:solidFill>
+          <a:prstDash val="solid"/>
+          <a:miter lim="800000"/>
+        </a:ln>
+        <a:effectLst/>
+      </dsp:spPr>
+      <dsp:style>
+        <a:lnRef idx="2">
+          <a:scrgbClr r="0" g="0" b="0"/>
+        </a:lnRef>
+        <a:fillRef idx="1">
+          <a:scrgbClr r="0" g="0" b="0"/>
+        </a:fillRef>
+        <a:effectRef idx="0">
+          <a:scrgbClr r="0" g="0" b="0"/>
+        </a:effectRef>
+        <a:fontRef idx="minor"/>
+      </dsp:style>
+      <dsp:txBody>
+        <a:bodyPr spcFirstLastPara="0" vert="horz" wrap="square" lIns="26670" tIns="13335" rIns="26670" bIns="13335" numCol="1" spcCol="1270" anchor="ctr" anchorCtr="0">
+          <a:noAutofit/>
+        </a:bodyPr>
+        <a:lstStyle/>
+        <a:p>
+          <a:pPr marL="57150" lvl="1" indent="-57150" algn="l" defTabSz="311150" latinLnBrk="1">
+            <a:lnSpc>
+              <a:spcPct val="90000"/>
+            </a:lnSpc>
+            <a:spcBef>
+              <a:spcPct val="0"/>
+            </a:spcBef>
+            <a:spcAft>
+              <a:spcPct val="15000"/>
+            </a:spcAft>
+            <a:buChar char="•"/>
+          </a:pPr>
+          <a:r>
+            <a:rPr lang="en-US" altLang="ko-KR" sz="700" kern="1200"/>
+            <a:t>T = Vy / G, T = t * 2</a:t>
+          </a:r>
+          <a:endParaRPr lang="ko-KR" altLang="en-US" sz="700" kern="1200"/>
+        </a:p>
+        <a:p>
+          <a:pPr marL="57150" lvl="1" indent="-57150" algn="l" defTabSz="311150" latinLnBrk="1">
+            <a:lnSpc>
+              <a:spcPct val="90000"/>
+            </a:lnSpc>
+            <a:spcBef>
+              <a:spcPct val="0"/>
+            </a:spcBef>
+            <a:spcAft>
+              <a:spcPct val="15000"/>
+            </a:spcAft>
+            <a:buChar char="•"/>
+          </a:pPr>
+          <a:r>
+            <a:rPr lang="en-US" altLang="ko-KR" sz="700" kern="1200"/>
+            <a:t>T = </a:t>
+          </a:r>
+          <a:r>
+            <a:rPr lang="ko-KR" altLang="en-US" sz="700" kern="1200"/>
+            <a:t>정점까지 가는 시간</a:t>
+          </a:r>
+          <a:r>
+            <a:rPr lang="en-US" altLang="ko-KR" sz="700" kern="1200"/>
+            <a:t>, t  = </a:t>
+          </a:r>
+          <a:r>
+            <a:rPr lang="ko-KR" altLang="en-US" sz="700" kern="1200"/>
+            <a:t>ㅣㅈ상으로 돌아오는 시간</a:t>
+          </a:r>
+        </a:p>
+      </dsp:txBody>
+      <dsp:txXfrm rot="-5400000">
+        <a:off x="1975104" y="2562845"/>
+        <a:ext cx="3488239" cy="426215"/>
+      </dsp:txXfrm>
+    </dsp:sp>
+    <dsp:sp modelId="{3063E6A0-3EE4-4AE4-95BD-09CC17077A1B}">
+      <dsp:nvSpPr>
+        <dsp:cNvPr id="0" name=""/>
+        <dsp:cNvSpPr/>
+      </dsp:nvSpPr>
+      <dsp:spPr>
+        <a:xfrm>
+          <a:off x="0" y="2480746"/>
+          <a:ext cx="1975104" cy="590412"/>
+        </a:xfrm>
+        <a:prstGeom prst="roundRect">
+          <a:avLst/>
+        </a:prstGeom>
+        <a:solidFill>
+          <a:schemeClr val="accent3">
+            <a:alpha val="90000"/>
+            <a:hueOff val="0"/>
+            <a:satOff val="0"/>
+            <a:lumOff val="0"/>
+            <a:alphaOff val="-32000"/>
+          </a:schemeClr>
+        </a:solidFill>
+        <a:ln w="12700" cap="flat" cmpd="sng" algn="ctr">
+          <a:solidFill>
+            <a:schemeClr val="lt1">
+              <a:hueOff val="0"/>
+              <a:satOff val="0"/>
+              <a:lumOff val="0"/>
+              <a:alphaOff val="0"/>
+            </a:schemeClr>
+          </a:solidFill>
+          <a:prstDash val="solid"/>
+          <a:miter lim="800000"/>
+        </a:ln>
+        <a:effectLst/>
+      </dsp:spPr>
+      <dsp:style>
+        <a:lnRef idx="2">
+          <a:scrgbClr r="0" g="0" b="0"/>
+        </a:lnRef>
+        <a:fillRef idx="1">
+          <a:scrgbClr r="0" g="0" b="0"/>
+        </a:fillRef>
+        <a:effectRef idx="0">
+          <a:scrgbClr r="0" g="0" b="0"/>
+        </a:effectRef>
+        <a:fontRef idx="minor">
+          <a:schemeClr val="lt1"/>
+        </a:fontRef>
+      </dsp:style>
+      <dsp:txBody>
+        <a:bodyPr spcFirstLastPara="0" vert="horz" wrap="square" lIns="53340" tIns="26670" rIns="53340" bIns="26670" numCol="1" spcCol="1270" anchor="ctr" anchorCtr="0">
+          <a:noAutofit/>
+        </a:bodyPr>
+        <a:lstStyle/>
+        <a:p>
+          <a:pPr marL="0" lvl="0" indent="0" algn="ctr" defTabSz="622300" latinLnBrk="1">
+            <a:lnSpc>
+              <a:spcPct val="90000"/>
+            </a:lnSpc>
+            <a:spcBef>
+              <a:spcPct val="0"/>
+            </a:spcBef>
+            <a:spcAft>
+              <a:spcPct val="35000"/>
+            </a:spcAft>
+            <a:buNone/>
+          </a:pPr>
+          <a:r>
+            <a:rPr lang="ko-KR" altLang="en-US" sz="1400" kern="1200"/>
+            <a:t>체공시간 계산</a:t>
+          </a:r>
+        </a:p>
+      </dsp:txBody>
+      <dsp:txXfrm>
+        <a:off x="28822" y="2509568"/>
+        <a:ext cx="1917460" cy="532768"/>
+      </dsp:txXfrm>
+    </dsp:sp>
+    <dsp:sp modelId="{F4A7A753-9FDA-46E5-AF6E-18B5215D1A97}">
+      <dsp:nvSpPr>
+        <dsp:cNvPr id="0" name=""/>
+        <dsp:cNvSpPr/>
+      </dsp:nvSpPr>
+      <dsp:spPr>
+        <a:xfrm rot="5400000">
+          <a:off x="3494587" y="1640237"/>
+          <a:ext cx="472329" cy="3511296"/>
+        </a:xfrm>
+        <a:prstGeom prst="round2SameRect">
+          <a:avLst/>
+        </a:prstGeom>
+        <a:solidFill>
+          <a:schemeClr val="accent3">
+            <a:alpha val="90000"/>
+            <a:tint val="40000"/>
+            <a:hueOff val="0"/>
+            <a:satOff val="0"/>
+            <a:lumOff val="0"/>
+            <a:alphaOff val="0"/>
+          </a:schemeClr>
+        </a:solidFill>
+        <a:ln w="12700" cap="flat" cmpd="sng" algn="ctr">
+          <a:solidFill>
+            <a:schemeClr val="accent3">
+              <a:alpha val="90000"/>
+              <a:tint val="40000"/>
+              <a:hueOff val="0"/>
+              <a:satOff val="0"/>
+              <a:lumOff val="0"/>
+              <a:alphaOff val="0"/>
+            </a:schemeClr>
+          </a:solidFill>
+          <a:prstDash val="solid"/>
+          <a:miter lim="800000"/>
+        </a:ln>
+        <a:effectLst/>
+      </dsp:spPr>
+      <dsp:style>
+        <a:lnRef idx="2">
+          <a:scrgbClr r="0" g="0" b="0"/>
+        </a:lnRef>
+        <a:fillRef idx="1">
+          <a:scrgbClr r="0" g="0" b="0"/>
+        </a:fillRef>
+        <a:effectRef idx="0">
+          <a:scrgbClr r="0" g="0" b="0"/>
+        </a:effectRef>
+        <a:fontRef idx="minor"/>
+      </dsp:style>
+      <dsp:txBody>
+        <a:bodyPr spcFirstLastPara="0" vert="horz" wrap="square" lIns="26670" tIns="13335" rIns="26670" bIns="13335" numCol="1" spcCol="1270" anchor="ctr" anchorCtr="0">
+          <a:noAutofit/>
+        </a:bodyPr>
+        <a:lstStyle/>
+        <a:p>
+          <a:pPr marL="57150" lvl="1" indent="-57150" algn="l" defTabSz="311150" latinLnBrk="1">
+            <a:lnSpc>
+              <a:spcPct val="90000"/>
+            </a:lnSpc>
+            <a:spcBef>
+              <a:spcPct val="0"/>
+            </a:spcBef>
+            <a:spcAft>
+              <a:spcPct val="15000"/>
+            </a:spcAft>
+            <a:buChar char="•"/>
+          </a:pPr>
+          <a:r>
+            <a:rPr lang="ko-KR" altLang="en-US" sz="700" kern="1200"/>
+            <a:t>캐릭터는 </a:t>
+          </a:r>
+          <a:r>
+            <a:rPr lang="en-US" altLang="ko-KR" sz="700" kern="1200"/>
+            <a:t>t * 0.6</a:t>
+          </a:r>
+          <a:r>
+            <a:rPr lang="ko-KR" altLang="en-US" sz="700" kern="1200"/>
+            <a:t>의 시간동안 정해진 포물선으로 이동한다</a:t>
+          </a:r>
+        </a:p>
+      </dsp:txBody>
+      <dsp:txXfrm rot="-5400000">
+        <a:off x="1975104" y="3182778"/>
+        <a:ext cx="3488239" cy="426215"/>
+      </dsp:txXfrm>
+    </dsp:sp>
+    <dsp:sp modelId="{D7DC9105-8E9B-4D94-83D8-171ABBA9C9AB}">
+      <dsp:nvSpPr>
+        <dsp:cNvPr id="0" name=""/>
+        <dsp:cNvSpPr/>
+      </dsp:nvSpPr>
+      <dsp:spPr>
+        <a:xfrm>
+          <a:off x="0" y="3100679"/>
+          <a:ext cx="1975104" cy="590412"/>
+        </a:xfrm>
+        <a:prstGeom prst="roundRect">
+          <a:avLst/>
+        </a:prstGeom>
+        <a:solidFill>
+          <a:schemeClr val="accent3">
+            <a:alpha val="90000"/>
+            <a:hueOff val="0"/>
+            <a:satOff val="0"/>
+            <a:lumOff val="0"/>
+            <a:alphaOff val="-40000"/>
+          </a:schemeClr>
+        </a:solidFill>
+        <a:ln w="12700" cap="flat" cmpd="sng" algn="ctr">
+          <a:solidFill>
+            <a:schemeClr val="lt1">
+              <a:hueOff val="0"/>
+              <a:satOff val="0"/>
+              <a:lumOff val="0"/>
+              <a:alphaOff val="0"/>
+            </a:schemeClr>
+          </a:solidFill>
+          <a:prstDash val="solid"/>
+          <a:miter lim="800000"/>
+        </a:ln>
+        <a:effectLst/>
+      </dsp:spPr>
+      <dsp:style>
+        <a:lnRef idx="2">
+          <a:scrgbClr r="0" g="0" b="0"/>
+        </a:lnRef>
+        <a:fillRef idx="1">
+          <a:scrgbClr r="0" g="0" b="0"/>
+        </a:fillRef>
+        <a:effectRef idx="0">
+          <a:scrgbClr r="0" g="0" b="0"/>
+        </a:effectRef>
+        <a:fontRef idx="minor">
+          <a:schemeClr val="lt1"/>
+        </a:fontRef>
+      </dsp:style>
+      <dsp:txBody>
+        <a:bodyPr spcFirstLastPara="0" vert="horz" wrap="square" lIns="53340" tIns="26670" rIns="53340" bIns="26670" numCol="1" spcCol="1270" anchor="ctr" anchorCtr="0">
+          <a:noAutofit/>
+        </a:bodyPr>
+        <a:lstStyle/>
+        <a:p>
+          <a:pPr marL="0" lvl="0" indent="0" algn="ctr" defTabSz="622300" latinLnBrk="1">
+            <a:lnSpc>
+              <a:spcPct val="90000"/>
+            </a:lnSpc>
+            <a:spcBef>
+              <a:spcPct val="0"/>
+            </a:spcBef>
+            <a:spcAft>
+              <a:spcPct val="35000"/>
+            </a:spcAft>
+            <a:buNone/>
+          </a:pPr>
+          <a:r>
+            <a:rPr lang="ko-KR" altLang="en-US" sz="1400" kern="1200"/>
+            <a:t>날아간 캐릭터의 처리</a:t>
+          </a:r>
+        </a:p>
+      </dsp:txBody>
+      <dsp:txXfrm>
+        <a:off x="28822" y="3129501"/>
+        <a:ext cx="1917460" cy="532768"/>
+      </dsp:txXfrm>
+    </dsp:sp>
+  </dsp:spTree>
+</dsp:drawing>
+</file>
+
 <file path=word/diagrams/layout1.xml><?xml version="1.0" encoding="utf-8"?>
 <dgm:layoutDef xmlns:dgm="http://schemas.openxmlformats.org/drawingml/2006/diagram" xmlns:a="http://schemas.openxmlformats.org/drawingml/2006/main" uniqueId="urn:microsoft.com/office/officeart/2005/8/layout/StepDownProcess">
   <dgm:title val=""/>
@@ -6789,7 +10091,1274 @@
 </dgm:layoutDef>
 </file>
 
+<file path=word/diagrams/layout2.xml><?xml version="1.0" encoding="utf-8"?>
+<dgm:layoutDef xmlns:dgm="http://schemas.openxmlformats.org/drawingml/2006/diagram" xmlns:a="http://schemas.openxmlformats.org/drawingml/2006/main" uniqueId="urn:microsoft.com/office/officeart/2005/8/layout/vList5">
+  <dgm:title val=""/>
+  <dgm:desc val=""/>
+  <dgm:catLst>
+    <dgm:cat type="list" pri="15000"/>
+    <dgm:cat type="convert" pri="2000"/>
+  </dgm:catLst>
+  <dgm:sampData>
+    <dgm:dataModel>
+      <dgm:ptLst>
+        <dgm:pt modelId="0" type="doc"/>
+        <dgm:pt modelId="1">
+          <dgm:prSet phldr="1"/>
+        </dgm:pt>
+        <dgm:pt modelId="11">
+          <dgm:prSet phldr="1"/>
+        </dgm:pt>
+        <dgm:pt modelId="12">
+          <dgm:prSet phldr="1"/>
+        </dgm:pt>
+        <dgm:pt modelId="2">
+          <dgm:prSet phldr="1"/>
+        </dgm:pt>
+        <dgm:pt modelId="21">
+          <dgm:prSet phldr="1"/>
+        </dgm:pt>
+        <dgm:pt modelId="22">
+          <dgm:prSet phldr="1"/>
+        </dgm:pt>
+        <dgm:pt modelId="3">
+          <dgm:prSet phldr="1"/>
+        </dgm:pt>
+        <dgm:pt modelId="31">
+          <dgm:prSet phldr="1"/>
+        </dgm:pt>
+        <dgm:pt modelId="32">
+          <dgm:prSet phldr="1"/>
+        </dgm:pt>
+      </dgm:ptLst>
+      <dgm:cxnLst>
+        <dgm:cxn modelId="4" srcId="0" destId="1" srcOrd="0" destOrd="0"/>
+        <dgm:cxn modelId="5" srcId="0" destId="2" srcOrd="1" destOrd="0"/>
+        <dgm:cxn modelId="6" srcId="0" destId="3" srcOrd="2" destOrd="0"/>
+        <dgm:cxn modelId="13" srcId="1" destId="11" srcOrd="0" destOrd="0"/>
+        <dgm:cxn modelId="14" srcId="1" destId="12" srcOrd="1" destOrd="0"/>
+        <dgm:cxn modelId="23" srcId="2" destId="21" srcOrd="0" destOrd="0"/>
+        <dgm:cxn modelId="24" srcId="2" destId="22" srcOrd="1" destOrd="0"/>
+        <dgm:cxn modelId="33" srcId="3" destId="31" srcOrd="0" destOrd="0"/>
+        <dgm:cxn modelId="34" srcId="3" destId="32" srcOrd="1" destOrd="0"/>
+      </dgm:cxnLst>
+      <dgm:bg/>
+      <dgm:whole/>
+    </dgm:dataModel>
+  </dgm:sampData>
+  <dgm:styleData>
+    <dgm:dataModel>
+      <dgm:ptLst>
+        <dgm:pt modelId="0" type="doc"/>
+        <dgm:pt modelId="1"/>
+        <dgm:pt modelId="11"/>
+        <dgm:pt modelId="2"/>
+        <dgm:pt modelId="21"/>
+      </dgm:ptLst>
+      <dgm:cxnLst>
+        <dgm:cxn modelId="4" srcId="0" destId="1" srcOrd="0" destOrd="0"/>
+        <dgm:cxn modelId="5" srcId="0" destId="2" srcOrd="1" destOrd="0"/>
+        <dgm:cxn modelId="13" srcId="1" destId="11" srcOrd="0" destOrd="0"/>
+        <dgm:cxn modelId="23" srcId="2" destId="21" srcOrd="0" destOrd="0"/>
+      </dgm:cxnLst>
+      <dgm:bg/>
+      <dgm:whole/>
+    </dgm:dataModel>
+  </dgm:styleData>
+  <dgm:clrData>
+    <dgm:dataModel>
+      <dgm:ptLst>
+        <dgm:pt modelId="0" type="doc"/>
+        <dgm:pt modelId="1"/>
+        <dgm:pt modelId="11"/>
+        <dgm:pt modelId="2"/>
+        <dgm:pt modelId="21"/>
+        <dgm:pt modelId="3"/>
+        <dgm:pt modelId="31"/>
+        <dgm:pt modelId="4"/>
+        <dgm:pt modelId="41"/>
+      </dgm:ptLst>
+      <dgm:cxnLst>
+        <dgm:cxn modelId="5" srcId="0" destId="1" srcOrd="0" destOrd="0"/>
+        <dgm:cxn modelId="6" srcId="0" destId="2" srcOrd="1" destOrd="0"/>
+        <dgm:cxn modelId="7" srcId="0" destId="3" srcOrd="2" destOrd="0"/>
+        <dgm:cxn modelId="8" srcId="0" destId="4" srcOrd="3" destOrd="0"/>
+        <dgm:cxn modelId="13" srcId="1" destId="11" srcOrd="0" destOrd="0"/>
+        <dgm:cxn modelId="23" srcId="2" destId="21" srcOrd="0" destOrd="0"/>
+        <dgm:cxn modelId="33" srcId="3" destId="31" srcOrd="0" destOrd="0"/>
+        <dgm:cxn modelId="43" srcId="4" destId="41" srcOrd="0" destOrd="0"/>
+      </dgm:cxnLst>
+      <dgm:bg/>
+      <dgm:whole/>
+    </dgm:dataModel>
+  </dgm:clrData>
+  <dgm:layoutNode name="Name0">
+    <dgm:varLst>
+      <dgm:dir/>
+      <dgm:animLvl val="lvl"/>
+      <dgm:resizeHandles val="exact"/>
+    </dgm:varLst>
+    <dgm:choose name="Name1">
+      <dgm:if name="Name2" func="var" arg="dir" op="equ" val="norm">
+        <dgm:alg type="lin">
+          <dgm:param type="linDir" val="fromT"/>
+          <dgm:param type="nodeHorzAlign" val="l"/>
+        </dgm:alg>
+      </dgm:if>
+      <dgm:else name="Name3">
+        <dgm:alg type="lin">
+          <dgm:param type="linDir" val="fromT"/>
+          <dgm:param type="nodeHorzAlign" val="r"/>
+        </dgm:alg>
+      </dgm:else>
+    </dgm:choose>
+    <dgm:shape xmlns:r="http://schemas.openxmlformats.org/officeDocument/2006/relationships" r:blip="">
+      <dgm:adjLst/>
+    </dgm:shape>
+    <dgm:presOf/>
+    <dgm:constrLst>
+      <dgm:constr type="h" for="ch" forName="linNode" refType="h"/>
+      <dgm:constr type="w" for="ch" forName="linNode" refType="w"/>
+      <dgm:constr type="h" for="ch" forName="sp" refType="h" fact="0.05"/>
+      <dgm:constr type="primFontSz" for="des" forName="parentText" op="equ" val="65"/>
+      <dgm:constr type="secFontSz" for="des" forName="descendantText" op="equ"/>
+    </dgm:constrLst>
+    <dgm:ruleLst/>
+    <dgm:forEach name="Name4" axis="ch" ptType="node">
+      <dgm:layoutNode name="linNode">
+        <dgm:choose name="Name5">
+          <dgm:if name="Name6" func="var" arg="dir" op="equ" val="norm">
+            <dgm:alg type="lin">
+              <dgm:param type="linDir" val="fromL"/>
+            </dgm:alg>
+          </dgm:if>
+          <dgm:else name="Name7">
+            <dgm:alg type="lin">
+              <dgm:param type="linDir" val="fromR"/>
+            </dgm:alg>
+          </dgm:else>
+        </dgm:choose>
+        <dgm:shape xmlns:r="http://schemas.openxmlformats.org/officeDocument/2006/relationships" r:blip="">
+          <dgm:adjLst/>
+        </dgm:shape>
+        <dgm:presOf/>
+        <dgm:constrLst>
+          <dgm:constr type="w" for="ch" forName="parentText" refType="w" fact="0.36"/>
+          <dgm:constr type="w" for="ch" forName="descendantText" refType="w" fact="0.64"/>
+          <dgm:constr type="h" for="ch" forName="parentText" refType="h"/>
+          <dgm:constr type="h" for="ch" forName="descendantText" refType="h" refFor="ch" refForName="parentText" fact="0.8"/>
+        </dgm:constrLst>
+        <dgm:ruleLst/>
+        <dgm:layoutNode name="parentText">
+          <dgm:varLst>
+            <dgm:chMax val="1"/>
+            <dgm:bulletEnabled val="1"/>
+          </dgm:varLst>
+          <dgm:alg type="tx"/>
+          <dgm:shape xmlns:r="http://schemas.openxmlformats.org/officeDocument/2006/relationships" type="roundRect" r:blip="" zOrderOff="3">
+            <dgm:adjLst/>
+          </dgm:shape>
+          <dgm:presOf axis="self" ptType="node"/>
+          <dgm:constrLst>
+            <dgm:constr type="tMarg" refType="primFontSz" fact="0.15"/>
+            <dgm:constr type="bMarg" refType="primFontSz" fact="0.15"/>
+            <dgm:constr type="lMarg" refType="primFontSz" fact="0.3"/>
+            <dgm:constr type="rMarg" refType="primFontSz" fact="0.3"/>
+          </dgm:constrLst>
+          <dgm:ruleLst>
+            <dgm:rule type="primFontSz" val="5" fact="NaN" max="NaN"/>
+          </dgm:ruleLst>
+        </dgm:layoutNode>
+        <dgm:choose name="Name8">
+          <dgm:if name="Name9" axis="ch" ptType="node" func="cnt" op="gte" val="1">
+            <dgm:layoutNode name="descendantText" styleLbl="alignAccFollowNode1">
+              <dgm:varLst>
+                <dgm:bulletEnabled val="1"/>
+              </dgm:varLst>
+              <dgm:alg type="tx">
+                <dgm:param type="stBulletLvl" val="1"/>
+                <dgm:param type="txAnchorVertCh" val="mid"/>
+              </dgm:alg>
+              <dgm:choose name="Name10">
+                <dgm:if name="Name11" func="var" arg="dir" op="equ" val="norm">
+                  <dgm:shape xmlns:r="http://schemas.openxmlformats.org/officeDocument/2006/relationships" rot="90" type="round2SameRect" r:blip="">
+                    <dgm:adjLst/>
+                  </dgm:shape>
+                </dgm:if>
+                <dgm:else name="Name12">
+                  <dgm:shape xmlns:r="http://schemas.openxmlformats.org/officeDocument/2006/relationships" rot="-90" type="round2SameRect" r:blip="">
+                    <dgm:adjLst/>
+                  </dgm:shape>
+                </dgm:else>
+              </dgm:choose>
+              <dgm:presOf axis="des" ptType="node"/>
+              <dgm:constrLst>
+                <dgm:constr type="secFontSz" val="65"/>
+                <dgm:constr type="primFontSz" refType="secFontSz"/>
+                <dgm:constr type="lMarg" refType="secFontSz" fact="0.3"/>
+                <dgm:constr type="rMarg" refType="secFontSz" fact="0.3"/>
+                <dgm:constr type="tMarg" refType="secFontSz" fact="0.15"/>
+                <dgm:constr type="bMarg" refType="secFontSz" fact="0.15"/>
+              </dgm:constrLst>
+              <dgm:ruleLst>
+                <dgm:rule type="secFontSz" val="5" fact="NaN" max="NaN"/>
+              </dgm:ruleLst>
+            </dgm:layoutNode>
+          </dgm:if>
+          <dgm:else name="Name13"/>
+        </dgm:choose>
+      </dgm:layoutNode>
+      <dgm:forEach name="Name14" axis="followSib" ptType="sibTrans" cnt="1">
+        <dgm:layoutNode name="sp">
+          <dgm:alg type="sp"/>
+          <dgm:shape xmlns:r="http://schemas.openxmlformats.org/officeDocument/2006/relationships" r:blip="">
+            <dgm:adjLst/>
+          </dgm:shape>
+          <dgm:presOf/>
+          <dgm:constrLst/>
+          <dgm:ruleLst/>
+        </dgm:layoutNode>
+      </dgm:forEach>
+    </dgm:forEach>
+  </dgm:layoutNode>
+</dgm:layoutDef>
+</file>
+
 <file path=word/diagrams/quickStyle1.xml><?xml version="1.0" encoding="utf-8"?>
+<dgm:styleDef xmlns:dgm="http://schemas.openxmlformats.org/drawingml/2006/diagram" xmlns:a="http://schemas.openxmlformats.org/drawingml/2006/main" uniqueId="urn:microsoft.com/office/officeart/2005/8/quickstyle/simple1">
+  <dgm:title val=""/>
+  <dgm:desc val=""/>
+  <dgm:catLst>
+    <dgm:cat type="simple" pri="10100"/>
+  </dgm:catLst>
+  <dgm:scene3d>
+    <a:camera prst="orthographicFront"/>
+    <a:lightRig rig="threePt" dir="t"/>
+  </dgm:scene3d>
+  <dgm:styleLbl name="node0">
+    <dgm:scene3d>
+      <a:camera prst="orthographicFront"/>
+      <a:lightRig rig="threePt" dir="t"/>
+    </dgm:scene3d>
+    <dgm:sp3d/>
+    <dgm:txPr/>
+    <dgm:style>
+      <a:lnRef idx="2">
+        <a:scrgbClr r="0" g="0" b="0"/>
+      </a:lnRef>
+      <a:fillRef idx="1">
+        <a:scrgbClr r="0" g="0" b="0"/>
+      </a:fillRef>
+      <a:effectRef idx="0">
+        <a:scrgbClr r="0" g="0" b="0"/>
+      </a:effectRef>
+      <a:fontRef idx="minor">
+        <a:schemeClr val="lt1"/>
+      </a:fontRef>
+    </dgm:style>
+  </dgm:styleLbl>
+  <dgm:styleLbl name="lnNode1">
+    <dgm:scene3d>
+      <a:camera prst="orthographicFront"/>
+      <a:lightRig rig="threePt" dir="t"/>
+    </dgm:scene3d>
+    <dgm:sp3d/>
+    <dgm:txPr/>
+    <dgm:style>
+      <a:lnRef idx="2">
+        <a:scrgbClr r="0" g="0" b="0"/>
+      </a:lnRef>
+      <a:fillRef idx="1">
+        <a:scrgbClr r="0" g="0" b="0"/>
+      </a:fillRef>
+      <a:effectRef idx="0">
+        <a:scrgbClr r="0" g="0" b="0"/>
+      </a:effectRef>
+      <a:fontRef idx="minor">
+        <a:schemeClr val="lt1"/>
+      </a:fontRef>
+    </dgm:style>
+  </dgm:styleLbl>
+  <dgm:styleLbl name="vennNode1">
+    <dgm:scene3d>
+      <a:camera prst="orthographicFront"/>
+      <a:lightRig rig="threePt" dir="t"/>
+    </dgm:scene3d>
+    <dgm:sp3d/>
+    <dgm:txPr/>
+    <dgm:style>
+      <a:lnRef idx="2">
+        <a:scrgbClr r="0" g="0" b="0"/>
+      </a:lnRef>
+      <a:fillRef idx="1">
+        <a:scrgbClr r="0" g="0" b="0"/>
+      </a:fillRef>
+      <a:effectRef idx="0">
+        <a:scrgbClr r="0" g="0" b="0"/>
+      </a:effectRef>
+      <a:fontRef idx="minor">
+        <a:schemeClr val="tx1"/>
+      </a:fontRef>
+    </dgm:style>
+  </dgm:styleLbl>
+  <dgm:styleLbl name="alignNode1">
+    <dgm:scene3d>
+      <a:camera prst="orthographicFront"/>
+      <a:lightRig rig="threePt" dir="t"/>
+    </dgm:scene3d>
+    <dgm:sp3d/>
+    <dgm:txPr/>
+    <dgm:style>
+      <a:lnRef idx="2">
+        <a:scrgbClr r="0" g="0" b="0"/>
+      </a:lnRef>
+      <a:fillRef idx="1">
+        <a:scrgbClr r="0" g="0" b="0"/>
+      </a:fillRef>
+      <a:effectRef idx="0">
+        <a:scrgbClr r="0" g="0" b="0"/>
+      </a:effectRef>
+      <a:fontRef idx="minor">
+        <a:schemeClr val="lt1"/>
+      </a:fontRef>
+    </dgm:style>
+  </dgm:styleLbl>
+  <dgm:styleLbl name="node1">
+    <dgm:scene3d>
+      <a:camera prst="orthographicFront"/>
+      <a:lightRig rig="threePt" dir="t"/>
+    </dgm:scene3d>
+    <dgm:sp3d/>
+    <dgm:txPr/>
+    <dgm:style>
+      <a:lnRef idx="2">
+        <a:scrgbClr r="0" g="0" b="0"/>
+      </a:lnRef>
+      <a:fillRef idx="1">
+        <a:scrgbClr r="0" g="0" b="0"/>
+      </a:fillRef>
+      <a:effectRef idx="0">
+        <a:scrgbClr r="0" g="0" b="0"/>
+      </a:effectRef>
+      <a:fontRef idx="minor">
+        <a:schemeClr val="lt1"/>
+      </a:fontRef>
+    </dgm:style>
+  </dgm:styleLbl>
+  <dgm:styleLbl name="node2">
+    <dgm:scene3d>
+      <a:camera prst="orthographicFront"/>
+      <a:lightRig rig="threePt" dir="t"/>
+    </dgm:scene3d>
+    <dgm:sp3d/>
+    <dgm:txPr/>
+    <dgm:style>
+      <a:lnRef idx="2">
+        <a:scrgbClr r="0" g="0" b="0"/>
+      </a:lnRef>
+      <a:fillRef idx="1">
+        <a:scrgbClr r="0" g="0" b="0"/>
+      </a:fillRef>
+      <a:effectRef idx="0">
+        <a:scrgbClr r="0" g="0" b="0"/>
+      </a:effectRef>
+      <a:fontRef idx="minor">
+        <a:schemeClr val="lt1"/>
+      </a:fontRef>
+    </dgm:style>
+  </dgm:styleLbl>
+  <dgm:styleLbl name="node3">
+    <dgm:scene3d>
+      <a:camera prst="orthographicFront"/>
+      <a:lightRig rig="threePt" dir="t"/>
+    </dgm:scene3d>
+    <dgm:sp3d/>
+    <dgm:txPr/>
+    <dgm:style>
+      <a:lnRef idx="2">
+        <a:scrgbClr r="0" g="0" b="0"/>
+      </a:lnRef>
+      <a:fillRef idx="1">
+        <a:scrgbClr r="0" g="0" b="0"/>
+      </a:fillRef>
+      <a:effectRef idx="0">
+        <a:scrgbClr r="0" g="0" b="0"/>
+      </a:effectRef>
+      <a:fontRef idx="minor">
+        <a:schemeClr val="lt1"/>
+      </a:fontRef>
+    </dgm:style>
+  </dgm:styleLbl>
+  <dgm:styleLbl name="node4">
+    <dgm:scene3d>
+      <a:camera prst="orthographicFront"/>
+      <a:lightRig rig="threePt" dir="t"/>
+    </dgm:scene3d>
+    <dgm:sp3d/>
+    <dgm:txPr/>
+    <dgm:style>
+      <a:lnRef idx="2">
+        <a:scrgbClr r="0" g="0" b="0"/>
+      </a:lnRef>
+      <a:fillRef idx="1">
+        <a:scrgbClr r="0" g="0" b="0"/>
+      </a:fillRef>
+      <a:effectRef idx="0">
+        <a:scrgbClr r="0" g="0" b="0"/>
+      </a:effectRef>
+      <a:fontRef idx="minor">
+        <a:schemeClr val="lt1"/>
+      </a:fontRef>
+    </dgm:style>
+  </dgm:styleLbl>
+  <dgm:styleLbl name="fgImgPlace1">
+    <dgm:scene3d>
+      <a:camera prst="orthographicFront"/>
+      <a:lightRig rig="threePt" dir="t"/>
+    </dgm:scene3d>
+    <dgm:sp3d/>
+    <dgm:txPr/>
+    <dgm:style>
+      <a:lnRef idx="2">
+        <a:scrgbClr r="0" g="0" b="0"/>
+      </a:lnRef>
+      <a:fillRef idx="1">
+        <a:scrgbClr r="0" g="0" b="0"/>
+      </a:fillRef>
+      <a:effectRef idx="0">
+        <a:scrgbClr r="0" g="0" b="0"/>
+      </a:effectRef>
+      <a:fontRef idx="minor"/>
+    </dgm:style>
+  </dgm:styleLbl>
+  <dgm:styleLbl name="alignImgPlace1">
+    <dgm:scene3d>
+      <a:camera prst="orthographicFront"/>
+      <a:lightRig rig="threePt" dir="t"/>
+    </dgm:scene3d>
+    <dgm:sp3d/>
+    <dgm:txPr/>
+    <dgm:style>
+      <a:lnRef idx="2">
+        <a:scrgbClr r="0" g="0" b="0"/>
+      </a:lnRef>
+      <a:fillRef idx="1">
+        <a:scrgbClr r="0" g="0" b="0"/>
+      </a:fillRef>
+      <a:effectRef idx="0">
+        <a:scrgbClr r="0" g="0" b="0"/>
+      </a:effectRef>
+      <a:fontRef idx="minor"/>
+    </dgm:style>
+  </dgm:styleLbl>
+  <dgm:styleLbl name="bgImgPlace1">
+    <dgm:scene3d>
+      <a:camera prst="orthographicFront"/>
+      <a:lightRig rig="threePt" dir="t"/>
+    </dgm:scene3d>
+    <dgm:sp3d/>
+    <dgm:txPr/>
+    <dgm:style>
+      <a:lnRef idx="2">
+        <a:scrgbClr r="0" g="0" b="0"/>
+      </a:lnRef>
+      <a:fillRef idx="1">
+        <a:scrgbClr r="0" g="0" b="0"/>
+      </a:fillRef>
+      <a:effectRef idx="0">
+        <a:scrgbClr r="0" g="0" b="0"/>
+      </a:effectRef>
+      <a:fontRef idx="minor"/>
+    </dgm:style>
+  </dgm:styleLbl>
+  <dgm:styleLbl name="sibTrans2D1">
+    <dgm:scene3d>
+      <a:camera prst="orthographicFront"/>
+      <a:lightRig rig="threePt" dir="t"/>
+    </dgm:scene3d>
+    <dgm:sp3d/>
+    <dgm:txPr/>
+    <dgm:style>
+      <a:lnRef idx="0">
+        <a:scrgbClr r="0" g="0" b="0"/>
+      </a:lnRef>
+      <a:fillRef idx="1">
+        <a:scrgbClr r="0" g="0" b="0"/>
+      </a:fillRef>
+      <a:effectRef idx="0">
+        <a:scrgbClr r="0" g="0" b="0"/>
+      </a:effectRef>
+      <a:fontRef idx="minor">
+        <a:schemeClr val="lt1"/>
+      </a:fontRef>
+    </dgm:style>
+  </dgm:styleLbl>
+  <dgm:styleLbl name="fgSibTrans2D1">
+    <dgm:scene3d>
+      <a:camera prst="orthographicFront"/>
+      <a:lightRig rig="threePt" dir="t"/>
+    </dgm:scene3d>
+    <dgm:sp3d/>
+    <dgm:txPr/>
+    <dgm:style>
+      <a:lnRef idx="0">
+        <a:scrgbClr r="0" g="0" b="0"/>
+      </a:lnRef>
+      <a:fillRef idx="1">
+        <a:scrgbClr r="0" g="0" b="0"/>
+      </a:fillRef>
+      <a:effectRef idx="0">
+        <a:scrgbClr r="0" g="0" b="0"/>
+      </a:effectRef>
+      <a:fontRef idx="minor">
+        <a:schemeClr val="lt1"/>
+      </a:fontRef>
+    </dgm:style>
+  </dgm:styleLbl>
+  <dgm:styleLbl name="bgSibTrans2D1">
+    <dgm:scene3d>
+      <a:camera prst="orthographicFront"/>
+      <a:lightRig rig="threePt" dir="t"/>
+    </dgm:scene3d>
+    <dgm:sp3d/>
+    <dgm:txPr/>
+    <dgm:style>
+      <a:lnRef idx="0">
+        <a:scrgbClr r="0" g="0" b="0"/>
+      </a:lnRef>
+      <a:fillRef idx="1">
+        <a:scrgbClr r="0" g="0" b="0"/>
+      </a:fillRef>
+      <a:effectRef idx="0">
+        <a:scrgbClr r="0" g="0" b="0"/>
+      </a:effectRef>
+      <a:fontRef idx="minor">
+        <a:schemeClr val="lt1"/>
+      </a:fontRef>
+    </dgm:style>
+  </dgm:styleLbl>
+  <dgm:styleLbl name="sibTrans1D1">
+    <dgm:scene3d>
+      <a:camera prst="orthographicFront"/>
+      <a:lightRig rig="threePt" dir="t"/>
+    </dgm:scene3d>
+    <dgm:sp3d/>
+    <dgm:txPr/>
+    <dgm:style>
+      <a:lnRef idx="1">
+        <a:scrgbClr r="0" g="0" b="0"/>
+      </a:lnRef>
+      <a:fillRef idx="0">
+        <a:scrgbClr r="0" g="0" b="0"/>
+      </a:fillRef>
+      <a:effectRef idx="0">
+        <a:scrgbClr r="0" g="0" b="0"/>
+      </a:effectRef>
+      <a:fontRef idx="minor"/>
+    </dgm:style>
+  </dgm:styleLbl>
+  <dgm:styleLbl name="callout">
+    <dgm:scene3d>
+      <a:camera prst="orthographicFront"/>
+      <a:lightRig rig="threePt" dir="t"/>
+    </dgm:scene3d>
+    <dgm:sp3d/>
+    <dgm:txPr/>
+    <dgm:style>
+      <a:lnRef idx="2">
+        <a:scrgbClr r="0" g="0" b="0"/>
+      </a:lnRef>
+      <a:fillRef idx="1">
+        <a:scrgbClr r="0" g="0" b="0"/>
+      </a:fillRef>
+      <a:effectRef idx="0">
+        <a:scrgbClr r="0" g="0" b="0"/>
+      </a:effectRef>
+      <a:fontRef idx="minor"/>
+    </dgm:style>
+  </dgm:styleLbl>
+  <dgm:styleLbl name="asst0">
+    <dgm:scene3d>
+      <a:camera prst="orthographicFront"/>
+      <a:lightRig rig="threePt" dir="t"/>
+    </dgm:scene3d>
+    <dgm:sp3d/>
+    <dgm:txPr/>
+    <dgm:style>
+      <a:lnRef idx="2">
+        <a:scrgbClr r="0" g="0" b="0"/>
+      </a:lnRef>
+      <a:fillRef idx="1">
+        <a:scrgbClr r="0" g="0" b="0"/>
+      </a:fillRef>
+      <a:effectRef idx="0">
+        <a:scrgbClr r="0" g="0" b="0"/>
+      </a:effectRef>
+      <a:fontRef idx="minor">
+        <a:schemeClr val="lt1"/>
+      </a:fontRef>
+    </dgm:style>
+  </dgm:styleLbl>
+  <dgm:styleLbl name="asst1">
+    <dgm:scene3d>
+      <a:camera prst="orthographicFront"/>
+      <a:lightRig rig="threePt" dir="t"/>
+    </dgm:scene3d>
+    <dgm:sp3d/>
+    <dgm:txPr/>
+    <dgm:style>
+      <a:lnRef idx="2">
+        <a:scrgbClr r="0" g="0" b="0"/>
+      </a:lnRef>
+      <a:fillRef idx="1">
+        <a:scrgbClr r="0" g="0" b="0"/>
+      </a:fillRef>
+      <a:effectRef idx="0">
+        <a:scrgbClr r="0" g="0" b="0"/>
+      </a:effectRef>
+      <a:fontRef idx="minor">
+        <a:schemeClr val="lt1"/>
+      </a:fontRef>
+    </dgm:style>
+  </dgm:styleLbl>
+  <dgm:styleLbl name="asst2">
+    <dgm:scene3d>
+      <a:camera prst="orthographicFront"/>
+      <a:lightRig rig="threePt" dir="t"/>
+    </dgm:scene3d>
+    <dgm:sp3d/>
+    <dgm:txPr/>
+    <dgm:style>
+      <a:lnRef idx="2">
+        <a:scrgbClr r="0" g="0" b="0"/>
+      </a:lnRef>
+      <a:fillRef idx="1">
+        <a:scrgbClr r="0" g="0" b="0"/>
+      </a:fillRef>
+      <a:effectRef idx="0">
+        <a:scrgbClr r="0" g="0" b="0"/>
+      </a:effectRef>
+      <a:fontRef idx="minor">
+        <a:schemeClr val="lt1"/>
+      </a:fontRef>
+    </dgm:style>
+  </dgm:styleLbl>
+  <dgm:styleLbl name="asst3">
+    <dgm:scene3d>
+      <a:camera prst="orthographicFront"/>
+      <a:lightRig rig="threePt" dir="t"/>
+    </dgm:scene3d>
+    <dgm:sp3d/>
+    <dgm:txPr/>
+    <dgm:style>
+      <a:lnRef idx="2">
+        <a:scrgbClr r="0" g="0" b="0"/>
+      </a:lnRef>
+      <a:fillRef idx="1">
+        <a:scrgbClr r="0" g="0" b="0"/>
+      </a:fillRef>
+      <a:effectRef idx="0">
+        <a:scrgbClr r="0" g="0" b="0"/>
+      </a:effectRef>
+      <a:fontRef idx="minor">
+        <a:schemeClr val="lt1"/>
+      </a:fontRef>
+    </dgm:style>
+  </dgm:styleLbl>
+  <dgm:styleLbl name="asst4">
+    <dgm:scene3d>
+      <a:camera prst="orthographicFront"/>
+      <a:lightRig rig="threePt" dir="t"/>
+    </dgm:scene3d>
+    <dgm:sp3d/>
+    <dgm:txPr/>
+    <dgm:style>
+      <a:lnRef idx="2">
+        <a:scrgbClr r="0" g="0" b="0"/>
+      </a:lnRef>
+      <a:fillRef idx="1">
+        <a:scrgbClr r="0" g="0" b="0"/>
+      </a:fillRef>
+      <a:effectRef idx="0">
+        <a:scrgbClr r="0" g="0" b="0"/>
+      </a:effectRef>
+      <a:fontRef idx="minor">
+        <a:schemeClr val="lt1"/>
+      </a:fontRef>
+    </dgm:style>
+  </dgm:styleLbl>
+  <dgm:styleLbl name="parChTrans2D1">
+    <dgm:scene3d>
+      <a:camera prst="orthographicFront"/>
+      <a:lightRig rig="threePt" dir="t"/>
+    </dgm:scene3d>
+    <dgm:sp3d/>
+    <dgm:txPr/>
+    <dgm:style>
+      <a:lnRef idx="2">
+        <a:scrgbClr r="0" g="0" b="0"/>
+      </a:lnRef>
+      <a:fillRef idx="1">
+        <a:scrgbClr r="0" g="0" b="0"/>
+      </a:fillRef>
+      <a:effectRef idx="0">
+        <a:scrgbClr r="0" g="0" b="0"/>
+      </a:effectRef>
+      <a:fontRef idx="minor">
+        <a:schemeClr val="lt1"/>
+      </a:fontRef>
+    </dgm:style>
+  </dgm:styleLbl>
+  <dgm:styleLbl name="parChTrans2D2">
+    <dgm:scene3d>
+      <a:camera prst="orthographicFront"/>
+      <a:lightRig rig="threePt" dir="t"/>
+    </dgm:scene3d>
+    <dgm:sp3d/>
+    <dgm:txPr/>
+    <dgm:style>
+      <a:lnRef idx="2">
+        <a:scrgbClr r="0" g="0" b="0"/>
+      </a:lnRef>
+      <a:fillRef idx="1">
+        <a:scrgbClr r="0" g="0" b="0"/>
+      </a:fillRef>
+      <a:effectRef idx="0">
+        <a:scrgbClr r="0" g="0" b="0"/>
+      </a:effectRef>
+      <a:fontRef idx="minor">
+        <a:schemeClr val="lt1"/>
+      </a:fontRef>
+    </dgm:style>
+  </dgm:styleLbl>
+  <dgm:styleLbl name="parChTrans2D3">
+    <dgm:scene3d>
+      <a:camera prst="orthographicFront"/>
+      <a:lightRig rig="threePt" dir="t"/>
+    </dgm:scene3d>
+    <dgm:sp3d/>
+    <dgm:txPr/>
+    <dgm:style>
+      <a:lnRef idx="2">
+        <a:scrgbClr r="0" g="0" b="0"/>
+      </a:lnRef>
+      <a:fillRef idx="1">
+        <a:scrgbClr r="0" g="0" b="0"/>
+      </a:fillRef>
+      <a:effectRef idx="0">
+        <a:scrgbClr r="0" g="0" b="0"/>
+      </a:effectRef>
+      <a:fontRef idx="minor">
+        <a:schemeClr val="lt1"/>
+      </a:fontRef>
+    </dgm:style>
+  </dgm:styleLbl>
+  <dgm:styleLbl name="parChTrans2D4">
+    <dgm:scene3d>
+      <a:camera prst="orthographicFront"/>
+      <a:lightRig rig="threePt" dir="t"/>
+    </dgm:scene3d>
+    <dgm:sp3d/>
+    <dgm:txPr/>
+    <dgm:style>
+      <a:lnRef idx="2">
+        <a:scrgbClr r="0" g="0" b="0"/>
+      </a:lnRef>
+      <a:fillRef idx="1">
+        <a:scrgbClr r="0" g="0" b="0"/>
+      </a:fillRef>
+      <a:effectRef idx="0">
+        <a:scrgbClr r="0" g="0" b="0"/>
+      </a:effectRef>
+      <a:fontRef idx="minor">
+        <a:schemeClr val="lt1"/>
+      </a:fontRef>
+    </dgm:style>
+  </dgm:styleLbl>
+  <dgm:styleLbl name="parChTrans1D1">
+    <dgm:scene3d>
+      <a:camera prst="orthographicFront"/>
+      <a:lightRig rig="threePt" dir="t"/>
+    </dgm:scene3d>
+    <dgm:sp3d/>
+    <dgm:txPr/>
+    <dgm:style>
+      <a:lnRef idx="2">
+        <a:scrgbClr r="0" g="0" b="0"/>
+      </a:lnRef>
+      <a:fillRef idx="0">
+        <a:scrgbClr r="0" g="0" b="0"/>
+      </a:fillRef>
+      <a:effectRef idx="0">
+        <a:scrgbClr r="0" g="0" b="0"/>
+      </a:effectRef>
+      <a:fontRef idx="minor"/>
+    </dgm:style>
+  </dgm:styleLbl>
+  <dgm:styleLbl name="parChTrans1D2">
+    <dgm:scene3d>
+      <a:camera prst="orthographicFront"/>
+      <a:lightRig rig="threePt" dir="t"/>
+    </dgm:scene3d>
+    <dgm:sp3d/>
+    <dgm:txPr/>
+    <dgm:style>
+      <a:lnRef idx="2">
+        <a:scrgbClr r="0" g="0" b="0"/>
+      </a:lnRef>
+      <a:fillRef idx="0">
+        <a:scrgbClr r="0" g="0" b="0"/>
+      </a:fillRef>
+      <a:effectRef idx="0">
+        <a:scrgbClr r="0" g="0" b="0"/>
+      </a:effectRef>
+      <a:fontRef idx="minor"/>
+    </dgm:style>
+  </dgm:styleLbl>
+  <dgm:styleLbl name="parChTrans1D3">
+    <dgm:scene3d>
+      <a:camera prst="orthographicFront"/>
+      <a:lightRig rig="threePt" dir="t"/>
+    </dgm:scene3d>
+    <dgm:sp3d/>
+    <dgm:txPr/>
+    <dgm:style>
+      <a:lnRef idx="2">
+        <a:scrgbClr r="0" g="0" b="0"/>
+      </a:lnRef>
+      <a:fillRef idx="0">
+        <a:scrgbClr r="0" g="0" b="0"/>
+      </a:fillRef>
+      <a:effectRef idx="0">
+        <a:scrgbClr r="0" g="0" b="0"/>
+      </a:effectRef>
+      <a:fontRef idx="minor"/>
+    </dgm:style>
+  </dgm:styleLbl>
+  <dgm:styleLbl name="parChTrans1D4">
+    <dgm:scene3d>
+      <a:camera prst="orthographicFront"/>
+      <a:lightRig rig="threePt" dir="t"/>
+    </dgm:scene3d>
+    <dgm:sp3d/>
+    <dgm:txPr/>
+    <dgm:style>
+      <a:lnRef idx="2">
+        <a:scrgbClr r="0" g="0" b="0"/>
+      </a:lnRef>
+      <a:fillRef idx="0">
+        <a:scrgbClr r="0" g="0" b="0"/>
+      </a:fillRef>
+      <a:effectRef idx="0">
+        <a:scrgbClr r="0" g="0" b="0"/>
+      </a:effectRef>
+      <a:fontRef idx="minor"/>
+    </dgm:style>
+  </dgm:styleLbl>
+  <dgm:styleLbl name="fgAcc1">
+    <dgm:scene3d>
+      <a:camera prst="orthographicFront"/>
+      <a:lightRig rig="threePt" dir="t"/>
+    </dgm:scene3d>
+    <dgm:sp3d/>
+    <dgm:txPr/>
+    <dgm:style>
+      <a:lnRef idx="2">
+        <a:scrgbClr r="0" g="0" b="0"/>
+      </a:lnRef>
+      <a:fillRef idx="1">
+        <a:scrgbClr r="0" g="0" b="0"/>
+      </a:fillRef>
+      <a:effectRef idx="0">
+        <a:scrgbClr r="0" g="0" b="0"/>
+      </a:effectRef>
+      <a:fontRef idx="minor"/>
+    </dgm:style>
+  </dgm:styleLbl>
+  <dgm:styleLbl name="conFgAcc1">
+    <dgm:scene3d>
+      <a:camera prst="orthographicFront"/>
+      <a:lightRig rig="threePt" dir="t"/>
+    </dgm:scene3d>
+    <dgm:sp3d/>
+    <dgm:txPr/>
+    <dgm:style>
+      <a:lnRef idx="2">
+        <a:scrgbClr r="0" g="0" b="0"/>
+      </a:lnRef>
+      <a:fillRef idx="1">
+        <a:scrgbClr r="0" g="0" b="0"/>
+      </a:fillRef>
+      <a:effectRef idx="0">
+        <a:scrgbClr r="0" g="0" b="0"/>
+      </a:effectRef>
+      <a:fontRef idx="minor"/>
+    </dgm:style>
+  </dgm:styleLbl>
+  <dgm:styleLbl name="alignAcc1">
+    <dgm:scene3d>
+      <a:camera prst="orthographicFront"/>
+      <a:lightRig rig="threePt" dir="t"/>
+    </dgm:scene3d>
+    <dgm:sp3d/>
+    <dgm:txPr/>
+    <dgm:style>
+      <a:lnRef idx="2">
+        <a:scrgbClr r="0" g="0" b="0"/>
+      </a:lnRef>
+      <a:fillRef idx="1">
+        <a:scrgbClr r="0" g="0" b="0"/>
+      </a:fillRef>
+      <a:effectRef idx="0">
+        <a:scrgbClr r="0" g="0" b="0"/>
+      </a:effectRef>
+      <a:fontRef idx="minor"/>
+    </dgm:style>
+  </dgm:styleLbl>
+  <dgm:styleLbl name="trAlignAcc1">
+    <dgm:scene3d>
+      <a:camera prst="orthographicFront"/>
+      <a:lightRig rig="threePt" dir="t"/>
+    </dgm:scene3d>
+    <dgm:sp3d/>
+    <dgm:txPr/>
+    <dgm:style>
+      <a:lnRef idx="1">
+        <a:scrgbClr r="0" g="0" b="0"/>
+      </a:lnRef>
+      <a:fillRef idx="1">
+        <a:scrgbClr r="0" g="0" b="0"/>
+      </a:fillRef>
+      <a:effectRef idx="0">
+        <a:scrgbClr r="0" g="0" b="0"/>
+      </a:effectRef>
+      <a:fontRef idx="minor"/>
+    </dgm:style>
+  </dgm:styleLbl>
+  <dgm:styleLbl name="bgAcc1">
+    <dgm:scene3d>
+      <a:camera prst="orthographicFront"/>
+      <a:lightRig rig="threePt" dir="t"/>
+    </dgm:scene3d>
+    <dgm:sp3d/>
+    <dgm:txPr/>
+    <dgm:style>
+      <a:lnRef idx="2">
+        <a:scrgbClr r="0" g="0" b="0"/>
+      </a:lnRef>
+      <a:fillRef idx="1">
+        <a:scrgbClr r="0" g="0" b="0"/>
+      </a:fillRef>
+      <a:effectRef idx="0">
+        <a:scrgbClr r="0" g="0" b="0"/>
+      </a:effectRef>
+      <a:fontRef idx="minor"/>
+    </dgm:style>
+  </dgm:styleLbl>
+  <dgm:styleLbl name="solidFgAcc1">
+    <dgm:scene3d>
+      <a:camera prst="orthographicFront"/>
+      <a:lightRig rig="threePt" dir="t"/>
+    </dgm:scene3d>
+    <dgm:sp3d/>
+    <dgm:txPr/>
+    <dgm:style>
+      <a:lnRef idx="2">
+        <a:scrgbClr r="0" g="0" b="0"/>
+      </a:lnRef>
+      <a:fillRef idx="1">
+        <a:scrgbClr r="0" g="0" b="0"/>
+      </a:fillRef>
+      <a:effectRef idx="0">
+        <a:scrgbClr r="0" g="0" b="0"/>
+      </a:effectRef>
+      <a:fontRef idx="minor"/>
+    </dgm:style>
+  </dgm:styleLbl>
+  <dgm:styleLbl name="solidAlignAcc1">
+    <dgm:scene3d>
+      <a:camera prst="orthographicFront"/>
+      <a:lightRig rig="threePt" dir="t"/>
+    </dgm:scene3d>
+    <dgm:sp3d/>
+    <dgm:txPr/>
+    <dgm:style>
+      <a:lnRef idx="2">
+        <a:scrgbClr r="0" g="0" b="0"/>
+      </a:lnRef>
+      <a:fillRef idx="1">
+        <a:scrgbClr r="0" g="0" b="0"/>
+      </a:fillRef>
+      <a:effectRef idx="0">
+        <a:scrgbClr r="0" g="0" b="0"/>
+      </a:effectRef>
+      <a:fontRef idx="minor"/>
+    </dgm:style>
+  </dgm:styleLbl>
+  <dgm:styleLbl name="solidBgAcc1">
+    <dgm:scene3d>
+      <a:camera prst="orthographicFront"/>
+      <a:lightRig rig="threePt" dir="t"/>
+    </dgm:scene3d>
+    <dgm:sp3d/>
+    <dgm:txPr/>
+    <dgm:style>
+      <a:lnRef idx="2">
+        <a:scrgbClr r="0" g="0" b="0"/>
+      </a:lnRef>
+      <a:fillRef idx="1">
+        <a:scrgbClr r="0" g="0" b="0"/>
+      </a:fillRef>
+      <a:effectRef idx="0">
+        <a:scrgbClr r="0" g="0" b="0"/>
+      </a:effectRef>
+      <a:fontRef idx="minor"/>
+    </dgm:style>
+  </dgm:styleLbl>
+  <dgm:styleLbl name="fgAccFollowNode1">
+    <dgm:scene3d>
+      <a:camera prst="orthographicFront"/>
+      <a:lightRig rig="threePt" dir="t"/>
+    </dgm:scene3d>
+    <dgm:sp3d/>
+    <dgm:txPr/>
+    <dgm:style>
+      <a:lnRef idx="2">
+        <a:scrgbClr r="0" g="0" b="0"/>
+      </a:lnRef>
+      <a:fillRef idx="1">
+        <a:scrgbClr r="0" g="0" b="0"/>
+      </a:fillRef>
+      <a:effectRef idx="0">
+        <a:scrgbClr r="0" g="0" b="0"/>
+      </a:effectRef>
+      <a:fontRef idx="minor"/>
+    </dgm:style>
+  </dgm:styleLbl>
+  <dgm:styleLbl name="alignAccFollowNode1">
+    <dgm:scene3d>
+      <a:camera prst="orthographicFront"/>
+      <a:lightRig rig="threePt" dir="t"/>
+    </dgm:scene3d>
+    <dgm:sp3d/>
+    <dgm:txPr/>
+    <dgm:style>
+      <a:lnRef idx="2">
+        <a:scrgbClr r="0" g="0" b="0"/>
+      </a:lnRef>
+      <a:fillRef idx="1">
+        <a:scrgbClr r="0" g="0" b="0"/>
+      </a:fillRef>
+      <a:effectRef idx="0">
+        <a:scrgbClr r="0" g="0" b="0"/>
+      </a:effectRef>
+      <a:fontRef idx="minor"/>
+    </dgm:style>
+  </dgm:styleLbl>
+  <dgm:styleLbl name="bgAccFollowNode1">
+    <dgm:scene3d>
+      <a:camera prst="orthographicFront"/>
+      <a:lightRig rig="threePt" dir="t"/>
+    </dgm:scene3d>
+    <dgm:sp3d/>
+    <dgm:txPr/>
+    <dgm:style>
+      <a:lnRef idx="2">
+        <a:scrgbClr r="0" g="0" b="0"/>
+      </a:lnRef>
+      <a:fillRef idx="1">
+        <a:scrgbClr r="0" g="0" b="0"/>
+      </a:fillRef>
+      <a:effectRef idx="0">
+        <a:scrgbClr r="0" g="0" b="0"/>
+      </a:effectRef>
+      <a:fontRef idx="minor"/>
+    </dgm:style>
+  </dgm:styleLbl>
+  <dgm:styleLbl name="fgAcc0">
+    <dgm:scene3d>
+      <a:camera prst="orthographicFront"/>
+      <a:lightRig rig="threePt" dir="t"/>
+    </dgm:scene3d>
+    <dgm:sp3d/>
+    <dgm:txPr/>
+    <dgm:style>
+      <a:lnRef idx="2">
+        <a:scrgbClr r="0" g="0" b="0"/>
+      </a:lnRef>
+      <a:fillRef idx="1">
+        <a:scrgbClr r="0" g="0" b="0"/>
+      </a:fillRef>
+      <a:effectRef idx="0">
+        <a:scrgbClr r="0" g="0" b="0"/>
+      </a:effectRef>
+      <a:fontRef idx="minor"/>
+    </dgm:style>
+  </dgm:styleLbl>
+  <dgm:styleLbl name="fgAcc2">
+    <dgm:scene3d>
+      <a:camera prst="orthographicFront"/>
+      <a:lightRig rig="threePt" dir="t"/>
+    </dgm:scene3d>
+    <dgm:sp3d/>
+    <dgm:txPr/>
+    <dgm:style>
+      <a:lnRef idx="2">
+        <a:scrgbClr r="0" g="0" b="0"/>
+      </a:lnRef>
+      <a:fillRef idx="1">
+        <a:scrgbClr r="0" g="0" b="0"/>
+      </a:fillRef>
+      <a:effectRef idx="0">
+        <a:scrgbClr r="0" g="0" b="0"/>
+      </a:effectRef>
+      <a:fontRef idx="minor"/>
+    </dgm:style>
+  </dgm:styleLbl>
+  <dgm:styleLbl name="fgAcc3">
+    <dgm:scene3d>
+      <a:camera prst="orthographicFront"/>
+      <a:lightRig rig="threePt" dir="t"/>
+    </dgm:scene3d>
+    <dgm:sp3d/>
+    <dgm:txPr/>
+    <dgm:style>
+      <a:lnRef idx="2">
+        <a:scrgbClr r="0" g="0" b="0"/>
+      </a:lnRef>
+      <a:fillRef idx="1">
+        <a:scrgbClr r="0" g="0" b="0"/>
+      </a:fillRef>
+      <a:effectRef idx="0">
+        <a:scrgbClr r="0" g="0" b="0"/>
+      </a:effectRef>
+      <a:fontRef idx="minor"/>
+    </dgm:style>
+  </dgm:styleLbl>
+  <dgm:styleLbl name="fgAcc4">
+    <dgm:scene3d>
+      <a:camera prst="orthographicFront"/>
+      <a:lightRig rig="threePt" dir="t"/>
+    </dgm:scene3d>
+    <dgm:sp3d/>
+    <dgm:txPr/>
+    <dgm:style>
+      <a:lnRef idx="2">
+        <a:scrgbClr r="0" g="0" b="0"/>
+      </a:lnRef>
+      <a:fillRef idx="1">
+        <a:scrgbClr r="0" g="0" b="0"/>
+      </a:fillRef>
+      <a:effectRef idx="0">
+        <a:scrgbClr r="0" g="0" b="0"/>
+      </a:effectRef>
+      <a:fontRef idx="minor"/>
+    </dgm:style>
+  </dgm:styleLbl>
+  <dgm:styleLbl name="bgShp">
+    <dgm:scene3d>
+      <a:camera prst="orthographicFront"/>
+      <a:lightRig rig="threePt" dir="t"/>
+    </dgm:scene3d>
+    <dgm:sp3d/>
+    <dgm:txPr/>
+    <dgm:style>
+      <a:lnRef idx="0">
+        <a:scrgbClr r="0" g="0" b="0"/>
+      </a:lnRef>
+      <a:fillRef idx="1">
+        <a:scrgbClr r="0" g="0" b="0"/>
+      </a:fillRef>
+      <a:effectRef idx="0">
+        <a:scrgbClr r="0" g="0" b="0"/>
+      </a:effectRef>
+      <a:fontRef idx="minor"/>
+    </dgm:style>
+  </dgm:styleLbl>
+  <dgm:styleLbl name="dkBgShp">
+    <dgm:scene3d>
+      <a:camera prst="orthographicFront"/>
+      <a:lightRig rig="threePt" dir="t"/>
+    </dgm:scene3d>
+    <dgm:sp3d/>
+    <dgm:txPr/>
+    <dgm:style>
+      <a:lnRef idx="0">
+        <a:scrgbClr r="0" g="0" b="0"/>
+      </a:lnRef>
+      <a:fillRef idx="1">
+        <a:scrgbClr r="0" g="0" b="0"/>
+      </a:fillRef>
+      <a:effectRef idx="0">
+        <a:scrgbClr r="0" g="0" b="0"/>
+      </a:effectRef>
+      <a:fontRef idx="minor"/>
+    </dgm:style>
+  </dgm:styleLbl>
+  <dgm:styleLbl name="trBgShp">
+    <dgm:scene3d>
+      <a:camera prst="orthographicFront"/>
+      <a:lightRig rig="threePt" dir="t"/>
+    </dgm:scene3d>
+    <dgm:sp3d/>
+    <dgm:txPr/>
+    <dgm:style>
+      <a:lnRef idx="0">
+        <a:scrgbClr r="0" g="0" b="0"/>
+      </a:lnRef>
+      <a:fillRef idx="1">
+        <a:scrgbClr r="0" g="0" b="0"/>
+      </a:fillRef>
+      <a:effectRef idx="0">
+        <a:scrgbClr r="0" g="0" b="0"/>
+      </a:effectRef>
+      <a:fontRef idx="minor"/>
+    </dgm:style>
+  </dgm:styleLbl>
+  <dgm:styleLbl name="fgShp">
+    <dgm:scene3d>
+      <a:camera prst="orthographicFront"/>
+      <a:lightRig rig="threePt" dir="t"/>
+    </dgm:scene3d>
+    <dgm:sp3d/>
+    <dgm:txPr/>
+    <dgm:style>
+      <a:lnRef idx="2">
+        <a:scrgbClr r="0" g="0" b="0"/>
+      </a:lnRef>
+      <a:fillRef idx="1">
+        <a:scrgbClr r="0" g="0" b="0"/>
+      </a:fillRef>
+      <a:effectRef idx="0">
+        <a:scrgbClr r="0" g="0" b="0"/>
+      </a:effectRef>
+      <a:fontRef idx="minor"/>
+    </dgm:style>
+  </dgm:styleLbl>
+  <dgm:styleLbl name="revTx">
+    <dgm:scene3d>
+      <a:camera prst="orthographicFront"/>
+      <a:lightRig rig="threePt" dir="t"/>
+    </dgm:scene3d>
+    <dgm:sp3d/>
+    <dgm:txPr/>
+    <dgm:style>
+      <a:lnRef idx="0">
+        <a:scrgbClr r="0" g="0" b="0"/>
+      </a:lnRef>
+      <a:fillRef idx="0">
+        <a:scrgbClr r="0" g="0" b="0"/>
+      </a:fillRef>
+      <a:effectRef idx="0">
+        <a:scrgbClr r="0" g="0" b="0"/>
+      </a:effectRef>
+      <a:fontRef idx="minor"/>
+    </dgm:style>
+  </dgm:styleLbl>
+</dgm:styleDef>
+</file>
+
+<file path=word/diagrams/quickStyle2.xml><?xml version="1.0" encoding="utf-8"?>
 <dgm:styleDef xmlns:dgm="http://schemas.openxmlformats.org/drawingml/2006/diagram" xmlns:a="http://schemas.openxmlformats.org/drawingml/2006/main" uniqueId="urn:microsoft.com/office/officeart/2005/8/quickstyle/simple1">
   <dgm:title val=""/>
   <dgm:desc val=""/>
@@ -8089,7 +12658,7 @@
 </file>
 
 <file path=customXml/itemProps1.xml><?xml version="1.0" encoding="utf-8"?>
-<ds:datastoreItem xmlns:ds="http://schemas.openxmlformats.org/officeDocument/2006/customXml" ds:itemID="{1C53384D-6578-49F9-81F6-5F44F090CBA1}">
+<ds:datastoreItem xmlns:ds="http://schemas.openxmlformats.org/officeDocument/2006/customXml" ds:itemID="{8EED5EF2-ECCE-48E3-BF9C-EB86155B50AB}">
   <ds:schemaRefs>
     <ds:schemaRef ds:uri="http://schemas.openxmlformats.org/officeDocument/2006/bibliography"/>
   </ds:schemaRefs>
